--- a/AspNetIdentity2GroupPermissions/OUT/CAT06S.docx
+++ b/AspNetIdentity2GroupPermissions/OUT/CAT06S.docx
@@ -1,6 +1,6 @@
 
 <file path=word/document.xml><?xml version="1.0" encoding="utf-8"?>
-<w:document xmlns:wpc="http://schemas.microsoft.com/office/word/2010/wordprocessingCanvas" xmlns:cx="http://schemas.microsoft.com/office/drawing/2014/chartex" xmlns:cx1="http://schemas.microsoft.com/office/drawing/2015/9/8/chartex" xmlns:mc="http://schemas.openxmlformats.org/markup-compatibility/2006" xmlns:o="urn:schemas-microsoft-com:office:office" xmlns:r="http://schemas.openxmlformats.org/officeDocument/2006/relationships" xmlns:m="http://schemas.openxmlformats.org/officeDocument/2006/math" xmlns:v="urn:schemas-microsoft-com:vml" xmlns:wp14="http://schemas.microsoft.com/office/word/2010/wordprocessingDrawing" xmlns:wp="http://schemas.openxmlformats.org/drawingml/2006/wordprocessingDrawing" xmlns:w10="urn:schemas-microsoft-com:office:word" xmlns:w="http://schemas.openxmlformats.org/wordprocessingml/2006/main" xmlns:w14="http://schemas.microsoft.com/office/word/2010/wordml" xmlns:w15="http://schemas.microsoft.com/office/word/2012/wordml" xmlns:w16se="http://schemas.microsoft.com/office/word/2015/wordml/symex" xmlns:wpg="http://schemas.microsoft.com/office/word/2010/wordprocessingGroup" xmlns:wpi="http://schemas.microsoft.com/office/word/2010/wordprocessingInk" xmlns:wne="http://schemas.microsoft.com/office/word/2006/wordml" xmlns:wps="http://schemas.microsoft.com/office/word/2010/wordprocessingShape" mc:Ignorable="w14 w15 w16se wp14">
+<w:document xmlns:wpc="http://schemas.microsoft.com/office/word/2010/wordprocessingCanvas" xmlns:cx="http://schemas.microsoft.com/office/drawing/2014/chartex" xmlns:cx1="http://schemas.microsoft.com/office/drawing/2015/9/8/chartex" xmlns:cx2="http://schemas.microsoft.com/office/drawing/2015/10/21/chartex" xmlns:cx3="http://schemas.microsoft.com/office/drawing/2016/5/9/chartex" xmlns:cx4="http://schemas.microsoft.com/office/drawing/2016/5/10/chartex" xmlns:cx5="http://schemas.microsoft.com/office/drawing/2016/5/11/chartex" xmlns:cx6="http://schemas.microsoft.com/office/drawing/2016/5/12/chartex" xmlns:cx7="http://schemas.microsoft.com/office/drawing/2016/5/13/chartex" xmlns:cx8="http://schemas.microsoft.com/office/drawing/2016/5/14/chartex" xmlns:mc="http://schemas.openxmlformats.org/markup-compatibility/2006" xmlns:aink="http://schemas.microsoft.com/office/drawing/2016/ink" xmlns:am3d="http://schemas.microsoft.com/office/drawing/2017/model3d" xmlns:o="urn:schemas-microsoft-com:office:office" xmlns:r="http://schemas.openxmlformats.org/officeDocument/2006/relationships" xmlns:m="http://schemas.openxmlformats.org/officeDocument/2006/math" xmlns:v="urn:schemas-microsoft-com:vml" xmlns:wp14="http://schemas.microsoft.com/office/word/2010/wordprocessingDrawing" xmlns:wp="http://schemas.openxmlformats.org/drawingml/2006/wordprocessingDrawing" xmlns:w10="urn:schemas-microsoft-com:office:word" xmlns:w="http://schemas.openxmlformats.org/wordprocessingml/2006/main" xmlns:w14="http://schemas.microsoft.com/office/word/2010/wordml" xmlns:w15="http://schemas.microsoft.com/office/word/2012/wordml" xmlns:w16cid="http://schemas.microsoft.com/office/word/2016/wordml/cid" xmlns:w16se="http://schemas.microsoft.com/office/word/2015/wordml/symex" xmlns:wpg="http://schemas.microsoft.com/office/word/2010/wordprocessingGroup" xmlns:wpi="http://schemas.microsoft.com/office/word/2010/wordprocessingInk" xmlns:wne="http://schemas.microsoft.com/office/word/2006/wordml" xmlns:wps="http://schemas.microsoft.com/office/word/2010/wordprocessingShape" mc:Ignorable="w14 w15 w16se w16cid wp14">
   <w:body>
     <w:tbl>
       <w:tblPr>
@@ -81,11 +81,23 @@
             <w:r>
               <w:t>/</w:t>
             </w:r>
-            <w:fldSimple w:instr=" DOCPROPERTY  sym1  \* MERGEFORMAT ">
-              <w:r>
-                <w:t>C/AFG/CO/4</w:t>
-              </w:r>
-            </w:fldSimple>
+            <w:proofErr w:type="spellStart"/>
+            <w:r>
+              <w:fldChar w:fldCharType="begin"/>
+            </w:r>
+            <w:r>
+              <w:instrText xml:space="preserve"> DOCPROPERTY  sym1  \* MERGEFORMAT </w:instrText>
+            </w:r>
+            <w:r>
+              <w:fldChar w:fldCharType="separate"/>
+            </w:r>
+            <w:r>
+              <w:t>C/BRN/CO/23</w:t>
+            </w:r>
+            <w:proofErr w:type="spellEnd"/>
+            <w:r>
+              <w:fldChar w:fldCharType="end"/>
+            </w:r>
           </w:p>
         </w:tc>
       </w:tr>
@@ -110,6 +122,7 @@
             <w:r>
               <w:rPr>
                 <w:noProof/>
+                <w:lang w:val="fr-CH" w:eastAsia="zh-CN"/>
               </w:rPr>
               <w:drawing>
                 <wp:inline distT="0" distB="0" distL="0" distR="0">
@@ -187,23 +200,7 @@
                 <w:sz w:val="34"/>
                 <w:szCs w:val="34"/>
               </w:rPr>
-              <w:t xml:space="preserve">Convención contra </w:t>
-            </w:r>
-            <w:r>
-              <w:rPr>
-                <w:b/>
-                <w:sz w:val="34"/>
-                <w:szCs w:val="34"/>
-              </w:rPr>
-              <w:t xml:space="preserve">la </w:t>
-            </w:r>
-            <w:r>
-              <w:rPr>
-                <w:b/>
-                <w:sz w:val="34"/>
-                <w:szCs w:val="34"/>
-              </w:rPr>
-              <w:t>Tortura</w:t>
+              <w:t>Convención contra la Tortura</w:t>
             </w:r>
             <w:r>
               <w:rPr>
@@ -212,30 +209,7 @@
                 <w:szCs w:val="34"/>
               </w:rPr>
               <w:br/>
-            </w:r>
-            <w:r>
-              <w:rPr>
-                <w:b/>
-                <w:sz w:val="34"/>
-                <w:szCs w:val="34"/>
-              </w:rPr>
-              <w:t xml:space="preserve">y Otros </w:t>
-            </w:r>
-            <w:r>
-              <w:rPr>
-                <w:b/>
-                <w:sz w:val="34"/>
-                <w:szCs w:val="34"/>
-              </w:rPr>
-              <w:t xml:space="preserve">Tratos </w:t>
-            </w:r>
-            <w:r>
-              <w:rPr>
-                <w:b/>
-                <w:sz w:val="34"/>
-                <w:szCs w:val="34"/>
-              </w:rPr>
-              <w:t>o Penas Crueles,</w:t>
+              <w:t>y Otros Tratos o Penas Crueles,</w:t>
             </w:r>
             <w:r>
               <w:rPr>
@@ -261,14 +235,31 @@
             <w:pPr>
               <w:spacing w:before="240" w:line="240" w:lineRule="exact"/>
             </w:pPr>
+            <w:proofErr w:type="spellStart"/>
             <w:r>
-              <w:t xml:space="preserve">Distr. </w:t>
+              <w:t>Distr</w:t>
             </w:r>
-            <w:fldSimple w:instr=" DOCPROPERTY  dist  \* MERGEFORMAT ">
-              <w:r>
-                <w:t>reservada</w:t>
-              </w:r>
-            </w:fldSimple>
+            <w:proofErr w:type="spellEnd"/>
+            <w:r>
+              <w:t xml:space="preserve">. </w:t>
+            </w:r>
+            <w:r>
+              <w:fldChar w:fldCharType="begin"/>
+            </w:r>
+            <w:r>
+              <w:instrText xml:space="preserve"> DOCPROPERTY  dist  \* MERGEFORMAT </w:instrText>
+            </w:r>
+            <w:r>
+              <w:fldChar w:fldCharType="separate"/>
+            </w:r>
+            <w:proofErr w:type="spellStart"/>
+            <w:r>
+              <w:t>general</w:t>
+            </w:r>
+            <w:proofErr w:type="spellEnd"/>
+            <w:r>
+              <w:fldChar w:fldCharType="end"/>
+            </w:r>
           </w:p>
           <w:p>
             <w:r>
@@ -281,38 +272,74 @@
               <w:fldChar w:fldCharType="separate"/>
             </w:r>
             <w:r>
-              <w:t>25 de julio de 2017</w:t>
+              <w:t>30 de mayo de 2018</w:t>
             </w:r>
             <w:r>
               <w:fldChar w:fldCharType="end"/>
             </w:r>
           </w:p>
           <w:p>
-            <w:fldSimple w:instr=" DOCPROPERTY  tlang  \* MERGEFORMAT ">
-              <w:r>
-                <w:t>Español</w:t>
-              </w:r>
-            </w:fldSimple>
+            <w:r>
+              <w:fldChar w:fldCharType="begin"/>
+            </w:r>
+            <w:r>
+              <w:instrText xml:space="preserve"> DOCPROPERTY  tlang  \* MERGEFORMAT </w:instrText>
+            </w:r>
+            <w:r>
+              <w:fldChar w:fldCharType="separate"/>
+            </w:r>
+            <w:proofErr w:type="spellStart"/>
+            <w:r>
+              <w:t/>
+            </w:r>
+            <w:proofErr w:type="spellEnd"/>
+            <w:r>
+              <w:fldChar w:fldCharType="end"/>
+            </w:r>
           </w:p>
           <w:p>
             <w:r>
               <w:t xml:space="preserve">Original: </w:t>
             </w:r>
-            <w:fldSimple w:instr=" DOCPROPERTY  olang  \* MERGEFORMAT ">
-              <w:r>
-                <w:t>inglés</w:t>
-              </w:r>
-            </w:fldSimple>
+            <w:r>
+              <w:fldChar w:fldCharType="begin"/>
+            </w:r>
+            <w:r>
+              <w:instrText xml:space="preserve"> DOCPROPERTY  olang  \* MERGEFORMAT </w:instrText>
+            </w:r>
+            <w:r>
+              <w:fldChar w:fldCharType="separate"/>
+            </w:r>
+            <w:proofErr w:type="spellStart"/>
+            <w:r>
+              <w:t>español</w:t>
+            </w:r>
+            <w:proofErr w:type="spellEnd"/>
+            <w:r>
+              <w:fldChar w:fldCharType="end"/>
+            </w:r>
           </w:p>
           <w:p>
             <w:pPr>
               <w:spacing w:line="240" w:lineRule="exact"/>
             </w:pPr>
-            <w:fldSimple w:instr=" DOCPROPERTY  virs  \* MERGEFORMAT ">
-              <w:r>
-                <w:t/>
-              </w:r>
-            </w:fldSimple>
+            <w:r>
+              <w:fldChar w:fldCharType="begin"/>
+            </w:r>
+            <w:r>
+              <w:instrText xml:space="preserve"> DOCPROPERTY  virs  \* MERGEFORMAT </w:instrText>
+            </w:r>
+            <w:r>
+              <w:fldChar w:fldCharType="separate"/>
+            </w:r>
+            <w:proofErr w:type="spellStart"/>
+            <w:r>
+              <w:t/>
+            </w:r>
+            <w:proofErr w:type="spellEnd"/>
+            <w:r>
+              <w:fldChar w:fldCharType="end"/>
+            </w:r>
           </w:p>
         </w:tc>
       </w:tr>
@@ -349,7 +376,20 @@
         <w:rPr>
           <w:lang w:val="es-ES_tradnl"/>
         </w:rPr>
-        <w:t>Observaciones finales sobre</w:t>
+        <w:t>O</w:t>
+      </w:r>
+      <w:r>
+        <w:rPr>
+          <w:lang w:val="es-ES_tradnl"/>
+        </w:rPr>
+        <w:t xml:space="preserve">bservaciones finales sobre </w:t>
+      </w:r>
+      <w:r>
+        <w:rPr>
+          <w:color w:val="FF0000"/>
+          <w:lang w:val="es-ES_tradnl"/>
+        </w:rPr>
+        <w:t>[el/los]</w:t>
       </w:r>
       <w:r>
         <w:rPr>
@@ -357,14 +397,41 @@
         </w:rPr>
         <w:t xml:space="preserve"> </w:t>
       </w:r>
-      <w:fldSimple w:instr=" DOCPROPERTY  prep  \* MERGEFORMAT ">
-        <w:r>
-          <w:t xml:space="preserve">al quarto informe periódico del Afganistán </w:t>
-        </w:r>
-      </w:fldSimple>
-      <w:r>
-        <w:rPr>
-          <w:rStyle w:val="Refdenotaalpie"/>
+      <w:r>
+        <w:rPr>
+          <w:lang w:val="es-ES_tradnl"/>
+        </w:rPr>
+        <w:fldChar w:fldCharType="begin"/>
+      </w:r>
+      <w:r>
+        <w:rPr>
+          <w:lang w:val="es-ES_tradnl"/>
+        </w:rPr>
+        <w:instrText xml:space="preserve"> DOCPROPERTY  preps  \* MERGEFORMAT </w:instrText>
+      </w:r>
+      <w:r>
+        <w:rPr>
+          <w:lang w:val="es-ES_tradnl"/>
+        </w:rPr>
+        <w:fldChar w:fldCharType="separate"/>
+      </w:r>
+      <w:proofErr w:type="spellStart"/>
+      <w:r>
+        <w:rPr>
+          <w:lang w:val="es-ES_tradnl"/>
+        </w:rPr>
+        <w:t>23ᵉʳ informe periódico de Brunei Darussalam</w:t>
+      </w:r>
+      <w:proofErr w:type="spellEnd"/>
+      <w:r>
+        <w:rPr>
+          <w:lang w:val="es-ES_tradnl"/>
+        </w:rPr>
+        <w:fldChar w:fldCharType="end"/>
+      </w:r>
+      <w:r>
+        <w:rPr>
+          <w:rStyle w:val="FootnoteReference"/>
           <w:b w:val="0"/>
           <w:sz w:val="20"/>
           <w:vertAlign w:val="baseline"/>
@@ -373,180 +440,214 @@
         <w:footnoteReference w:customMarkFollows="1" w:id="1"/>
         <w:t>*</w:t>
       </w:r>
+    </w:p>
+    <w:p>
+      <w:pPr>
+        <w:pStyle w:val="SingleTxtG"/>
+      </w:pPr>
+      <w:r>
+        <w:t>1.</w:t>
+      </w:r>
+      <w:r>
+        <w:tab/>
+      </w:r>
+      <w:r>
+        <w:rPr>
+          <w:lang w:val="es-ES_tradnl"/>
+        </w:rPr>
+        <w:t xml:space="preserve">El Comité contra la Tortura examinó </w:t>
+      </w:r>
+      <w:r>
+        <w:rPr>
+          <w:color w:val="FF0000"/>
+          <w:lang w:val="es-ES_tradnl"/>
+        </w:rPr>
+        <w:t>[el informe inicial]</w:t>
+      </w:r>
       <w:bookmarkStart w:id="0" w:name="_GoBack"/>
       <w:bookmarkEnd w:id="0"/>
+      <w:r>
+        <w:rPr>
+          <w:lang w:val="es-ES_tradnl"/>
+        </w:rPr>
+        <w:t xml:space="preserve"> </w:t>
+      </w:r>
+      <w:r>
+        <w:rPr>
+          <w:color w:val="FF0000"/>
+          <w:lang w:val="es-ES_tradnl"/>
+        </w:rPr>
+        <w:t>[los informes periódicos combinados números]</w:t>
+      </w:r>
+      <w:r>
+        <w:rPr>
+          <w:lang w:val="es-ES_tradnl"/>
+        </w:rPr>
+        <w:t xml:space="preserve"> </w:t>
+      </w:r>
+      <w:r>
+        <w:rPr>
+          <w:color w:val="FF0000"/>
+          <w:lang w:val="es-ES_tradnl"/>
+        </w:rPr>
+        <w:t>[el número informe periódico]</w:t>
+      </w:r>
+      <w:r>
+        <w:rPr>
+          <w:lang w:val="es-ES_tradnl"/>
+        </w:rPr>
+        <w:t xml:space="preserve"> de </w:t>
+      </w:r>
+      <w:r>
+        <w:rPr>
+          <w:color w:val="FF0000"/>
+          <w:lang w:val="es-ES_tradnl"/>
+        </w:rPr>
+        <w:t>país</w:t>
+      </w:r>
+      <w:r>
+        <w:rPr>
+          <w:lang w:val="es-ES_tradnl"/>
+        </w:rPr>
+        <w:t xml:space="preserve"> (CAT/C/</w:t>
+      </w:r>
+      <w:r>
+        <w:rPr>
+          <w:color w:val="FF0000"/>
+          <w:lang w:val="es-ES_tradnl"/>
+        </w:rPr>
+        <w:t>XXX</w:t>
+      </w:r>
+      <w:r>
+        <w:rPr>
+          <w:lang w:val="es-ES_tradnl"/>
+        </w:rPr>
+        <w:t>/</w:t>
+      </w:r>
+      <w:r>
+        <w:rPr>
+          <w:color w:val="FF0000"/>
+          <w:lang w:val="es-ES_tradnl"/>
+        </w:rPr>
+        <w:t>Y</w:t>
+      </w:r>
+      <w:r>
+        <w:rPr>
+          <w:lang w:val="es-ES_tradnl"/>
+        </w:rPr>
+        <w:t xml:space="preserve">) en sus sesiones </w:t>
+      </w:r>
+      <w:r>
+        <w:rPr>
+          <w:color w:val="FF0000"/>
+          <w:lang w:val="es-ES_tradnl"/>
+        </w:rPr>
+        <w:t>números</w:t>
+      </w:r>
+      <w:r>
+        <w:rPr>
+          <w:lang w:val="es-ES_tradnl"/>
+        </w:rPr>
+        <w:t xml:space="preserve"> (véanse CAT/C/</w:t>
+      </w:r>
+      <w:proofErr w:type="spellStart"/>
+      <w:r>
+        <w:rPr>
+          <w:lang w:val="es-ES_tradnl"/>
+        </w:rPr>
+        <w:t>SR.</w:t>
+      </w:r>
+      <w:r>
+        <w:rPr>
+          <w:color w:val="FF0000"/>
+          <w:lang w:val="es-ES_tradnl"/>
+        </w:rPr>
+        <w:t>XXX</w:t>
+      </w:r>
+      <w:proofErr w:type="spellEnd"/>
+      <w:r>
+        <w:rPr>
+          <w:lang w:val="es-ES_tradnl"/>
+        </w:rPr>
+        <w:t xml:space="preserve"> y </w:t>
+      </w:r>
+      <w:r>
+        <w:rPr>
+          <w:color w:val="FF0000"/>
+          <w:lang w:val="es-ES_tradnl"/>
+        </w:rPr>
+        <w:t>XXX</w:t>
+      </w:r>
+      <w:r>
+        <w:rPr>
+          <w:lang w:val="es-ES_tradnl"/>
+        </w:rPr>
+        <w:t xml:space="preserve">), celebradas los días </w:t>
+      </w:r>
+      <w:r>
+        <w:rPr>
+          <w:color w:val="FF0000"/>
+          <w:lang w:val="es-ES_tradnl"/>
+        </w:rPr>
+        <w:t>fechas</w:t>
+      </w:r>
+      <w:r>
+        <w:rPr>
+          <w:lang w:val="es-ES_tradnl"/>
+        </w:rPr>
+        <w:t xml:space="preserve">, y aprobó en su </w:t>
+      </w:r>
+      <w:r>
+        <w:rPr>
+          <w:color w:val="FF0000"/>
+          <w:lang w:val="es-ES_tradnl"/>
+        </w:rPr>
+        <w:t>número</w:t>
+      </w:r>
+      <w:r>
+        <w:rPr>
+          <w:lang w:val="es-ES_tradnl"/>
+        </w:rPr>
+        <w:t xml:space="preserve"> sesión, celebrada </w:t>
+      </w:r>
+      <w:proofErr w:type="gramStart"/>
+      <w:r>
+        <w:rPr>
+          <w:lang w:val="es-ES_tradnl"/>
+        </w:rPr>
+        <w:t xml:space="preserve">el </w:t>
+      </w:r>
+      <w:r>
+        <w:rPr>
+          <w:color w:val="FF0000"/>
+          <w:lang w:val="es-ES_tradnl"/>
+        </w:rPr>
+        <w:t>fecha</w:t>
+      </w:r>
+      <w:proofErr w:type="gramEnd"/>
+      <w:r>
+        <w:rPr>
+          <w:lang w:val="es-ES_tradnl"/>
+        </w:rPr>
+        <w:t xml:space="preserve"> las presentes observaciones finales.</w:t>
+      </w:r>
     </w:p>
     <w:p>
       <w:pPr>
-        <w:pStyle w:val="SingleTxtG"/>
-      </w:pPr>
-      <w:r>
-        <w:t>1.</w:t>
-      </w:r>
+        <w:pStyle w:val="H1G"/>
+      </w:pPr>
       <w:r>
         <w:tab/>
-      </w:r>
-      <w:r>
-        <w:rPr>
-          <w:lang w:val="es-ES_tradnl"/>
-        </w:rPr>
-        <w:t xml:space="preserve">El Comité contra la Tortura examinó </w:t>
-      </w:r>
-      <w:r>
-        <w:rPr>
-          <w:color w:val="FF0000"/>
-          <w:lang w:val="es-ES_tradnl"/>
-        </w:rPr>
-        <w:t>[el informe inicial]</w:t>
-      </w:r>
-      <w:r>
-        <w:rPr>
-          <w:lang w:val="es-ES_tradnl"/>
-        </w:rPr>
-        <w:t xml:space="preserve"> </w:t>
-      </w:r>
-      <w:r>
-        <w:rPr>
-          <w:color w:val="FF0000"/>
-          <w:lang w:val="es-ES_tradnl"/>
-        </w:rPr>
-        <w:t>[los informes periódicos combinados números]</w:t>
-      </w:r>
-      <w:r>
-        <w:rPr>
-          <w:lang w:val="es-ES_tradnl"/>
-        </w:rPr>
-        <w:t xml:space="preserve"> </w:t>
-      </w:r>
-      <w:r>
-        <w:rPr>
-          <w:color w:val="FF0000"/>
-          <w:lang w:val="es-ES_tradnl"/>
-        </w:rPr>
-        <w:t>[el número informe periódico]</w:t>
-      </w:r>
-      <w:r>
-        <w:rPr>
-          <w:lang w:val="es-ES_tradnl"/>
-        </w:rPr>
-        <w:t xml:space="preserve"> de </w:t>
-      </w:r>
-      <w:r>
-        <w:rPr>
-          <w:color w:val="FF0000"/>
-          <w:lang w:val="es-ES_tradnl"/>
-        </w:rPr>
-        <w:t>país</w:t>
-      </w:r>
-      <w:r>
-        <w:rPr>
-          <w:lang w:val="es-ES_tradnl"/>
-        </w:rPr>
-        <w:t xml:space="preserve"> (CAT/C/</w:t>
-      </w:r>
-      <w:r>
-        <w:rPr>
-          <w:color w:val="FF0000"/>
-          <w:lang w:val="es-ES_tradnl"/>
-        </w:rPr>
-        <w:t>XXX</w:t>
-      </w:r>
-      <w:r>
-        <w:rPr>
-          <w:lang w:val="es-ES_tradnl"/>
-        </w:rPr>
-        <w:t>/</w:t>
-      </w:r>
-      <w:r>
-        <w:rPr>
-          <w:color w:val="FF0000"/>
-          <w:lang w:val="es-ES_tradnl"/>
-        </w:rPr>
-        <w:t>Y</w:t>
-      </w:r>
-      <w:r>
-        <w:rPr>
-          <w:lang w:val="es-ES_tradnl"/>
-        </w:rPr>
-        <w:t xml:space="preserve">) en sus sesiones </w:t>
-      </w:r>
-      <w:r>
-        <w:rPr>
-          <w:color w:val="FF0000"/>
-          <w:lang w:val="es-ES_tradnl"/>
-        </w:rPr>
-        <w:t>números</w:t>
-      </w:r>
-      <w:r>
-        <w:rPr>
-          <w:lang w:val="es-ES_tradnl"/>
-        </w:rPr>
-        <w:t xml:space="preserve"> (véanse CAT/C/SR.</w:t>
-      </w:r>
-      <w:r>
-        <w:rPr>
-          <w:color w:val="FF0000"/>
-          <w:lang w:val="es-ES_tradnl"/>
-        </w:rPr>
-        <w:t>XXX</w:t>
-      </w:r>
-      <w:r>
-        <w:rPr>
-          <w:lang w:val="es-ES_tradnl"/>
-        </w:rPr>
-        <w:t xml:space="preserve"> y </w:t>
-      </w:r>
-      <w:r>
-        <w:rPr>
-          <w:color w:val="FF0000"/>
-          <w:lang w:val="es-ES_tradnl"/>
-        </w:rPr>
-        <w:t>XXX</w:t>
-      </w:r>
-      <w:r>
-        <w:rPr>
-          <w:lang w:val="es-ES_tradnl"/>
-        </w:rPr>
-        <w:t xml:space="preserve">), celebradas los días </w:t>
-      </w:r>
-      <w:r>
-        <w:rPr>
-          <w:color w:val="FF0000"/>
-          <w:lang w:val="es-ES_tradnl"/>
-        </w:rPr>
-        <w:t>fechas</w:t>
-      </w:r>
-      <w:r>
-        <w:rPr>
-          <w:lang w:val="es-ES_tradnl"/>
-        </w:rPr>
-        <w:t xml:space="preserve">, y aprobó en su </w:t>
-      </w:r>
-      <w:r>
-        <w:rPr>
-          <w:color w:val="FF0000"/>
-          <w:lang w:val="es-ES_tradnl"/>
-        </w:rPr>
-        <w:t>número</w:t>
-      </w:r>
-      <w:r>
-        <w:rPr>
-          <w:lang w:val="es-ES_tradnl"/>
-        </w:rPr>
-        <w:t xml:space="preserve"> sesión, celebrada el </w:t>
-      </w:r>
-      <w:r>
-        <w:rPr>
-          <w:color w:val="FF0000"/>
-          <w:lang w:val="es-ES_tradnl"/>
-        </w:rPr>
-        <w:t>fecha</w:t>
-      </w:r>
-      <w:r>
-        <w:rPr>
-          <w:lang w:val="es-ES_tradnl"/>
-        </w:rPr>
-        <w:t xml:space="preserve"> las presentes observaciones finales.</w:t>
+        <w:t>A.</w:t>
+      </w:r>
+      <w:r>
+        <w:tab/>
+      </w:r>
+      <w:r>
+        <w:rPr>
+          <w:lang w:val="es-ES_tradnl"/>
+        </w:rPr>
+        <w:t>Introducción</w:t>
       </w:r>
     </w:p>
     <w:p>
@@ -555,7 +656,7 @@
       </w:pPr>
       <w:r>
         <w:tab/>
-        <w:t>A.</w:t>
+        <w:t>B.</w:t>
       </w:r>
       <w:r>
         <w:tab/>
@@ -564,25 +665,30 @@
         <w:rPr>
           <w:lang w:val="es-ES_tradnl"/>
         </w:rPr>
-        <w:t>Introducción</w:t>
+        <w:t>Aspectos positivos</w:t>
       </w:r>
     </w:p>
     <w:p>
       <w:pPr>
-        <w:pStyle w:val="H1G"/>
-      </w:pPr>
+        <w:pStyle w:val="SingleTxtG"/>
+      </w:pPr>
+      <w:r>
+        <w:t>3.</w:t>
+      </w:r>
       <w:r>
         <w:tab/>
-        <w:t>B.</w:t>
-      </w:r>
-      <w:r>
-        <w:tab/>
-      </w:r>
-      <w:r>
-        <w:rPr>
-          <w:lang w:val="es-ES_tradnl"/>
-        </w:rPr>
-        <w:t>Aspectos positivos</w:t>
+      </w:r>
+      <w:r>
+        <w:rPr>
+          <w:lang w:val="es-ES_tradnl"/>
+        </w:rPr>
+        <w:t>El Comité acoge con beneplácito la ratificación de los siguientes ins</w:t>
+      </w:r>
+      <w:r>
+        <w:rPr>
+          <w:lang w:val="es-ES_tradnl"/>
+        </w:rPr>
+        <w:t>trumentos internacionales por el Estado parte o su adhesión a ellos:</w:t>
       </w:r>
     </w:p>
     <w:p>
@@ -590,16 +696,48 @@
         <w:pStyle w:val="SingleTxtG"/>
       </w:pPr>
       <w:r>
-        <w:t>3.</w:t>
-      </w:r>
-      <w:r>
+        <w:rPr>
+          <w:lang w:val="es-ES_tradnl"/>
+        </w:rPr>
         <w:tab/>
-      </w:r>
-      <w:r>
-        <w:rPr>
-          <w:lang w:val="es-ES_tradnl"/>
-        </w:rPr>
-        <w:t>El Comité acoge con beneplácito la ratificación de los siguientes instrumentos internacionales por el Estado parte o su adhesión a ellos:</w:t>
+        <w:t>a)</w:t>
+      </w:r>
+      <w:r>
+        <w:tab/>
+      </w:r>
+      <w:r>
+        <w:rPr>
+          <w:color w:val="FF0000"/>
+          <w:lang w:val="es-ES_tradnl"/>
+        </w:rPr>
+        <w:t>[…]</w:t>
+      </w:r>
+      <w:r>
+        <w:rPr>
+          <w:lang w:val="es-ES_tradnl"/>
+        </w:rPr>
+        <w:t xml:space="preserve">, </w:t>
+      </w:r>
+      <w:proofErr w:type="gramStart"/>
+      <w:r>
+        <w:rPr>
+          <w:lang w:val="es-ES_tradnl"/>
+        </w:rPr>
+        <w:t xml:space="preserve">el </w:t>
+      </w:r>
+      <w:r>
+        <w:rPr>
+          <w:color w:val="FF0000"/>
+          <w:lang w:val="es-ES_tradnl"/>
+        </w:rPr>
+        <w:t>fecha</w:t>
+      </w:r>
+      <w:proofErr w:type="gramEnd"/>
+      <w:r>
+        <w:rPr>
+          <w:lang w:val="es-ES_tradnl"/>
+        </w:rPr>
+        <w:t>;</w:t>
       </w:r>
     </w:p>
     <w:p>
@@ -611,41 +749,10 @@
           <w:lang w:val="es-ES_tradnl"/>
         </w:rPr>
         <w:tab/>
-      </w:r>
-      <w:r>
-        <w:rPr>
-          <w:lang w:val="es-ES_tradnl"/>
-        </w:rPr>
-        <w:t>a)</w:t>
+        <w:t>b)</w:t>
       </w:r>
       <w:r>
         <w:tab/>
-      </w:r>
-      <w:r>
-        <w:rPr>
-          <w:color w:val="FF0000"/>
-          <w:lang w:val="es-ES_tradnl"/>
-        </w:rPr>
-        <w:t>[…]</w:t>
-      </w:r>
-      <w:r>
-        <w:rPr>
-          <w:lang w:val="es-ES_tradnl"/>
-        </w:rPr>
-        <w:t xml:space="preserve">, el </w:t>
-      </w:r>
-      <w:r>
-        <w:rPr>
-          <w:color w:val="FF0000"/>
-          <w:lang w:val="es-ES_tradnl"/>
-        </w:rPr>
-        <w:t>fecha</w:t>
-      </w:r>
-      <w:r>
-        <w:rPr>
-          <w:lang w:val="es-ES_tradnl"/>
-        </w:rPr>
-        <w:t>;</w:t>
       </w:r>
     </w:p>
     <w:p>
@@ -653,19 +760,62 @@
         <w:pStyle w:val="SingleTxtG"/>
       </w:pPr>
       <w:r>
-        <w:rPr>
-          <w:lang w:val="es-ES_tradnl"/>
-        </w:rPr>
+        <w:t>4.</w:t>
+      </w:r>
+      <w:r>
         <w:tab/>
       </w:r>
       <w:r>
         <w:rPr>
           <w:lang w:val="es-ES_tradnl"/>
         </w:rPr>
-        <w:t>b)</w:t>
-      </w:r>
-      <w:r>
-        <w:tab/>
+        <w:t xml:space="preserve">El Comité acoge con beneplácito también </w:t>
+      </w:r>
+      <w:r>
+        <w:rPr>
+          <w:color w:val="FF0000"/>
+          <w:lang w:val="es-ES_tradnl"/>
+        </w:rPr>
+        <w:t>[las siguientes medidas legislativas adoptadas por el Estado parte]</w:t>
+      </w:r>
+      <w:r>
+        <w:rPr>
+          <w:lang w:val="es-ES_tradnl"/>
+        </w:rPr>
+        <w:t xml:space="preserve"> </w:t>
+      </w:r>
+      <w:r>
+        <w:rPr>
+          <w:color w:val="FF0000"/>
+          <w:lang w:val="es-ES_tradnl"/>
+        </w:rPr>
+        <w:t xml:space="preserve">[la adopción de las siguientes medidas legislativas </w:t>
+      </w:r>
+      <w:r>
+        <w:rPr>
+          <w:color w:val="FF0000"/>
+          <w:lang w:val="es-ES_tradnl"/>
+        </w:rPr>
+        <w:t>por el Estado parte]</w:t>
+      </w:r>
+      <w:r>
+        <w:rPr>
+          <w:lang w:val="es-ES_tradnl"/>
+        </w:rPr>
+        <w:t xml:space="preserve"> </w:t>
+      </w:r>
+      <w:r>
+        <w:rPr>
+          <w:color w:val="FF0000"/>
+          <w:lang w:val="es-ES_tradnl"/>
+        </w:rPr>
+        <w:t>[las iniciativas del Estado parte de revisión de su legislación]</w:t>
+      </w:r>
+      <w:r>
+        <w:rPr>
+          <w:lang w:val="es-ES_tradnl"/>
+        </w:rPr>
+        <w:t xml:space="preserve"> en esferas pertinentes para la Convención:</w:t>
       </w:r>
     </w:p>
     <w:p>
@@ -673,55 +823,27 @@
         <w:pStyle w:val="SingleTxtG"/>
       </w:pPr>
       <w:r>
-        <w:t>4.</w:t>
-      </w:r>
-      <w:r>
+        <w:rPr>
+          <w:lang w:val="es-ES_tradnl"/>
+        </w:rPr>
         <w:tab/>
-      </w:r>
-      <w:r>
-        <w:rPr>
-          <w:lang w:val="es-ES_tradnl"/>
-        </w:rPr>
-        <w:t xml:space="preserve">El Comité acoge con beneplácito también </w:t>
+        <w:t>a)</w:t>
+      </w:r>
+      <w:r>
+        <w:tab/>
       </w:r>
       <w:r>
         <w:rPr>
           <w:color w:val="FF0000"/>
           <w:lang w:val="es-ES_tradnl"/>
         </w:rPr>
-        <w:t>[las siguientes medidas legislativas adoptadas por el Estado parte]</w:t>
-      </w:r>
-      <w:r>
-        <w:rPr>
-          <w:lang w:val="es-ES_tradnl"/>
-        </w:rPr>
-        <w:t xml:space="preserve"> </w:t>
-      </w:r>
-      <w:r>
-        <w:rPr>
-          <w:color w:val="FF0000"/>
-          <w:lang w:val="es-ES_tradnl"/>
-        </w:rPr>
-        <w:t>[la adopción de las siguientes medidas legislativas por el Estado parte]</w:t>
-      </w:r>
-      <w:r>
-        <w:rPr>
-          <w:lang w:val="es-ES_tradnl"/>
-        </w:rPr>
-        <w:t xml:space="preserve"> </w:t>
-      </w:r>
-      <w:r>
-        <w:rPr>
-          <w:color w:val="FF0000"/>
-          <w:lang w:val="es-ES_tradnl"/>
-        </w:rPr>
-        <w:t>[las iniciativas del Estado parte de revisión de su legislación]</w:t>
-      </w:r>
-      <w:r>
-        <w:rPr>
-          <w:lang w:val="es-ES_tradnl"/>
-        </w:rPr>
-        <w:t xml:space="preserve"> en esferas pertinentes para la Convención:</w:t>
+        <w:t>[…]</w:t>
+      </w:r>
+      <w:r>
+        <w:rPr>
+          <w:lang w:val="es-ES_tradnl"/>
+        </w:rPr>
+        <w:t>;</w:t>
       </w:r>
     </w:p>
     <w:p>
@@ -733,57 +855,36 @@
           <w:lang w:val="es-ES_tradnl"/>
         </w:rPr>
         <w:tab/>
-      </w:r>
-      <w:r>
-        <w:rPr>
-          <w:lang w:val="es-ES_tradnl"/>
-        </w:rPr>
-        <w:t>a)</w:t>
+        <w:t>b)</w:t>
       </w:r>
       <w:r>
         <w:tab/>
-      </w:r>
-      <w:r>
-        <w:rPr>
-          <w:color w:val="FF0000"/>
-          <w:lang w:val="es-ES_tradnl"/>
-        </w:rPr>
-        <w:t>[…]</w:t>
-      </w:r>
-      <w:r>
-        <w:rPr>
-          <w:lang w:val="es-ES_tradnl"/>
-        </w:rPr>
-        <w:t>;</w:t>
       </w:r>
     </w:p>
     <w:p>
       <w:pPr>
-        <w:pStyle w:val="SingleTxtG"/>
-      </w:pPr>
-      <w:r>
-        <w:rPr>
-          <w:lang w:val="es-ES_tradnl"/>
-        </w:rPr>
+        <w:pStyle w:val="H1G"/>
+      </w:pPr>
+      <w:r>
         <w:tab/>
-      </w:r>
-      <w:r>
-        <w:rPr>
-          <w:lang w:val="es-ES_tradnl"/>
-        </w:rPr>
-        <w:t>b)</w:t>
+        <w:t>C.</w:t>
       </w:r>
       <w:r>
         <w:tab/>
+      </w:r>
+      <w:r>
+        <w:rPr>
+          <w:lang w:val="es-ES_tradnl"/>
+        </w:rPr>
+        <w:t>Principales motivos de preocupación y recomendaciones</w:t>
       </w:r>
     </w:p>
     <w:p>
       <w:pPr>
-        <w:pStyle w:val="HChG"/>
+        <w:pStyle w:val="H23G"/>
       </w:pPr>
       <w:r>
         <w:tab/>
-        <w:t>C.</w:t>
       </w:r>
       <w:r>
         <w:tab/>
@@ -792,36 +893,49 @@
         <w:rPr>
           <w:lang w:val="es-ES_tradnl"/>
         </w:rPr>
-        <w:t>Principales motivos de preocupación y recomendaciones</w:t>
+        <w:t>Cuestiones de seguimiento pendientes del anterior cic</w:t>
+      </w:r>
+      <w:r>
+        <w:rPr>
+          <w:lang w:val="es-ES_tradnl"/>
+        </w:rPr>
+        <w:t>lo de presentación</w:t>
+      </w:r>
+      <w:r>
+        <w:rPr>
+          <w:lang w:val="es-ES_tradnl"/>
+        </w:rPr>
+        <w:br/>
+        <w:t>de informes</w:t>
       </w:r>
     </w:p>
     <w:p>
       <w:pPr>
-        <w:pStyle w:val="H23G"/>
-      </w:pPr>
+        <w:pStyle w:val="SingleTxtG"/>
+      </w:pPr>
+      <w:r>
+        <w:rPr>
+          <w:color w:val="FF0000"/>
+        </w:rPr>
+        <w:t>[</w:t>
+      </w:r>
+      <w:r>
+        <w:t>5.</w:t>
+      </w:r>
       <w:r>
         <w:tab/>
       </w:r>
       <w:r>
-        <w:tab/>
-      </w:r>
-      <w:r>
-        <w:rPr>
-          <w:lang w:val="es-ES_tradnl"/>
-        </w:rPr>
-        <w:t>Cuestiones de seguimiento pendientes del anterior ciclo de presentación</w:t>
-      </w:r>
-      <w:r>
-        <w:rPr>
-          <w:lang w:val="es-ES_tradnl"/>
-        </w:rPr>
-        <w:br/>
-      </w:r>
-      <w:r>
-        <w:rPr>
-          <w:lang w:val="es-ES_tradnl"/>
-        </w:rPr>
-        <w:t>de informes</w:t>
+        <w:rPr>
+          <w:lang w:val="es-ES_tradnl"/>
+        </w:rPr>
+        <w:t>El Comité observa con pesar que el Estado parte no ha cumplido el procedimiento de seguimiento […].</w:t>
+      </w:r>
+      <w:r>
+        <w:rPr>
+          <w:color w:val="FF0000"/>
+        </w:rPr>
+        <w:t>]</w:t>
       </w:r>
     </w:p>
     <w:p>
@@ -835,16 +949,23 @@
         <w:t>[</w:t>
       </w:r>
       <w:r>
+        <w:rPr>
+          <w:bCs/>
+        </w:rPr>
         <w:t>5.</w:t>
       </w:r>
       <w:r>
+        <w:rPr>
+          <w:bCs/>
+        </w:rPr>
         <w:tab/>
       </w:r>
       <w:r>
         <w:rPr>
-          <w:lang w:val="es-ES_tradnl"/>
-        </w:rPr>
-        <w:t>El Comité observa con pesar que el Estado parte no ha cumplido el procedimiento de seguimiento […].</w:t>
+          <w:bCs/>
+          <w:lang w:val="es-ES_tradnl"/>
+        </w:rPr>
+        <w:t>El Comité observa con aprecio que el Estado parte ha cumplido el procedimiento de seguimiento […].</w:t>
       </w:r>
       <w:r>
         <w:rPr>
@@ -877,10 +998,15 @@
       </w:r>
       <w:r>
         <w:rPr>
-          <w:bCs/>
-          <w:lang w:val="es-ES_tradnl"/>
-        </w:rPr>
-        <w:t>El Comité observa con aprecio que el Estado parte ha cumplido el procedimiento de seguimiento […].</w:t>
+          <w:lang w:val="es-ES_tradnl"/>
+        </w:rPr>
+        <w:t>Si bien hace</w:t>
+      </w:r>
+      <w:r>
+        <w:rPr>
+          <w:lang w:val="es-ES_tradnl"/>
+        </w:rPr>
+        <w:t xml:space="preserve"> notar con aprecio la información proporcionada por el Estado parte en el marco del procedimiento de seguimiento, el Comité lamenta que […].</w:t>
       </w:r>
       <w:r>
         <w:rPr>
@@ -891,37 +1017,20 @@
     </w:p>
     <w:p>
       <w:pPr>
-        <w:pStyle w:val="SingleTxtG"/>
-      </w:pPr>
-      <w:r>
-        <w:rPr>
-          <w:color w:val="FF0000"/>
-        </w:rPr>
-        <w:t>[</w:t>
-      </w:r>
-      <w:r>
-        <w:rPr>
-          <w:bCs/>
-        </w:rPr>
-        <w:t>5.</w:t>
-      </w:r>
-      <w:r>
-        <w:rPr>
-          <w:bCs/>
-        </w:rPr>
+        <w:pStyle w:val="H23G"/>
+      </w:pPr>
+      <w:r>
+        <w:lastRenderedPageBreak/>
         <w:tab/>
       </w:r>
       <w:r>
-        <w:rPr>
-          <w:lang w:val="es-ES_tradnl"/>
-        </w:rPr>
-        <w:t>Si bien hace notar con aprecio la información proporcionada por el Estado parte en el marco del procedimiento de seguimiento, el Comité lamenta que […].</w:t>
-      </w:r>
-      <w:r>
-        <w:rPr>
-          <w:color w:val="FF0000"/>
-        </w:rPr>
-        <w:t>]</w:t>
+        <w:tab/>
+      </w:r>
+      <w:r>
+        <w:rPr>
+          <w:lang w:val="es-ES_tradnl"/>
+        </w:rPr>
+        <w:t>Definición de tortura</w:t>
       </w:r>
     </w:p>
     <w:p>
@@ -929,7 +1038,6 @@
         <w:pStyle w:val="H23G"/>
       </w:pPr>
       <w:r>
-        <w:lastRenderedPageBreak/>
         <w:tab/>
       </w:r>
       <w:r>
@@ -937,248 +1045,397 @@
       </w:r>
       <w:r>
         <w:rPr>
-          <w:lang w:val="es-ES_tradnl"/>
-        </w:rPr>
-        <w:t>Definición de tortura</w:t>
+          <w:b w:val="0"/>
+          <w:color w:val="FF0000"/>
+        </w:rPr>
+        <w:t>[</w:t>
+      </w:r>
+      <w:r>
+        <w:rPr>
+          <w:lang w:val="es-ES_tradnl"/>
+        </w:rPr>
+        <w:t>Reunión de datos</w:t>
+      </w:r>
+      <w:r>
+        <w:t xml:space="preserve"> </w:t>
       </w:r>
     </w:p>
     <w:p>
       <w:pPr>
-        <w:pStyle w:val="H23G"/>
-      </w:pPr>
+        <w:pStyle w:val="SingleTxtG"/>
+      </w:pPr>
+      <w:r>
+        <w:t>13.</w:t>
+      </w:r>
       <w:r>
         <w:tab/>
       </w:r>
       <w:r>
-        <w:tab/>
-      </w:r>
-      <w:r>
-        <w:rPr>
-          <w:b w:val="0"/>
-          <w:color w:val="FF0000"/>
-        </w:rPr>
-        <w:t>[</w:t>
-      </w:r>
-      <w:r>
-        <w:rPr>
-          <w:lang w:val="es-ES_tradnl"/>
-        </w:rPr>
-        <w:t>Reunión de datos</w:t>
-      </w:r>
-      <w:r>
-        <w:t xml:space="preserve"> </w:t>
+        <w:rPr>
+          <w:lang w:val="es-ES_tradnl"/>
+        </w:rPr>
+        <w:t>El Comité lamenta la falta de datos exhaustivos y desglosados sob</w:t>
+      </w:r>
+      <w:r>
+        <w:rPr>
+          <w:lang w:val="es-ES_tradnl"/>
+        </w:rPr>
+        <w:t>re las denuncias, las investigaciones, los enjuiciamientos y las condenas correspondientes a casos de tortura y malos tratos por agentes de policía, personal de seguridad, miembros del ejército y funcionarios de prisiones.</w:t>
       </w:r>
     </w:p>
     <w:p>
       <w:pPr>
         <w:pStyle w:val="SingleTxtG"/>
-      </w:pPr>
-      <w:r>
-        <w:t>13.</w:t>
-      </w:r>
-      <w:r>
+        <w:rPr>
+          <w:b/>
+          <w:bCs/>
+        </w:rPr>
+      </w:pPr>
+      <w:r>
+        <w:t>14.</w:t>
+      </w:r>
+      <w:r>
+        <w:rPr>
+          <w:b/>
+          <w:bCs/>
+        </w:rPr>
         <w:tab/>
       </w:r>
       <w:r>
         <w:rPr>
-          <w:lang w:val="es-ES_tradnl"/>
-        </w:rPr>
-        <w:t>El Comité lamenta la falta de datos exhaustivos y desglosados sobre las denuncias, las investigaciones, los enjuiciamientos y las condenas correspondientes a casos de tortura y malos tratos por agentes de policía, personal de seguridad, miembros del ejército y funcionarios de prisiones.</w:t>
+          <w:b/>
+          <w:bCs/>
+          <w:lang w:val="es-ES_tradnl"/>
+        </w:rPr>
+        <w:t xml:space="preserve">El Estado parte debe reunir </w:t>
+      </w:r>
+      <w:r>
+        <w:rPr>
+          <w:b/>
+          <w:bCs/>
+          <w:lang w:val="es-ES_tradnl"/>
+        </w:rPr>
+        <w:t>datos estadísticos relativos a la vigilancia de la aplicación de la Convención en el plano nacional, incluidos datos sobre las denuncias, las investigaciones, los enjuiciamientos y las condenas correspondientes a casos de tortura y malos tratos, […] así co</w:t>
+      </w:r>
+      <w:r>
+        <w:rPr>
+          <w:b/>
+          <w:bCs/>
+          <w:lang w:val="es-ES_tradnl"/>
+        </w:rPr>
+        <w:t>mo sobre los medios de reparación, en particular la indemnización y la rehabilitación, proporcionados a las víctimas.</w:t>
+      </w:r>
+      <w:r>
+        <w:rPr>
+          <w:bCs/>
+          <w:color w:val="FF0000"/>
+        </w:rPr>
+        <w:t>]</w:t>
       </w:r>
     </w:p>
     <w:p>
       <w:pPr>
-        <w:pStyle w:val="SingleTxtG"/>
-        <w:rPr>
-          <w:b/>
-          <w:bCs/>
-        </w:rPr>
-      </w:pPr>
-      <w:r>
-        <w:t>14.</w:t>
-      </w:r>
-      <w:r>
-        <w:rPr>
-          <w:b/>
-          <w:bCs/>
-        </w:rPr>
+        <w:pStyle w:val="H23G"/>
+      </w:pPr>
+      <w:r>
         <w:tab/>
       </w:r>
       <w:r>
-        <w:rPr>
-          <w:b/>
-          <w:bCs/>
-          <w:lang w:val="es-ES_tradnl"/>
-        </w:rPr>
-        <w:t>El Estado parte debe reunir datos estadísticos relativos a la vigilancia de la aplicación de la Convención en el plano nacional, incluidos datos sobre las denuncias, las investigaciones, los enjuiciamientos y las condenas correspondientes a casos de tortura y malos tratos, […] así como sobre los medios de reparación, en particular la indemnización y la rehabilitación, proporcionados a las víctimas.</w:t>
-      </w:r>
-      <w:r>
-        <w:rPr>
-          <w:bCs/>
-          <w:color w:val="FF0000"/>
-        </w:rPr>
-        <w:t>]</w:t>
+        <w:tab/>
+      </w:r>
+      <w:r>
+        <w:rPr>
+          <w:lang w:val="es-ES_tradnl"/>
+        </w:rPr>
+        <w:t>Procedimiento de seguimiento</w:t>
       </w:r>
     </w:p>
     <w:p>
       <w:pPr>
-        <w:pStyle w:val="H23G"/>
-      </w:pPr>
+        <w:pStyle w:val="SingleTxtG"/>
+      </w:pPr>
+      <w:r>
+        <w:t>15.</w:t>
+      </w:r>
       <w:r>
         <w:tab/>
       </w:r>
       <w:r>
-        <w:tab/>
-      </w:r>
-      <w:r>
-        <w:rPr>
-          <w:lang w:val="es-ES_tradnl"/>
-        </w:rPr>
-        <w:t>Procedimiento de seguimiento</w:t>
+        <w:rPr>
+          <w:b/>
+          <w:bCs/>
+          <w:lang w:val="es-ES_tradnl"/>
+        </w:rPr>
+        <w:t xml:space="preserve">El Comité solicita al Estado parte que proporcione, a más tardar </w:t>
+      </w:r>
+      <w:proofErr w:type="gramStart"/>
+      <w:r>
+        <w:rPr>
+          <w:b/>
+          <w:bCs/>
+          <w:lang w:val="es-ES_tradnl"/>
+        </w:rPr>
+        <w:t xml:space="preserve">el </w:t>
+      </w:r>
+      <w:r>
+        <w:rPr>
+          <w:b/>
+          <w:bCs/>
+          <w:color w:val="FF0000"/>
+          <w:lang w:val="es-ES_tradnl"/>
+        </w:rPr>
+        <w:t>fecha</w:t>
+      </w:r>
+      <w:proofErr w:type="gramEnd"/>
+      <w:r>
+        <w:rPr>
+          <w:b/>
+          <w:bCs/>
+          <w:lang w:val="es-ES_tradnl"/>
+        </w:rPr>
+        <w:t>, información sobre el seguim</w:t>
+      </w:r>
+      <w:r>
+        <w:rPr>
+          <w:b/>
+          <w:bCs/>
+          <w:lang w:val="es-ES_tradnl"/>
+        </w:rPr>
+        <w:t xml:space="preserve">iento dado a las recomendaciones del Comité sobre […] (véanse los </w:t>
+      </w:r>
+      <w:proofErr w:type="spellStart"/>
+      <w:r>
+        <w:rPr>
+          <w:b/>
+          <w:bCs/>
+          <w:lang w:val="es-ES_tradnl"/>
+        </w:rPr>
+        <w:t>párrs</w:t>
+      </w:r>
+      <w:proofErr w:type="spellEnd"/>
+      <w:r>
+        <w:rPr>
+          <w:b/>
+          <w:bCs/>
+          <w:lang w:val="es-ES_tradnl"/>
+        </w:rPr>
+        <w:t xml:space="preserve">. </w:t>
+      </w:r>
+      <w:r>
+        <w:rPr>
+          <w:b/>
+          <w:bCs/>
+          <w:color w:val="FF0000"/>
+          <w:lang w:val="es-ES_tradnl"/>
+        </w:rPr>
+        <w:t>X</w:t>
+      </w:r>
+      <w:r>
+        <w:rPr>
+          <w:b/>
+          <w:bCs/>
+          <w:lang w:val="es-ES_tradnl"/>
+        </w:rPr>
+        <w:t xml:space="preserve">, </w:t>
+      </w:r>
+      <w:r>
+        <w:rPr>
+          <w:b/>
+          <w:bCs/>
+          <w:color w:val="FF0000"/>
+          <w:lang w:val="es-ES_tradnl"/>
+        </w:rPr>
+        <w:t>X</w:t>
+      </w:r>
+      <w:r>
+        <w:rPr>
+          <w:b/>
+          <w:bCs/>
+          <w:lang w:val="es-ES_tradnl"/>
+        </w:rPr>
+        <w:t xml:space="preserve">, </w:t>
+      </w:r>
+      <w:r>
+        <w:rPr>
+          <w:b/>
+          <w:bCs/>
+          <w:color w:val="FF0000"/>
+          <w:lang w:val="es-ES_tradnl"/>
+        </w:rPr>
+        <w:t>X</w:t>
+      </w:r>
+      <w:r>
+        <w:rPr>
+          <w:b/>
+          <w:bCs/>
+          <w:lang w:val="es-ES_tradnl"/>
+        </w:rPr>
+        <w:t xml:space="preserve"> y </w:t>
+      </w:r>
+      <w:r>
+        <w:rPr>
+          <w:b/>
+          <w:bCs/>
+          <w:color w:val="FF0000"/>
+          <w:lang w:val="es-ES_tradnl"/>
+        </w:rPr>
+        <w:t>X</w:t>
+      </w:r>
+      <w:r>
+        <w:rPr>
+          <w:b/>
+          <w:bCs/>
+          <w:lang w:val="es-ES_tradnl"/>
+        </w:rPr>
+        <w:t>).</w:t>
+      </w:r>
+      <w:r>
+        <w:rPr>
+          <w:b/>
+          <w:bCs/>
+        </w:rPr>
+        <w:t xml:space="preserve"> </w:t>
+      </w:r>
+      <w:r>
+        <w:rPr>
+          <w:b/>
+          <w:bCs/>
+          <w:lang w:val="es-ES_tradnl"/>
+        </w:rPr>
+        <w:t>En ese contexto, se invita al Estado parte a que informe al Comité sobre sus planes para aplicar, durante el período correspondiente al siguiente informe, algunas de las</w:t>
+      </w:r>
+      <w:r>
+        <w:rPr>
+          <w:b/>
+          <w:bCs/>
+          <w:lang w:val="es-ES_tradnl"/>
+        </w:rPr>
+        <w:t xml:space="preserve"> demás recomendaciones formuladas en las observaciones finales o todas ellas.</w:t>
       </w:r>
     </w:p>
     <w:p>
       <w:pPr>
-        <w:pStyle w:val="SingleTxtG"/>
-      </w:pPr>
-      <w:r>
-        <w:t>14.</w:t>
-      </w:r>
+        <w:pStyle w:val="H23G"/>
+      </w:pPr>
       <w:r>
         <w:tab/>
       </w:r>
       <w:r>
-        <w:rPr>
-          <w:b/>
-          <w:bCs/>
-          <w:lang w:val="es-ES_tradnl"/>
-        </w:rPr>
-        <w:t xml:space="preserve">El Comité solicita al Estado parte que proporcione, a más tardar el </w:t>
-      </w:r>
-      <w:r>
-        <w:rPr>
-          <w:b/>
-          <w:bCs/>
-          <w:color w:val="FF0000"/>
-          <w:lang w:val="es-ES_tradnl"/>
-        </w:rPr>
-        <w:t>fecha</w:t>
-      </w:r>
-      <w:r>
-        <w:rPr>
-          <w:b/>
-          <w:bCs/>
-          <w:lang w:val="es-ES_tradnl"/>
-        </w:rPr>
-        <w:t xml:space="preserve">, información sobre el seguimiento dado a las recomendaciones del Comité sobre […] (véanse los párrs. </w:t>
-      </w:r>
-      <w:r>
-        <w:rPr>
-          <w:b/>
-          <w:bCs/>
-          <w:color w:val="FF0000"/>
-          <w:lang w:val="es-ES_tradnl"/>
-        </w:rPr>
-        <w:t>X</w:t>
-      </w:r>
-      <w:r>
-        <w:rPr>
-          <w:b/>
-          <w:bCs/>
-          <w:lang w:val="es-ES_tradnl"/>
-        </w:rPr>
-        <w:t xml:space="preserve">, </w:t>
-      </w:r>
-      <w:r>
-        <w:rPr>
-          <w:b/>
-          <w:bCs/>
-          <w:color w:val="FF0000"/>
-          <w:lang w:val="es-ES_tradnl"/>
-        </w:rPr>
-        <w:t>X</w:t>
-      </w:r>
-      <w:r>
-        <w:rPr>
-          <w:b/>
-          <w:bCs/>
-          <w:lang w:val="es-ES_tradnl"/>
-        </w:rPr>
-        <w:t xml:space="preserve">, </w:t>
-      </w:r>
-      <w:r>
-        <w:rPr>
-          <w:b/>
-          <w:bCs/>
-          <w:color w:val="FF0000"/>
-          <w:lang w:val="es-ES_tradnl"/>
-        </w:rPr>
-        <w:t>X</w:t>
-      </w:r>
-      <w:r>
-        <w:rPr>
-          <w:b/>
-          <w:bCs/>
-          <w:lang w:val="es-ES_tradnl"/>
-        </w:rPr>
-        <w:t xml:space="preserve"> y </w:t>
-      </w:r>
-      <w:r>
-        <w:rPr>
-          <w:b/>
-          <w:bCs/>
-          <w:color w:val="FF0000"/>
-          <w:lang w:val="es-ES_tradnl"/>
-        </w:rPr>
-        <w:t>X</w:t>
-      </w:r>
-      <w:r>
-        <w:rPr>
-          <w:b/>
-          <w:bCs/>
-          <w:lang w:val="es-ES_tradnl"/>
-        </w:rPr>
-        <w:t>).</w:t>
-      </w:r>
-      <w:r>
-        <w:rPr>
-          <w:b/>
-          <w:bCs/>
-        </w:rPr>
-        <w:t xml:space="preserve"> </w:t>
-      </w:r>
-      <w:r>
-        <w:rPr>
-          <w:b/>
-          <w:bCs/>
-          <w:lang w:val="es-ES_tradnl"/>
-        </w:rPr>
-        <w:t>En ese contexto, se invita al Estado parte a que informe al Comité sobre sus planes para aplicar, durante el período correspondiente al siguiente informe, algunas de las demás recomendaciones formuladas en las observaciones finales o todas ellas.</w:t>
+        <w:tab/>
+      </w:r>
+      <w:r>
+        <w:rPr>
+          <w:lang w:val="es-ES_tradnl"/>
+        </w:rPr>
+        <w:t>Otras cuestiones</w:t>
       </w:r>
     </w:p>
     <w:p>
       <w:pPr>
-        <w:pStyle w:val="H23G"/>
-      </w:pPr>
+        <w:pStyle w:val="SingleTxtG"/>
+      </w:pPr>
+      <w:r>
+        <w:t>16.</w:t>
+      </w:r>
       <w:r>
         <w:tab/>
       </w:r>
       <w:r>
-        <w:tab/>
-      </w:r>
-      <w:r>
-        <w:rPr>
-          <w:lang w:val="es-ES_tradnl"/>
-        </w:rPr>
-        <w:t>Otras cuestiones</w:t>
+        <w:rPr>
+          <w:b/>
+          <w:bCs/>
+          <w:lang w:val="es-ES_tradnl"/>
+        </w:rPr>
+        <w:t xml:space="preserve">El Comité alienta al Estado parte a que considere la posibilidad de formular </w:t>
+      </w:r>
+      <w:r>
+        <w:rPr>
+          <w:b/>
+          <w:bCs/>
+          <w:color w:val="FF0000"/>
+          <w:lang w:val="es-ES_tradnl"/>
+        </w:rPr>
+        <w:t>[la declaración prevista en el artículo 22]</w:t>
+      </w:r>
+      <w:r>
+        <w:rPr>
+          <w:b/>
+          <w:bCs/>
+          <w:lang w:val="es-ES_tradnl"/>
+        </w:rPr>
+        <w:t xml:space="preserve"> </w:t>
+      </w:r>
+      <w:r>
+        <w:rPr>
+          <w:b/>
+          <w:bCs/>
+          <w:color w:val="FF0000"/>
+          <w:lang w:val="es-ES_tradnl"/>
+        </w:rPr>
+        <w:t>[las declaraciones previstas en lo</w:t>
+      </w:r>
+      <w:r>
+        <w:rPr>
+          <w:b/>
+          <w:bCs/>
+          <w:color w:val="FF0000"/>
+          <w:lang w:val="es-ES_tradnl"/>
+        </w:rPr>
+        <w:t>s artículos 21 y 22]</w:t>
+      </w:r>
+      <w:r>
+        <w:rPr>
+          <w:b/>
+          <w:bCs/>
+          <w:lang w:val="es-ES_tradnl"/>
+        </w:rPr>
+        <w:t xml:space="preserve"> de la Convención </w:t>
+      </w:r>
+      <w:r>
+        <w:rPr>
+          <w:b/>
+          <w:bCs/>
+          <w:color w:val="FF0000"/>
+          <w:lang w:val="es-ES_tradnl"/>
+        </w:rPr>
+        <w:t>[</w:t>
+      </w:r>
+      <w:r>
+        <w:rPr>
+          <w:b/>
+          <w:bCs/>
+          <w:lang w:val="es-ES_tradnl"/>
+        </w:rPr>
+        <w:t>a fin de reconocer la competencia del Comité para recibir y examinar comunicaciones de personas sometidas a su jurisdicción</w:t>
+      </w:r>
+      <w:r>
+        <w:rPr>
+          <w:b/>
+          <w:bCs/>
+          <w:color w:val="FF0000"/>
+          <w:lang w:val="es-ES_tradnl"/>
+        </w:rPr>
+        <w:t>]</w:t>
+      </w:r>
+      <w:r>
+        <w:rPr>
+          <w:b/>
+          <w:bCs/>
+          <w:lang w:val="es-ES_tradnl"/>
+        </w:rPr>
+        <w:t>.</w:t>
       </w:r>
     </w:p>
     <w:p>
       <w:pPr>
         <w:pStyle w:val="SingleTxtG"/>
-      </w:pPr>
-      <w:r>
-        <w:t>16.</w:t>
+        <w:rPr>
+          <w:b/>
+          <w:bCs/>
+        </w:rPr>
+      </w:pPr>
+      <w:r>
+        <w:t>17.</w:t>
       </w:r>
       <w:r>
         <w:tab/>
@@ -1189,7 +1446,7 @@
           <w:bCs/>
           <w:lang w:val="es-ES_tradnl"/>
         </w:rPr>
-        <w:t xml:space="preserve">El Comité alienta al Estado parte a que considere la posibilidad de formular </w:t>
+        <w:t xml:space="preserve">El Comité invita al Estado parte </w:t>
       </w:r>
       <w:r>
         <w:rPr>
@@ -1198,7 +1455,7 @@
           <w:color w:val="FF0000"/>
           <w:lang w:val="es-ES_tradnl"/>
         </w:rPr>
-        <w:t>[la declaración prevista en el artículo 22]</w:t>
+        <w:t>[a que considere la posibilidad de ratificar]</w:t>
       </w:r>
       <w:r>
         <w:rPr>
@@ -1215,15 +1472,7 @@
           <w:color w:val="FF0000"/>
           <w:lang w:val="es-ES_tradnl"/>
         </w:rPr>
-        <w:t>[las declaraciones previstas en los artículos 21 y 22]</w:t>
-      </w:r>
-      <w:r>
-        <w:rPr>
-          <w:b/>
-          <w:bCs/>
-          <w:lang w:val="es-ES_tradnl"/>
-        </w:rPr>
-        <w:t xml:space="preserve"> de la Convención </w:t>
+        <w:t>[a que r</w:t>
       </w:r>
       <w:r>
         <w:rPr>
@@ -1232,15 +1481,42 @@
           <w:color w:val="FF0000"/>
           <w:lang w:val="es-ES_tradnl"/>
         </w:rPr>
+        <w:t>atifique]</w:t>
+      </w:r>
+      <w:r>
+        <w:rPr>
+          <w:b/>
+          <w:bCs/>
+          <w:lang w:val="es-ES_tradnl"/>
+        </w:rPr>
+        <w:t xml:space="preserve"> los tratados básicos de derechos humanos de las Naciones Unidas en los que aún no es </w:t>
+      </w:r>
+      <w:proofErr w:type="gramStart"/>
+      <w:r>
+        <w:rPr>
+          <w:b/>
+          <w:bCs/>
+          <w:lang w:val="es-ES_tradnl"/>
+        </w:rPr>
+        <w:t>parte</w:t>
+      </w:r>
+      <w:r>
+        <w:rPr>
+          <w:b/>
+          <w:bCs/>
+          <w:color w:val="FF0000"/>
+          <w:lang w:val="es-ES_tradnl"/>
+        </w:rPr>
         <w:t>[</w:t>
       </w:r>
-      <w:r>
-        <w:rPr>
-          <w:b/>
-          <w:bCs/>
-          <w:lang w:val="es-ES_tradnl"/>
-        </w:rPr>
-        <w:t>a fin de reconocer la competencia del Comité para recibir y examinar comunicaciones de personas sometidas a su jurisdicción</w:t>
+      <w:proofErr w:type="gramEnd"/>
+      <w:r>
+        <w:rPr>
+          <w:b/>
+          <w:bCs/>
+          <w:lang w:val="es-ES_tradnl"/>
+        </w:rPr>
+        <w:t>, a saber, […]</w:t>
       </w:r>
       <w:r>
         <w:rPr>
@@ -1263,13 +1539,9 @@
     <w:p>
       <w:pPr>
         <w:pStyle w:val="SingleTxtG"/>
-        <w:rPr>
-          <w:b/>
-          <w:bCs/>
-        </w:rPr>
-      </w:pPr>
-      <w:r>
-        <w:t>17.</w:t>
+      </w:pPr>
+      <w:r>
+        <w:t>18.</w:t>
       </w:r>
       <w:r>
         <w:tab/>
@@ -1280,75 +1552,15 @@
           <w:bCs/>
           <w:lang w:val="es-ES_tradnl"/>
         </w:rPr>
-        <w:t xml:space="preserve">El Comité invita al Estado parte </w:t>
-      </w:r>
-      <w:r>
-        <w:rPr>
-          <w:b/>
-          <w:bCs/>
-          <w:color w:val="FF0000"/>
-          <w:lang w:val="es-ES_tradnl"/>
-        </w:rPr>
-        <w:t>[a que considere la posibilidad de ratificar]</w:t>
-      </w:r>
-      <w:r>
-        <w:rPr>
-          <w:b/>
-          <w:bCs/>
-          <w:lang w:val="es-ES_tradnl"/>
-        </w:rPr>
-        <w:t xml:space="preserve"> </w:t>
-      </w:r>
-      <w:r>
-        <w:rPr>
-          <w:b/>
-          <w:bCs/>
-          <w:color w:val="FF0000"/>
-          <w:lang w:val="es-ES_tradnl"/>
-        </w:rPr>
-        <w:t>[a que ratifique]</w:t>
-      </w:r>
-      <w:r>
-        <w:rPr>
-          <w:b/>
-          <w:bCs/>
-          <w:lang w:val="es-ES_tradnl"/>
-        </w:rPr>
-        <w:t xml:space="preserve"> los tratados básicos de derechos humanos de las Naciones Unidas en los que aún no es parte</w:t>
-      </w:r>
-      <w:r>
-        <w:rPr>
-          <w:b/>
-          <w:bCs/>
-          <w:color w:val="FF0000"/>
-          <w:lang w:val="es-ES_tradnl"/>
-        </w:rPr>
-        <w:t>[</w:t>
-      </w:r>
-      <w:r>
-        <w:rPr>
-          <w:b/>
-          <w:bCs/>
-          <w:lang w:val="es-ES_tradnl"/>
-        </w:rPr>
-        <w:t>, a saber, […]</w:t>
-      </w:r>
-      <w:r>
-        <w:rPr>
-          <w:b/>
-          <w:bCs/>
-          <w:color w:val="FF0000"/>
-          <w:lang w:val="es-ES_tradnl"/>
-        </w:rPr>
-        <w:t>]</w:t>
-      </w:r>
-      <w:r>
-        <w:rPr>
-          <w:b/>
-          <w:bCs/>
-          <w:lang w:val="es-ES_tradnl"/>
-        </w:rPr>
-        <w:t>.</w:t>
+        <w:t>Se solicita al Estado parte que dé amplia difusión al informe presentado al Comité y estas observaciones finales, en los idiomas perti</w:t>
+      </w:r>
+      <w:r>
+        <w:rPr>
+          <w:b/>
+          <w:bCs/>
+          <w:lang w:val="es-ES_tradnl"/>
+        </w:rPr>
+        <w:t>nentes, a través de los sitios web oficiales, los medios de difusión y las organizaciones no gubernamentales.</w:t>
       </w:r>
     </w:p>
     <w:p>
@@ -1356,7 +1568,13 @@
         <w:pStyle w:val="SingleTxtG"/>
       </w:pPr>
       <w:r>
-        <w:t>18.</w:t>
+        <w:rPr>
+          <w:color w:val="FF0000"/>
+        </w:rPr>
+        <w:t>[</w:t>
+      </w:r>
+      <w:r>
+        <w:t>19.</w:t>
       </w:r>
       <w:r>
         <w:tab/>
@@ -1367,12 +1585,227 @@
           <w:bCs/>
           <w:lang w:val="es-ES_tradnl"/>
         </w:rPr>
-        <w:t>Se solicita al Estado parte que dé amplia difusión al informe presentado al Comité y estas observaciones finales, en los idiomas pertinentes, a través de los sitios web oficiales, los medios de difusión y las organizaciones no gubernamentales.</w:t>
+        <w:t xml:space="preserve">Se invita al Estado parte a que presente su </w:t>
+      </w:r>
+      <w:r>
+        <w:rPr>
+          <w:b/>
+          <w:bCs/>
+          <w:color w:val="FF0000"/>
+          <w:lang w:val="es-ES_tradnl"/>
+        </w:rPr>
+        <w:t>número</w:t>
+      </w:r>
+      <w:r>
+        <w:rPr>
+          <w:b/>
+          <w:bCs/>
+          <w:lang w:val="es-ES_tradnl"/>
+        </w:rPr>
+        <w:t xml:space="preserve"> informe periódico a más tardar </w:t>
+      </w:r>
+      <w:proofErr w:type="gramStart"/>
+      <w:r>
+        <w:rPr>
+          <w:b/>
+          <w:bCs/>
+          <w:lang w:val="es-ES_tradnl"/>
+        </w:rPr>
+        <w:t xml:space="preserve">el </w:t>
+      </w:r>
+      <w:r>
+        <w:rPr>
+          <w:b/>
+          <w:bCs/>
+          <w:color w:val="FF0000"/>
+          <w:lang w:val="es-ES_tradnl"/>
+        </w:rPr>
+        <w:t>fecha</w:t>
+      </w:r>
+      <w:proofErr w:type="gramEnd"/>
+      <w:r>
+        <w:rPr>
+          <w:b/>
+          <w:bCs/>
+          <w:lang w:val="es-ES_tradnl"/>
+        </w:rPr>
+        <w:t>.</w:t>
+      </w:r>
+      <w:r>
+        <w:rPr>
+          <w:b/>
+          <w:bCs/>
+        </w:rPr>
+        <w:t xml:space="preserve"> </w:t>
+      </w:r>
+      <w:r>
+        <w:rPr>
+          <w:b/>
+          <w:bCs/>
+          <w:color w:val="FF0000"/>
+          <w:lang w:val="es-ES_tradnl"/>
+        </w:rPr>
+        <w:t>[Con ese fin]</w:t>
+      </w:r>
+      <w:r>
+        <w:rPr>
+          <w:b/>
+          <w:bCs/>
+          <w:lang w:val="es-ES_tradnl"/>
+        </w:rPr>
+        <w:t xml:space="preserve"> </w:t>
+      </w:r>
+      <w:r>
+        <w:rPr>
+          <w:b/>
+          <w:bCs/>
+          <w:color w:val="FF0000"/>
+          <w:lang w:val="es-ES_tradnl"/>
+        </w:rPr>
+        <w:t>[Con ese propósito]</w:t>
+      </w:r>
+      <w:r>
+        <w:rPr>
+          <w:b/>
+          <w:bCs/>
+          <w:lang w:val="es-ES_tradnl"/>
+        </w:rPr>
+        <w:t xml:space="preserve">, y </w:t>
+      </w:r>
+      <w:r>
+        <w:rPr>
+          <w:b/>
+          <w:bCs/>
+          <w:color w:val="FF0000"/>
+          <w:lang w:val="es-ES_tradnl"/>
+        </w:rPr>
+        <w:t>[habida cuen</w:t>
+      </w:r>
+      <w:r>
+        <w:rPr>
+          <w:b/>
+          <w:bCs/>
+          <w:color w:val="FF0000"/>
+          <w:lang w:val="es-ES_tradnl"/>
+        </w:rPr>
+        <w:t>ta del hecho de]</w:t>
+      </w:r>
+      <w:r>
+        <w:rPr>
+          <w:b/>
+          <w:bCs/>
+          <w:lang w:val="es-ES_tradnl"/>
+        </w:rPr>
+        <w:t xml:space="preserve"> </w:t>
+      </w:r>
+      <w:r>
+        <w:rPr>
+          <w:b/>
+          <w:bCs/>
+          <w:color w:val="FF0000"/>
+          <w:lang w:val="es-ES_tradnl"/>
+        </w:rPr>
+        <w:t>[considerando]</w:t>
+      </w:r>
+      <w:r>
+        <w:rPr>
+          <w:b/>
+          <w:bCs/>
+          <w:lang w:val="es-ES_tradnl"/>
+        </w:rPr>
+        <w:t xml:space="preserve"> que el Estado parte ha convenido en presentar su informe al Comité con arreglo al procedimiento simplificado, el Comité transmitirá oportunamente al Estado parte una lista de cuestiones previa a la presentación.</w:t>
+      </w:r>
+      <w:r>
+        <w:rPr>
+          <w:b/>
+          <w:bCs/>
+        </w:rPr>
+        <w:t xml:space="preserve"> </w:t>
+      </w:r>
+      <w:r>
+        <w:rPr>
+          <w:b/>
+          <w:bCs/>
+          <w:lang w:val="es-ES_tradnl"/>
+        </w:rPr>
+        <w:t>Se invita al</w:t>
+      </w:r>
+      <w:r>
+        <w:rPr>
+          <w:b/>
+          <w:bCs/>
+          <w:lang w:val="es-ES_tradnl"/>
+        </w:rPr>
+        <w:t xml:space="preserve"> Estado parte también a que presente su documento básico común de conformidad con los requisitos enunciados en las directrices armonizadas para la presentación de informes a los órganos creados en virtud de tratados internacionales de derechos humanos (</w:t>
+      </w:r>
+      <w:proofErr w:type="spellStart"/>
+      <w:r>
+        <w:rPr>
+          <w:b/>
+          <w:bCs/>
+          <w:lang w:val="es-ES_tradnl"/>
+        </w:rPr>
+        <w:t>HRI</w:t>
+      </w:r>
+      <w:proofErr w:type="spellEnd"/>
+      <w:r>
+        <w:rPr>
+          <w:b/>
+          <w:bCs/>
+          <w:lang w:val="es-ES_tradnl"/>
+        </w:rPr>
+        <w:t>/</w:t>
+      </w:r>
+      <w:proofErr w:type="spellStart"/>
+      <w:r>
+        <w:rPr>
+          <w:b/>
+          <w:bCs/>
+          <w:lang w:val="es-ES_tradnl"/>
+        </w:rPr>
+        <w:t>GEN.2</w:t>
+      </w:r>
+      <w:proofErr w:type="spellEnd"/>
+      <w:r>
+        <w:rPr>
+          <w:b/>
+          <w:bCs/>
+          <w:lang w:val="es-ES_tradnl"/>
+        </w:rPr>
+        <w:t>/</w:t>
+      </w:r>
+      <w:proofErr w:type="spellStart"/>
+      <w:r>
+        <w:rPr>
+          <w:b/>
+          <w:bCs/>
+          <w:lang w:val="es-ES_tradnl"/>
+        </w:rPr>
+        <w:t>Rev.6</w:t>
+      </w:r>
+      <w:proofErr w:type="spellEnd"/>
+      <w:r>
+        <w:rPr>
+          <w:b/>
+          <w:bCs/>
+          <w:lang w:val="es-ES_tradnl"/>
+        </w:rPr>
+        <w:t>).</w:t>
+      </w:r>
+      <w:r>
+        <w:rPr>
+          <w:color w:val="FF0000"/>
+        </w:rPr>
+        <w:t>]</w:t>
       </w:r>
     </w:p>
     <w:p>
       <w:pPr>
         <w:pStyle w:val="SingleTxtG"/>
+        <w:rPr>
+          <w:b/>
+          <w:bCs/>
+        </w:rPr>
       </w:pPr>
       <w:r>
         <w:rPr>
@@ -1392,7 +1825,7 @@
           <w:bCs/>
           <w:lang w:val="es-ES_tradnl"/>
         </w:rPr>
-        <w:t xml:space="preserve">Se invita al Estado parte a que presente su </w:t>
+        <w:t xml:space="preserve">El Comité solicita al Estado parte que presente su próximo informe periódico, que será el </w:t>
       </w:r>
       <w:r>
         <w:rPr>
@@ -1409,7 +1842,16 @@
           <w:bCs/>
           <w:lang w:val="es-ES_tradnl"/>
         </w:rPr>
-        <w:t xml:space="preserve"> informe periódico a más tardar el </w:t>
+        <w:t xml:space="preserve">, a más tardar </w:t>
+      </w:r>
+      <w:proofErr w:type="gramStart"/>
+      <w:r>
+        <w:rPr>
+          <w:b/>
+          <w:bCs/>
+          <w:lang w:val="es-ES_tradnl"/>
+        </w:rPr>
+        <w:t xml:space="preserve">el </w:t>
       </w:r>
       <w:r>
         <w:rPr>
@@ -1420,6 +1862,7 @@
         </w:rPr>
         <w:t>fecha</w:t>
       </w:r>
+      <w:proofErr w:type="gramEnd"/>
       <w:r>
         <w:rPr>
           <w:b/>
@@ -1439,87 +1882,68 @@
         <w:rPr>
           <w:b/>
           <w:bCs/>
+          <w:lang w:val="es-ES_tradnl"/>
+        </w:rPr>
+        <w:t>Con ese propósito, y habida cuenta del hecho de que el Estado parte ha convenido en presentar su informe al Comité</w:t>
+      </w:r>
+      <w:r>
+        <w:rPr>
+          <w:b/>
+          <w:bCs/>
+          <w:lang w:val="es-ES_tradnl"/>
+        </w:rPr>
+        <w:t xml:space="preserve"> con arreglo al procedimiento simplificado, el Comité transmitirá oportunamente al Estado parte una lista de cuestiones previa a la presentación.</w:t>
+      </w:r>
+      <w:r>
+        <w:rPr>
+          <w:b/>
+          <w:bCs/>
+        </w:rPr>
+        <w:t xml:space="preserve"> </w:t>
+      </w:r>
+      <w:r>
+        <w:rPr>
+          <w:b/>
+          <w:bCs/>
+          <w:lang w:val="es-ES_tradnl"/>
+        </w:rPr>
+        <w:t xml:space="preserve">Las respuestas del Estado parte a esa lista de cuestiones constituirán su </w:t>
+      </w:r>
+      <w:r>
+        <w:rPr>
+          <w:b/>
+          <w:bCs/>
           <w:color w:val="FF0000"/>
           <w:lang w:val="es-ES_tradnl"/>
         </w:rPr>
-        <w:t>[Con ese fin]</w:t>
-      </w:r>
-      <w:r>
-        <w:rPr>
-          <w:b/>
-          <w:bCs/>
-          <w:lang w:val="es-ES_tradnl"/>
-        </w:rPr>
-        <w:t xml:space="preserve"> </w:t>
-      </w:r>
-      <w:r>
-        <w:rPr>
-          <w:b/>
-          <w:bCs/>
-          <w:color w:val="FF0000"/>
-          <w:lang w:val="es-ES_tradnl"/>
-        </w:rPr>
-        <w:t>[Con ese propósito]</w:t>
-      </w:r>
-      <w:r>
-        <w:rPr>
-          <w:b/>
-          <w:bCs/>
-          <w:lang w:val="es-ES_tradnl"/>
-        </w:rPr>
-        <w:t xml:space="preserve">, y </w:t>
-      </w:r>
-      <w:r>
-        <w:rPr>
-          <w:b/>
-          <w:bCs/>
-          <w:color w:val="FF0000"/>
-          <w:lang w:val="es-ES_tradnl"/>
-        </w:rPr>
-        <w:t>[habida cuenta del hecho de]</w:t>
-      </w:r>
-      <w:r>
-        <w:rPr>
-          <w:b/>
-          <w:bCs/>
-          <w:lang w:val="es-ES_tradnl"/>
-        </w:rPr>
-        <w:t xml:space="preserve"> </w:t>
-      </w:r>
-      <w:r>
-        <w:rPr>
-          <w:b/>
-          <w:bCs/>
-          <w:color w:val="FF0000"/>
-          <w:lang w:val="es-ES_tradnl"/>
-        </w:rPr>
-        <w:t>[considerando]</w:t>
-      </w:r>
-      <w:r>
-        <w:rPr>
-          <w:b/>
-          <w:bCs/>
-          <w:lang w:val="es-ES_tradnl"/>
-        </w:rPr>
-        <w:t xml:space="preserve"> que el Estado parte ha convenido en presentar su informe al Comité con arreglo al procedimiento simplificado, el Comité transmitirá oportunamente al Estado parte una lista de cuestiones previa a la presentación.</w:t>
-      </w:r>
-      <w:r>
-        <w:rPr>
-          <w:b/>
-          <w:bCs/>
-        </w:rPr>
-        <w:t xml:space="preserve"> </w:t>
-      </w:r>
-      <w:r>
-        <w:rPr>
-          <w:b/>
-          <w:bCs/>
-          <w:lang w:val="es-ES_tradnl"/>
-        </w:rPr>
-        <w:t>Se invita al Estado parte también a que presente su documento básico común de conformidad con los requisitos enunciados en las directrices armonizadas para la presentación de informes a los órganos creados en virtud de tratados internacionales de derechos humanos (HRI/GEN.2/Rev.6).</w:t>
-      </w:r>
-      <w:r>
-        <w:rPr>
+        <w:t>número</w:t>
+      </w:r>
+      <w:r>
+        <w:rPr>
+          <w:b/>
+          <w:bCs/>
+          <w:lang w:val="es-ES_tradnl"/>
+        </w:rPr>
+        <w:t xml:space="preserve"> informe periódico en virtud d</w:t>
+      </w:r>
+      <w:r>
+        <w:rPr>
+          <w:b/>
+          <w:bCs/>
+          <w:lang w:val="es-ES_tradnl"/>
+        </w:rPr>
+        <w:t>el artículo 19 de la Convención</w:t>
+      </w:r>
+      <w:r>
+        <w:rPr>
+          <w:b/>
+          <w:lang w:val="es-ES_tradnl"/>
+        </w:rPr>
+        <w:t>.</w:t>
+      </w:r>
+      <w:r>
+        <w:rPr>
+          <w:bCs/>
           <w:color w:val="FF0000"/>
         </w:rPr>
         <w:t>]</w:t>
@@ -1530,7 +1954,6 @@
         <w:pStyle w:val="SingleTxtG"/>
         <w:rPr>
           <w:b/>
-          <w:bCs/>
         </w:rPr>
       </w:pPr>
       <w:r>
@@ -1548,7 +1971,6 @@
       <w:r>
         <w:rPr>
           <w:b/>
-          <w:bCs/>
           <w:lang w:val="es-ES_tradnl"/>
         </w:rPr>
         <w:t xml:space="preserve">El Comité solicita al Estado parte que presente su próximo informe periódico, que será el </w:t>
@@ -1556,7 +1978,6 @@
       <w:r>
         <w:rPr>
           <w:b/>
-          <w:bCs/>
           <w:color w:val="FF0000"/>
           <w:lang w:val="es-ES_tradnl"/>
         </w:rPr>
@@ -1565,24 +1986,30 @@
       <w:r>
         <w:rPr>
           <w:b/>
-          <w:bCs/>
-          <w:lang w:val="es-ES_tradnl"/>
-        </w:rPr>
-        <w:t xml:space="preserve">, a más tardar el </w:t>
-      </w:r>
-      <w:r>
-        <w:rPr>
-          <w:b/>
-          <w:bCs/>
+          <w:lang w:val="es-ES_tradnl"/>
+        </w:rPr>
+        <w:t xml:space="preserve">, a más tardar </w:t>
+      </w:r>
+      <w:proofErr w:type="gramStart"/>
+      <w:r>
+        <w:rPr>
+          <w:b/>
+          <w:lang w:val="es-ES_tradnl"/>
+        </w:rPr>
+        <w:t xml:space="preserve">el </w:t>
+      </w:r>
+      <w:r>
+        <w:rPr>
+          <w:b/>
           <w:color w:val="FF0000"/>
           <w:lang w:val="es-ES_tradnl"/>
         </w:rPr>
         <w:t>fecha</w:t>
       </w:r>
-      <w:r>
-        <w:rPr>
-          <w:b/>
-          <w:bCs/>
+      <w:proofErr w:type="gramEnd"/>
+      <w:r>
+        <w:rPr>
+          <w:b/>
           <w:lang w:val="es-ES_tradnl"/>
         </w:rPr>
         <w:t>.</w:t>
@@ -1590,29 +2017,56 @@
       <w:r>
         <w:rPr>
           <w:b/>
-          <w:bCs/>
         </w:rPr>
         <w:t xml:space="preserve"> </w:t>
       </w:r>
       <w:r>
         <w:rPr>
           <w:b/>
-          <w:bCs/>
-          <w:lang w:val="es-ES_tradnl"/>
-        </w:rPr>
-        <w:t>Con ese propósito, y habida cuenta del hecho de que el Estado parte ha convenido en presentar su informe al Comité con arreglo al procedimiento simplificado, el Comité transmitirá oportunamente al Estado parte una lista de cuestiones previa a la presentación.</w:t>
-      </w:r>
-      <w:r>
-        <w:rPr>
-          <w:b/>
-          <w:bCs/>
+          <w:lang w:val="es-ES_tradnl"/>
+        </w:rPr>
+        <w:t xml:space="preserve">Con ese propósito, el Comité invita al Estado parte a que acepte, a más tardar </w:t>
+      </w:r>
+      <w:proofErr w:type="gramStart"/>
+      <w:r>
+        <w:rPr>
+          <w:b/>
+          <w:lang w:val="es-ES_tradnl"/>
+        </w:rPr>
+        <w:t xml:space="preserve">el </w:t>
+      </w:r>
+      <w:r>
+        <w:rPr>
+          <w:b/>
+          <w:color w:val="FF0000"/>
+          <w:lang w:val="es-ES_tradnl"/>
+        </w:rPr>
+        <w:t>fecha</w:t>
+      </w:r>
+      <w:proofErr w:type="gramEnd"/>
+      <w:r>
+        <w:rPr>
+          <w:b/>
+          <w:lang w:val="es-ES_tradnl"/>
+        </w:rPr>
+        <w:t xml:space="preserve">, el </w:t>
+      </w:r>
+      <w:r>
+        <w:rPr>
+          <w:b/>
+          <w:lang w:val="es-ES_tradnl"/>
+        </w:rPr>
+        <w:t>procedimiento simplificado de presentación de informes, que consiste en la transmisión por el Comité al Estado parte de una lista de cuestiones previa a la presentación del informe.</w:t>
+      </w:r>
+      <w:r>
+        <w:rPr>
+          <w:b/>
         </w:rPr>
         <w:t xml:space="preserve"> </w:t>
       </w:r>
       <w:r>
         <w:rPr>
           <w:b/>
-          <w:bCs/>
           <w:lang w:val="es-ES_tradnl"/>
         </w:rPr>
         <w:t xml:space="preserve">Las respuestas del Estado parte a esa lista de cuestiones constituirán su </w:t>
@@ -1620,7 +2074,6 @@
       <w:r>
         <w:rPr>
           <w:b/>
-          <w:bCs/>
           <w:color w:val="FF0000"/>
           <w:lang w:val="es-ES_tradnl"/>
         </w:rPr>
@@ -1629,17 +2082,9 @@
       <w:r>
         <w:rPr>
           <w:b/>
-          <w:bCs/>
-          <w:lang w:val="es-ES_tradnl"/>
-        </w:rPr>
-        <w:t xml:space="preserve"> informe periódico en virtud del artículo 19 de la Convención</w:t>
-      </w:r>
-      <w:r>
-        <w:rPr>
-          <w:b/>
-          <w:lang w:val="es-ES_tradnl"/>
-        </w:rPr>
-        <w:t>.</w:t>
+          <w:lang w:val="es-ES_tradnl"/>
+        </w:rPr>
+        <w:t xml:space="preserve"> informe periódico en virtud del artículo 19 de la Convención.</w:t>
       </w:r>
       <w:r>
         <w:rPr>
@@ -1647,151 +2092,6 @@
           <w:color w:val="FF0000"/>
         </w:rPr>
         <w:t>]</w:t>
-      </w:r>
-    </w:p>
-    <w:p>
-      <w:pPr>
-        <w:pStyle w:val="SingleTxtG"/>
-        <w:rPr>
-          <w:b/>
-        </w:rPr>
-      </w:pPr>
-      <w:r>
-        <w:rPr>
-          <w:color w:val="FF0000"/>
-        </w:rPr>
-        <w:t>[</w:t>
-      </w:r>
-      <w:r>
-        <w:t>19.</w:t>
-      </w:r>
-      <w:r>
-        <w:tab/>
-      </w:r>
-      <w:r>
-        <w:rPr>
-          <w:b/>
-          <w:lang w:val="es-ES_tradnl"/>
-        </w:rPr>
-        <w:t xml:space="preserve">El Comité solicita al Estado parte que presente su próximo informe periódico, que será el </w:t>
-      </w:r>
-      <w:r>
-        <w:rPr>
-          <w:b/>
-          <w:color w:val="FF0000"/>
-          <w:lang w:val="es-ES_tradnl"/>
-        </w:rPr>
-        <w:t>número</w:t>
-      </w:r>
-      <w:r>
-        <w:rPr>
-          <w:b/>
-          <w:lang w:val="es-ES_tradnl"/>
-        </w:rPr>
-        <w:t xml:space="preserve">, a más tardar el </w:t>
-      </w:r>
-      <w:r>
-        <w:rPr>
-          <w:b/>
-          <w:color w:val="FF0000"/>
-          <w:lang w:val="es-ES_tradnl"/>
-        </w:rPr>
-        <w:t>fecha</w:t>
-      </w:r>
-      <w:r>
-        <w:rPr>
-          <w:b/>
-          <w:lang w:val="es-ES_tradnl"/>
-        </w:rPr>
-        <w:t>.</w:t>
-      </w:r>
-      <w:r>
-        <w:rPr>
-          <w:b/>
-        </w:rPr>
-        <w:t xml:space="preserve"> </w:t>
-      </w:r>
-      <w:r>
-        <w:rPr>
-          <w:b/>
-          <w:lang w:val="es-ES_tradnl"/>
-        </w:rPr>
-        <w:t xml:space="preserve">Con ese propósito, el Comité invita al Estado parte a que acepte, a más tardar el </w:t>
-      </w:r>
-      <w:r>
-        <w:rPr>
-          <w:b/>
-          <w:color w:val="FF0000"/>
-          <w:lang w:val="es-ES_tradnl"/>
-        </w:rPr>
-        <w:t>fecha</w:t>
-      </w:r>
-      <w:r>
-        <w:rPr>
-          <w:b/>
-          <w:lang w:val="es-ES_tradnl"/>
-        </w:rPr>
-        <w:t>, el procedimiento simplificado de presentación de informes, que consiste en la transmisión por el Comité al Estado parte de una lista de cuestiones previa a la presentación del informe.</w:t>
-      </w:r>
-      <w:r>
-        <w:rPr>
-          <w:b/>
-        </w:rPr>
-        <w:t xml:space="preserve"> </w:t>
-      </w:r>
-      <w:r>
-        <w:rPr>
-          <w:b/>
-          <w:lang w:val="es-ES_tradnl"/>
-        </w:rPr>
-        <w:t xml:space="preserve">Las respuestas del Estado parte a esa lista de cuestiones constituirán su </w:t>
-      </w:r>
-      <w:r>
-        <w:rPr>
-          <w:b/>
-          <w:color w:val="FF0000"/>
-          <w:lang w:val="es-ES_tradnl"/>
-        </w:rPr>
-        <w:t>número</w:t>
-      </w:r>
-      <w:r>
-        <w:rPr>
-          <w:b/>
-          <w:lang w:val="es-ES_tradnl"/>
-        </w:rPr>
-        <w:t xml:space="preserve"> informe periódico en virtud del artículo 19 de la Convención.</w:t>
-      </w:r>
-      <w:r>
-        <w:rPr>
-          <w:bCs/>
-          <w:color w:val="FF0000"/>
-        </w:rPr>
-        <w:t>]</w:t>
-      </w:r>
-    </w:p>
-    <w:p>
-      <w:pPr>
-        <w:pStyle w:val="SingleTxtG"/>
-        <w:jc w:val="center"/>
-      </w:pPr>
-      <w:r>
-        <w:rPr>
-          <w:u w:val="single"/>
-        </w:rPr>
-        <w:lastRenderedPageBreak/>
-        <w:tab/>
-      </w:r>
-      <w:r>
-        <w:rPr>
-          <w:u w:val="single"/>
-        </w:rPr>
-        <w:tab/>
-      </w:r>
-      <w:r>
-        <w:rPr>
-          <w:u w:val="single"/>
-        </w:rPr>
-        <w:tab/>
       </w:r>
     </w:p>
     <w:sectPr>
@@ -1812,7 +2112,7 @@
 </file>
 
 <file path=word/endnotes.xml><?xml version="1.0" encoding="utf-8"?>
-<w:endnotes xmlns:wpc="http://schemas.microsoft.com/office/word/2010/wordprocessingCanvas" xmlns:cx="http://schemas.microsoft.com/office/drawing/2014/chartex" xmlns:cx1="http://schemas.microsoft.com/office/drawing/2015/9/8/chartex" xmlns:mc="http://schemas.openxmlformats.org/markup-compatibility/2006" xmlns:o="urn:schemas-microsoft-com:office:office" xmlns:r="http://schemas.openxmlformats.org/officeDocument/2006/relationships" xmlns:m="http://schemas.openxmlformats.org/officeDocument/2006/math" xmlns:v="urn:schemas-microsoft-com:vml" xmlns:wp14="http://schemas.microsoft.com/office/word/2010/wordprocessingDrawing" xmlns:wp="http://schemas.openxmlformats.org/drawingml/2006/wordprocessingDrawing" xmlns:w10="urn:schemas-microsoft-com:office:word" xmlns:w="http://schemas.openxmlformats.org/wordprocessingml/2006/main" xmlns:w14="http://schemas.microsoft.com/office/word/2010/wordml" xmlns:w15="http://schemas.microsoft.com/office/word/2012/wordml" xmlns:w16se="http://schemas.microsoft.com/office/word/2015/wordml/symex" xmlns:wpg="http://schemas.microsoft.com/office/word/2010/wordprocessingGroup" xmlns:wpi="http://schemas.microsoft.com/office/word/2010/wordprocessingInk" xmlns:wne="http://schemas.microsoft.com/office/word/2006/wordml" xmlns:wps="http://schemas.microsoft.com/office/word/2010/wordprocessingShape" mc:Ignorable="w14 w15 w16se wp14">
+<w:endnotes xmlns:wpc="http://schemas.microsoft.com/office/word/2010/wordprocessingCanvas" xmlns:cx="http://schemas.microsoft.com/office/drawing/2014/chartex" xmlns:cx1="http://schemas.microsoft.com/office/drawing/2015/9/8/chartex" xmlns:cx2="http://schemas.microsoft.com/office/drawing/2015/10/21/chartex" xmlns:cx3="http://schemas.microsoft.com/office/drawing/2016/5/9/chartex" xmlns:cx4="http://schemas.microsoft.com/office/drawing/2016/5/10/chartex" xmlns:cx5="http://schemas.microsoft.com/office/drawing/2016/5/11/chartex" xmlns:cx6="http://schemas.microsoft.com/office/drawing/2016/5/12/chartex" xmlns:cx7="http://schemas.microsoft.com/office/drawing/2016/5/13/chartex" xmlns:cx8="http://schemas.microsoft.com/office/drawing/2016/5/14/chartex" xmlns:mc="http://schemas.openxmlformats.org/markup-compatibility/2006" xmlns:aink="http://schemas.microsoft.com/office/drawing/2016/ink" xmlns:am3d="http://schemas.microsoft.com/office/drawing/2017/model3d" xmlns:o="urn:schemas-microsoft-com:office:office" xmlns:r="http://schemas.openxmlformats.org/officeDocument/2006/relationships" xmlns:m="http://schemas.openxmlformats.org/officeDocument/2006/math" xmlns:v="urn:schemas-microsoft-com:vml" xmlns:wp14="http://schemas.microsoft.com/office/word/2010/wordprocessingDrawing" xmlns:wp="http://schemas.openxmlformats.org/drawingml/2006/wordprocessingDrawing" xmlns:w10="urn:schemas-microsoft-com:office:word" xmlns:w="http://schemas.openxmlformats.org/wordprocessingml/2006/main" xmlns:w14="http://schemas.microsoft.com/office/word/2010/wordml" xmlns:w15="http://schemas.microsoft.com/office/word/2012/wordml" xmlns:w16cid="http://schemas.microsoft.com/office/word/2016/wordml/cid" xmlns:w16se="http://schemas.microsoft.com/office/word/2015/wordml/symex" xmlns:wpg="http://schemas.microsoft.com/office/word/2010/wordprocessingGroup" xmlns:wpi="http://schemas.microsoft.com/office/word/2010/wordprocessingInk" xmlns:wne="http://schemas.microsoft.com/office/word/2006/wordml" xmlns:wps="http://schemas.microsoft.com/office/word/2010/wordprocessingShape" mc:Ignorable="w14 w15 w16se w16cid wp14">
   <w:endnote w:type="separator" w:id="-1">
     <w:p>
       <w:r>
@@ -1831,10 +2131,10 @@
 </file>
 
 <file path=word/footer1.xml><?xml version="1.0" encoding="utf-8"?>
-<w:ftr xmlns:wpc="http://schemas.microsoft.com/office/word/2010/wordprocessingCanvas" xmlns:cx="http://schemas.microsoft.com/office/drawing/2014/chartex" xmlns:cx1="http://schemas.microsoft.com/office/drawing/2015/9/8/chartex" xmlns:mc="http://schemas.openxmlformats.org/markup-compatibility/2006" xmlns:o="urn:schemas-microsoft-com:office:office" xmlns:r="http://schemas.openxmlformats.org/officeDocument/2006/relationships" xmlns:m="http://schemas.openxmlformats.org/officeDocument/2006/math" xmlns:v="urn:schemas-microsoft-com:vml" xmlns:wp14="http://schemas.microsoft.com/office/word/2010/wordprocessingDrawing" xmlns:wp="http://schemas.openxmlformats.org/drawingml/2006/wordprocessingDrawing" xmlns:w10="urn:schemas-microsoft-com:office:word" xmlns:w="http://schemas.openxmlformats.org/wordprocessingml/2006/main" xmlns:w14="http://schemas.microsoft.com/office/word/2010/wordml" xmlns:w15="http://schemas.microsoft.com/office/word/2012/wordml" xmlns:w16se="http://schemas.microsoft.com/office/word/2015/wordml/symex" xmlns:wpg="http://schemas.microsoft.com/office/word/2010/wordprocessingGroup" xmlns:wpi="http://schemas.microsoft.com/office/word/2010/wordprocessingInk" xmlns:wne="http://schemas.microsoft.com/office/word/2006/wordml" xmlns:wps="http://schemas.microsoft.com/office/word/2010/wordprocessingShape" mc:Ignorable="w14 w15 w16se wp14">
+<w:ftr xmlns:wpc="http://schemas.microsoft.com/office/word/2010/wordprocessingCanvas" xmlns:cx="http://schemas.microsoft.com/office/drawing/2014/chartex" xmlns:cx1="http://schemas.microsoft.com/office/drawing/2015/9/8/chartex" xmlns:cx2="http://schemas.microsoft.com/office/drawing/2015/10/21/chartex" xmlns:cx3="http://schemas.microsoft.com/office/drawing/2016/5/9/chartex" xmlns:cx4="http://schemas.microsoft.com/office/drawing/2016/5/10/chartex" xmlns:cx5="http://schemas.microsoft.com/office/drawing/2016/5/11/chartex" xmlns:cx6="http://schemas.microsoft.com/office/drawing/2016/5/12/chartex" xmlns:cx7="http://schemas.microsoft.com/office/drawing/2016/5/13/chartex" xmlns:cx8="http://schemas.microsoft.com/office/drawing/2016/5/14/chartex" xmlns:mc="http://schemas.openxmlformats.org/markup-compatibility/2006" xmlns:aink="http://schemas.microsoft.com/office/drawing/2016/ink" xmlns:am3d="http://schemas.microsoft.com/office/drawing/2017/model3d" xmlns:o="urn:schemas-microsoft-com:office:office" xmlns:r="http://schemas.openxmlformats.org/officeDocument/2006/relationships" xmlns:m="http://schemas.openxmlformats.org/officeDocument/2006/math" xmlns:v="urn:schemas-microsoft-com:vml" xmlns:wp14="http://schemas.microsoft.com/office/word/2010/wordprocessingDrawing" xmlns:wp="http://schemas.openxmlformats.org/drawingml/2006/wordprocessingDrawing" xmlns:w10="urn:schemas-microsoft-com:office:word" xmlns:w="http://schemas.openxmlformats.org/wordprocessingml/2006/main" xmlns:w14="http://schemas.microsoft.com/office/word/2010/wordml" xmlns:w15="http://schemas.microsoft.com/office/word/2012/wordml" xmlns:w16cid="http://schemas.microsoft.com/office/word/2016/wordml/cid" xmlns:w16se="http://schemas.microsoft.com/office/word/2015/wordml/symex" xmlns:wpg="http://schemas.microsoft.com/office/word/2010/wordprocessingGroup" xmlns:wpi="http://schemas.microsoft.com/office/word/2010/wordprocessingInk" xmlns:wne="http://schemas.microsoft.com/office/word/2006/wordml" xmlns:wps="http://schemas.microsoft.com/office/word/2010/wordprocessingShape" mc:Ignorable="w14 w15 w16se w16cid wp14">
   <w:p>
     <w:pPr>
-      <w:pStyle w:val="Piedepgina"/>
+      <w:pStyle w:val="Footer"/>
       <w:tabs>
         <w:tab w:val="right" w:pos="9639"/>
       </w:tabs>
@@ -1900,20 +2200,32 @@
     <w:r>
       <w:tab/>
     </w:r>
-    <w:fldSimple w:instr=" DOCPROPERTY  gdocf  \* MERGEFORMAT ">
-      <w:r>
-        <w:t>12-3123</w:t>
-      </w:r>
-    </w:fldSimple>
+    <w:r>
+      <w:fldChar w:fldCharType="begin"/>
+    </w:r>
+    <w:r>
+      <w:instrText xml:space="preserve"> DOCPROPERTY  gdocf  \* MERGEFORMAT </w:instrText>
+    </w:r>
+    <w:r>
+      <w:fldChar w:fldCharType="separate"/>
+    </w:r>
+    <w:proofErr w:type="spellStart"/>
+    <w:r>
+      <w:t/>
+    </w:r>
+    <w:proofErr w:type="spellEnd"/>
+    <w:r>
+      <w:fldChar w:fldCharType="end"/>
+    </w:r>
   </w:p>
 </w:ftr>
 </file>
 
 <file path=word/footer2.xml><?xml version="1.0" encoding="utf-8"?>
-<w:ftr xmlns:wpc="http://schemas.microsoft.com/office/word/2010/wordprocessingCanvas" xmlns:cx="http://schemas.microsoft.com/office/drawing/2014/chartex" xmlns:cx1="http://schemas.microsoft.com/office/drawing/2015/9/8/chartex" xmlns:mc="http://schemas.openxmlformats.org/markup-compatibility/2006" xmlns:o="urn:schemas-microsoft-com:office:office" xmlns:r="http://schemas.openxmlformats.org/officeDocument/2006/relationships" xmlns:m="http://schemas.openxmlformats.org/officeDocument/2006/math" xmlns:v="urn:schemas-microsoft-com:vml" xmlns:wp14="http://schemas.microsoft.com/office/word/2010/wordprocessingDrawing" xmlns:wp="http://schemas.openxmlformats.org/drawingml/2006/wordprocessingDrawing" xmlns:w10="urn:schemas-microsoft-com:office:word" xmlns:w="http://schemas.openxmlformats.org/wordprocessingml/2006/main" xmlns:w14="http://schemas.microsoft.com/office/word/2010/wordml" xmlns:w15="http://schemas.microsoft.com/office/word/2012/wordml" xmlns:w16se="http://schemas.microsoft.com/office/word/2015/wordml/symex" xmlns:wpg="http://schemas.microsoft.com/office/word/2010/wordprocessingGroup" xmlns:wpi="http://schemas.microsoft.com/office/word/2010/wordprocessingInk" xmlns:wne="http://schemas.microsoft.com/office/word/2006/wordml" xmlns:wps="http://schemas.microsoft.com/office/word/2010/wordprocessingShape" mc:Ignorable="w14 w15 w16se wp14">
+<w:ftr xmlns:wpc="http://schemas.microsoft.com/office/word/2010/wordprocessingCanvas" xmlns:cx="http://schemas.microsoft.com/office/drawing/2014/chartex" xmlns:cx1="http://schemas.microsoft.com/office/drawing/2015/9/8/chartex" xmlns:cx2="http://schemas.microsoft.com/office/drawing/2015/10/21/chartex" xmlns:cx3="http://schemas.microsoft.com/office/drawing/2016/5/9/chartex" xmlns:cx4="http://schemas.microsoft.com/office/drawing/2016/5/10/chartex" xmlns:cx5="http://schemas.microsoft.com/office/drawing/2016/5/11/chartex" xmlns:cx6="http://schemas.microsoft.com/office/drawing/2016/5/12/chartex" xmlns:cx7="http://schemas.microsoft.com/office/drawing/2016/5/13/chartex" xmlns:cx8="http://schemas.microsoft.com/office/drawing/2016/5/14/chartex" xmlns:mc="http://schemas.openxmlformats.org/markup-compatibility/2006" xmlns:aink="http://schemas.microsoft.com/office/drawing/2016/ink" xmlns:am3d="http://schemas.microsoft.com/office/drawing/2017/model3d" xmlns:o="urn:schemas-microsoft-com:office:office" xmlns:r="http://schemas.openxmlformats.org/officeDocument/2006/relationships" xmlns:m="http://schemas.openxmlformats.org/officeDocument/2006/math" xmlns:v="urn:schemas-microsoft-com:vml" xmlns:wp14="http://schemas.microsoft.com/office/word/2010/wordprocessingDrawing" xmlns:wp="http://schemas.openxmlformats.org/drawingml/2006/wordprocessingDrawing" xmlns:w10="urn:schemas-microsoft-com:office:word" xmlns:w="http://schemas.openxmlformats.org/wordprocessingml/2006/main" xmlns:w14="http://schemas.microsoft.com/office/word/2010/wordml" xmlns:w15="http://schemas.microsoft.com/office/word/2012/wordml" xmlns:w16cid="http://schemas.microsoft.com/office/word/2016/wordml/cid" xmlns:w16se="http://schemas.microsoft.com/office/word/2015/wordml/symex" xmlns:wpg="http://schemas.microsoft.com/office/word/2010/wordprocessingGroup" xmlns:wpi="http://schemas.microsoft.com/office/word/2010/wordprocessingInk" xmlns:wne="http://schemas.microsoft.com/office/word/2006/wordml" xmlns:wps="http://schemas.microsoft.com/office/word/2010/wordprocessingShape" mc:Ignorable="w14 w15 w16se w16cid wp14">
   <w:p>
     <w:pPr>
-      <w:pStyle w:val="Piedepgina"/>
+      <w:pStyle w:val="Footer"/>
       <w:tabs>
         <w:tab w:val="right" w:pos="9638"/>
       </w:tabs>
@@ -1923,11 +2235,23 @@
         <w:sz w:val="18"/>
       </w:rPr>
     </w:pPr>
-    <w:fldSimple w:instr=" DOCPROPERTY  gdocf  \* MERGEFORMAT ">
-      <w:r>
-        <w:t>12-3123</w:t>
-      </w:r>
-    </w:fldSimple>
+    <w:r>
+      <w:fldChar w:fldCharType="begin"/>
+    </w:r>
+    <w:r>
+      <w:instrText xml:space="preserve"> DOCPROPERTY  gdocf  \* MERGEFORMAT </w:instrText>
+    </w:r>
+    <w:r>
+      <w:fldChar w:fldCharType="separate"/>
+    </w:r>
+    <w:proofErr w:type="spellStart"/>
+    <w:r>
+      <w:t/>
+    </w:r>
+    <w:proofErr w:type="spellEnd"/>
+    <w:r>
+      <w:fldChar w:fldCharType="end"/>
+    </w:r>
     <w:r>
       <w:tab/>
     </w:r>
@@ -1972,16 +2296,17 @@
 </file>
 
 <file path=word/footer3.xml><?xml version="1.0" encoding="utf-8"?>
-<w:ftr xmlns:wpc="http://schemas.microsoft.com/office/word/2010/wordprocessingCanvas" xmlns:cx="http://schemas.microsoft.com/office/drawing/2014/chartex" xmlns:cx1="http://schemas.microsoft.com/office/drawing/2015/9/8/chartex" xmlns:mc="http://schemas.openxmlformats.org/markup-compatibility/2006" xmlns:o="urn:schemas-microsoft-com:office:office" xmlns:r="http://schemas.openxmlformats.org/officeDocument/2006/relationships" xmlns:m="http://schemas.openxmlformats.org/officeDocument/2006/math" xmlns:v="urn:schemas-microsoft-com:vml" xmlns:wp14="http://schemas.microsoft.com/office/word/2010/wordprocessingDrawing" xmlns:wp="http://schemas.openxmlformats.org/drawingml/2006/wordprocessingDrawing" xmlns:w10="urn:schemas-microsoft-com:office:word" xmlns:w="http://schemas.openxmlformats.org/wordprocessingml/2006/main" xmlns:w14="http://schemas.microsoft.com/office/word/2010/wordml" xmlns:w15="http://schemas.microsoft.com/office/word/2012/wordml" xmlns:w16se="http://schemas.microsoft.com/office/word/2015/wordml/symex" xmlns:wpg="http://schemas.microsoft.com/office/word/2010/wordprocessingGroup" xmlns:wpi="http://schemas.microsoft.com/office/word/2010/wordprocessingInk" xmlns:wne="http://schemas.microsoft.com/office/word/2006/wordml" xmlns:wps="http://schemas.microsoft.com/office/word/2010/wordprocessingShape" mc:Ignorable="w14 w15 w16se wp14">
+<w:ftr xmlns:wpc="http://schemas.microsoft.com/office/word/2010/wordprocessingCanvas" xmlns:cx="http://schemas.microsoft.com/office/drawing/2014/chartex" xmlns:cx1="http://schemas.microsoft.com/office/drawing/2015/9/8/chartex" xmlns:cx2="http://schemas.microsoft.com/office/drawing/2015/10/21/chartex" xmlns:cx3="http://schemas.microsoft.com/office/drawing/2016/5/9/chartex" xmlns:cx4="http://schemas.microsoft.com/office/drawing/2016/5/10/chartex" xmlns:cx5="http://schemas.microsoft.com/office/drawing/2016/5/11/chartex" xmlns:cx6="http://schemas.microsoft.com/office/drawing/2016/5/12/chartex" xmlns:cx7="http://schemas.microsoft.com/office/drawing/2016/5/13/chartex" xmlns:cx8="http://schemas.microsoft.com/office/drawing/2016/5/14/chartex" xmlns:mc="http://schemas.openxmlformats.org/markup-compatibility/2006" xmlns:aink="http://schemas.microsoft.com/office/drawing/2016/ink" xmlns:am3d="http://schemas.microsoft.com/office/drawing/2017/model3d" xmlns:o="urn:schemas-microsoft-com:office:office" xmlns:r="http://schemas.openxmlformats.org/officeDocument/2006/relationships" xmlns:m="http://schemas.openxmlformats.org/officeDocument/2006/math" xmlns:v="urn:schemas-microsoft-com:vml" xmlns:wp14="http://schemas.microsoft.com/office/word/2010/wordprocessingDrawing" xmlns:wp="http://schemas.openxmlformats.org/drawingml/2006/wordprocessingDrawing" xmlns:w10="urn:schemas-microsoft-com:office:word" xmlns:w="http://schemas.openxmlformats.org/wordprocessingml/2006/main" xmlns:w14="http://schemas.microsoft.com/office/word/2010/wordml" xmlns:w15="http://schemas.microsoft.com/office/word/2012/wordml" xmlns:w16cid="http://schemas.microsoft.com/office/word/2016/wordml/cid" xmlns:w16se="http://schemas.microsoft.com/office/word/2015/wordml/symex" xmlns:wpg="http://schemas.microsoft.com/office/word/2010/wordprocessingGroup" xmlns:wpi="http://schemas.microsoft.com/office/word/2010/wordprocessingInk" xmlns:wne="http://schemas.microsoft.com/office/word/2006/wordml" xmlns:wps="http://schemas.microsoft.com/office/word/2010/wordprocessingShape" mc:Ignorable="w14 w15 w16se w16cid wp14">
   <w:p>
     <w:pPr>
-      <w:pStyle w:val="Piedepgina"/>
+      <w:pStyle w:val="Footer"/>
       <w:rPr>
         <w:noProof/>
         <w:sz w:val="20"/>
         <w:lang w:val="fr-FR" w:eastAsia="fr-FR"/>
       </w:rPr>
     </w:pPr>
+    <w:proofErr w:type="spellStart"/>
     <w:r>
       <w:rPr>
         <w:sz w:val="20"/>
@@ -2010,8 +2335,9 @@
       <w:rPr>
         <w:sz w:val="20"/>
       </w:rPr>
-      <w:t>12-3123</w:t>
+      <w:t/>
     </w:r>
+    <w:proofErr w:type="spellEnd"/>
     <w:r>
       <w:rPr>
         <w:sz w:val="20"/>
@@ -2029,7 +2355,7 @@
   </w:p>
   <w:tbl>
     <w:tblPr>
-      <w:tblStyle w:val="Tablaconcuadrcula10"/>
+      <w:tblStyle w:val="Tablaconcuadrcula1"/>
       <w:tblpPr w:leftFromText="181" w:rightFromText="181" w:horzAnchor="page" w:tblpX="7656" w:tblpY="14006"/>
       <w:tblW w:w="0" w:type="auto"/>
       <w:tblInd w:w="0" w:type="dxa"/>
@@ -2073,9 +2399,10 @@
             <w:rPr>
               <w:noProof/>
               <w:sz w:val="16"/>
+              <w:lang w:val="fr-CH" w:eastAsia="zh-CN"/>
             </w:rPr>
             <w:drawing>
-              <wp:inline distT="0" distB="0" distL="0" distR="0" wp14:anchorId="11BFBD58" wp14:editId="03CFA2A1">
+              <wp:inline distT="0" distB="0" distL="0" distR="0">
                 <wp:extent cx="1076400" cy="230400"/>
                 <wp:effectExtent l="0" t="0" r="0" b="0"/>
                 <wp:docPr id="4" name="Imagen 4" descr="recycle_Spanish"/>
@@ -2161,7 +2488,7 @@
                         <pic:cNvPicPr/>
                       </pic:nvPicPr>
                       <pic:blipFill>
-                        <a:blip xmlns:r="http://schemas.openxmlformats.org/officeDocument/2006/relationships" r:embed="R92f4456372a64fcf"/>
+                        <a:blip xmlns:r="http://schemas.openxmlformats.org/officeDocument/2006/relationships" r:embed="R5bedbf9df732403e"/>
                         <a:stretch>
                           <a:fillRect/>
                         </a:stretch>
@@ -2187,7 +2514,7 @@
   </w:tbl>
   <w:p>
     <w:pPr>
-      <w:pStyle w:val="Piedepgina"/>
+      <w:pStyle w:val="Footer"/>
     </w:pPr>
     <w:r>
       <w:rPr>
@@ -2227,7 +2554,7 @@
         <w:szCs w:val="56"/>
         <w:lang w:val="fr-FR" w:eastAsia="fr-FR"/>
       </w:rPr>
-      <w:t>*123123*</w:t>
+      <w:t/>
     </w:r>
     <w:r>
       <w:rPr>
@@ -2244,7 +2571,7 @@
 </file>
 
 <file path=word/footnotes.xml><?xml version="1.0" encoding="utf-8"?>
-<w:footnotes xmlns:wpc="http://schemas.microsoft.com/office/word/2010/wordprocessingCanvas" xmlns:cx="http://schemas.microsoft.com/office/drawing/2014/chartex" xmlns:cx1="http://schemas.microsoft.com/office/drawing/2015/9/8/chartex" xmlns:mc="http://schemas.openxmlformats.org/markup-compatibility/2006" xmlns:o="urn:schemas-microsoft-com:office:office" xmlns:r="http://schemas.openxmlformats.org/officeDocument/2006/relationships" xmlns:m="http://schemas.openxmlformats.org/officeDocument/2006/math" xmlns:v="urn:schemas-microsoft-com:vml" xmlns:wp14="http://schemas.microsoft.com/office/word/2010/wordprocessingDrawing" xmlns:wp="http://schemas.openxmlformats.org/drawingml/2006/wordprocessingDrawing" xmlns:w10="urn:schemas-microsoft-com:office:word" xmlns:w="http://schemas.openxmlformats.org/wordprocessingml/2006/main" xmlns:w14="http://schemas.microsoft.com/office/word/2010/wordml" xmlns:w15="http://schemas.microsoft.com/office/word/2012/wordml" xmlns:w16se="http://schemas.microsoft.com/office/word/2015/wordml/symex" xmlns:wpg="http://schemas.microsoft.com/office/word/2010/wordprocessingGroup" xmlns:wpi="http://schemas.microsoft.com/office/word/2010/wordprocessingInk" xmlns:wne="http://schemas.microsoft.com/office/word/2006/wordml" xmlns:wps="http://schemas.microsoft.com/office/word/2010/wordprocessingShape" mc:Ignorable="w14 w15 w16se wp14">
+<w:footnotes xmlns:wpc="http://schemas.microsoft.com/office/word/2010/wordprocessingCanvas" xmlns:cx="http://schemas.microsoft.com/office/drawing/2014/chartex" xmlns:cx1="http://schemas.microsoft.com/office/drawing/2015/9/8/chartex" xmlns:cx2="http://schemas.microsoft.com/office/drawing/2015/10/21/chartex" xmlns:cx3="http://schemas.microsoft.com/office/drawing/2016/5/9/chartex" xmlns:cx4="http://schemas.microsoft.com/office/drawing/2016/5/10/chartex" xmlns:cx5="http://schemas.microsoft.com/office/drawing/2016/5/11/chartex" xmlns:cx6="http://schemas.microsoft.com/office/drawing/2016/5/12/chartex" xmlns:cx7="http://schemas.microsoft.com/office/drawing/2016/5/13/chartex" xmlns:cx8="http://schemas.microsoft.com/office/drawing/2016/5/14/chartex" xmlns:mc="http://schemas.openxmlformats.org/markup-compatibility/2006" xmlns:aink="http://schemas.microsoft.com/office/drawing/2016/ink" xmlns:am3d="http://schemas.microsoft.com/office/drawing/2017/model3d" xmlns:o="urn:schemas-microsoft-com:office:office" xmlns:r="http://schemas.openxmlformats.org/officeDocument/2006/relationships" xmlns:m="http://schemas.openxmlformats.org/officeDocument/2006/math" xmlns:v="urn:schemas-microsoft-com:vml" xmlns:wp14="http://schemas.microsoft.com/office/word/2010/wordprocessingDrawing" xmlns:wp="http://schemas.openxmlformats.org/drawingml/2006/wordprocessingDrawing" xmlns:w10="urn:schemas-microsoft-com:office:word" xmlns:w="http://schemas.openxmlformats.org/wordprocessingml/2006/main" xmlns:w14="http://schemas.microsoft.com/office/word/2010/wordml" xmlns:w15="http://schemas.microsoft.com/office/word/2012/wordml" xmlns:w16cid="http://schemas.microsoft.com/office/word/2016/wordml/cid" xmlns:w16se="http://schemas.microsoft.com/office/word/2015/wordml/symex" xmlns:wpg="http://schemas.microsoft.com/office/word/2010/wordprocessingGroup" xmlns:wpi="http://schemas.microsoft.com/office/word/2010/wordprocessingInk" xmlns:wne="http://schemas.microsoft.com/office/word/2006/wordml" xmlns:wps="http://schemas.microsoft.com/office/word/2010/wordprocessingShape" mc:Ignorable="w14 w15 w16se w16cid wp14">
   <w:footnote w:type="separator" w:id="-1">
     <w:p>
       <w:pPr>
@@ -2288,7 +2615,7 @@
   <w:footnote w:id="1">
     <w:p>
       <w:pPr>
-        <w:pStyle w:val="Textonotapie"/>
+        <w:pStyle w:val="FootnoteText"/>
         <w:rPr>
           <w:sz w:val="20"/>
         </w:rPr>
@@ -2298,7 +2625,7 @@
       </w:r>
       <w:r>
         <w:rPr>
-          <w:rStyle w:val="Refdenotaalpie"/>
+          <w:rStyle w:val="FootnoteReference"/>
           <w:sz w:val="20"/>
           <w:vertAlign w:val="baseline"/>
         </w:rPr>
@@ -2306,7 +2633,7 @@
       </w:r>
       <w:r>
         <w:rPr>
-          <w:rStyle w:val="Refdenotaalpie"/>
+          <w:rStyle w:val="FootnoteReference"/>
           <w:vertAlign w:val="baseline"/>
         </w:rPr>
         <w:tab/>
@@ -2349,44 +2676,68 @@
 </file>
 
 <file path=word/header1.xml><?xml version="1.0" encoding="utf-8"?>
-<w:hdr xmlns:wpc="http://schemas.microsoft.com/office/word/2010/wordprocessingCanvas" xmlns:cx="http://schemas.microsoft.com/office/drawing/2014/chartex" xmlns:cx1="http://schemas.microsoft.com/office/drawing/2015/9/8/chartex" xmlns:mc="http://schemas.openxmlformats.org/markup-compatibility/2006" xmlns:o="urn:schemas-microsoft-com:office:office" xmlns:r="http://schemas.openxmlformats.org/officeDocument/2006/relationships" xmlns:m="http://schemas.openxmlformats.org/officeDocument/2006/math" xmlns:v="urn:schemas-microsoft-com:vml" xmlns:wp14="http://schemas.microsoft.com/office/word/2010/wordprocessingDrawing" xmlns:wp="http://schemas.openxmlformats.org/drawingml/2006/wordprocessingDrawing" xmlns:w10="urn:schemas-microsoft-com:office:word" xmlns:w="http://schemas.openxmlformats.org/wordprocessingml/2006/main" xmlns:w14="http://schemas.microsoft.com/office/word/2010/wordml" xmlns:w15="http://schemas.microsoft.com/office/word/2012/wordml" xmlns:w16se="http://schemas.microsoft.com/office/word/2015/wordml/symex" xmlns:wpg="http://schemas.microsoft.com/office/word/2010/wordprocessingGroup" xmlns:wpi="http://schemas.microsoft.com/office/word/2010/wordprocessingInk" xmlns:wne="http://schemas.microsoft.com/office/word/2006/wordml" xmlns:wps="http://schemas.microsoft.com/office/word/2010/wordprocessingShape" mc:Ignorable="w14 w15 w16se wp14">
+<w:hdr xmlns:wpc="http://schemas.microsoft.com/office/word/2010/wordprocessingCanvas" xmlns:cx="http://schemas.microsoft.com/office/drawing/2014/chartex" xmlns:cx1="http://schemas.microsoft.com/office/drawing/2015/9/8/chartex" xmlns:cx2="http://schemas.microsoft.com/office/drawing/2015/10/21/chartex" xmlns:cx3="http://schemas.microsoft.com/office/drawing/2016/5/9/chartex" xmlns:cx4="http://schemas.microsoft.com/office/drawing/2016/5/10/chartex" xmlns:cx5="http://schemas.microsoft.com/office/drawing/2016/5/11/chartex" xmlns:cx6="http://schemas.microsoft.com/office/drawing/2016/5/12/chartex" xmlns:cx7="http://schemas.microsoft.com/office/drawing/2016/5/13/chartex" xmlns:cx8="http://schemas.microsoft.com/office/drawing/2016/5/14/chartex" xmlns:mc="http://schemas.openxmlformats.org/markup-compatibility/2006" xmlns:aink="http://schemas.microsoft.com/office/drawing/2016/ink" xmlns:am3d="http://schemas.microsoft.com/office/drawing/2017/model3d" xmlns:o="urn:schemas-microsoft-com:office:office" xmlns:r="http://schemas.openxmlformats.org/officeDocument/2006/relationships" xmlns:m="http://schemas.openxmlformats.org/officeDocument/2006/math" xmlns:v="urn:schemas-microsoft-com:vml" xmlns:wp14="http://schemas.microsoft.com/office/word/2010/wordprocessingDrawing" xmlns:wp="http://schemas.openxmlformats.org/drawingml/2006/wordprocessingDrawing" xmlns:w10="urn:schemas-microsoft-com:office:word" xmlns:w="http://schemas.openxmlformats.org/wordprocessingml/2006/main" xmlns:w14="http://schemas.microsoft.com/office/word/2010/wordml" xmlns:w15="http://schemas.microsoft.com/office/word/2012/wordml" xmlns:w16cid="http://schemas.microsoft.com/office/word/2016/wordml/cid" xmlns:w16se="http://schemas.microsoft.com/office/word/2015/wordml/symex" xmlns:wpg="http://schemas.microsoft.com/office/word/2010/wordprocessingGroup" xmlns:wpi="http://schemas.microsoft.com/office/word/2010/wordprocessingInk" xmlns:wne="http://schemas.microsoft.com/office/word/2006/wordml" xmlns:wps="http://schemas.microsoft.com/office/word/2010/wordprocessingShape" mc:Ignorable="w14 w15 w16se w16cid wp14">
   <w:p>
     <w:pPr>
-      <w:pStyle w:val="Encabezado"/>
-    </w:pPr>
-    <w:fldSimple w:instr=" DOCPROPERTY  symh  \* MERGEFORMAT ">
-      <w:r>
-        <w:t>CAT/C/AFG/CO/4</w:t>
-      </w:r>
-    </w:fldSimple>
+      <w:pStyle w:val="Header"/>
+    </w:pPr>
+    <w:r>
+      <w:fldChar w:fldCharType="begin"/>
+    </w:r>
+    <w:r>
+      <w:instrText xml:space="preserve"> DOCPROPERTY  symh  \* MERGEFORMAT </w:instrText>
+    </w:r>
+    <w:r>
+      <w:fldChar w:fldCharType="separate"/>
+    </w:r>
+    <w:proofErr w:type="spellStart"/>
+    <w:r>
+      <w:t>CAT/C/BRN/CO/23</w:t>
+    </w:r>
+    <w:proofErr w:type="spellEnd"/>
+    <w:r>
+      <w:fldChar w:fldCharType="end"/>
+    </w:r>
   </w:p>
 </w:hdr>
 </file>
 
 <file path=word/header2.xml><?xml version="1.0" encoding="utf-8"?>
-<w:hdr xmlns:wpc="http://schemas.microsoft.com/office/word/2010/wordprocessingCanvas" xmlns:cx="http://schemas.microsoft.com/office/drawing/2014/chartex" xmlns:cx1="http://schemas.microsoft.com/office/drawing/2015/9/8/chartex" xmlns:mc="http://schemas.openxmlformats.org/markup-compatibility/2006" xmlns:o="urn:schemas-microsoft-com:office:office" xmlns:r="http://schemas.openxmlformats.org/officeDocument/2006/relationships" xmlns:m="http://schemas.openxmlformats.org/officeDocument/2006/math" xmlns:v="urn:schemas-microsoft-com:vml" xmlns:wp14="http://schemas.microsoft.com/office/word/2010/wordprocessingDrawing" xmlns:wp="http://schemas.openxmlformats.org/drawingml/2006/wordprocessingDrawing" xmlns:w10="urn:schemas-microsoft-com:office:word" xmlns:w="http://schemas.openxmlformats.org/wordprocessingml/2006/main" xmlns:w14="http://schemas.microsoft.com/office/word/2010/wordml" xmlns:w15="http://schemas.microsoft.com/office/word/2012/wordml" xmlns:w16se="http://schemas.microsoft.com/office/word/2015/wordml/symex" xmlns:wpg="http://schemas.microsoft.com/office/word/2010/wordprocessingGroup" xmlns:wpi="http://schemas.microsoft.com/office/word/2010/wordprocessingInk" xmlns:wne="http://schemas.microsoft.com/office/word/2006/wordml" xmlns:wps="http://schemas.microsoft.com/office/word/2010/wordprocessingShape" mc:Ignorable="w14 w15 w16se wp14">
+<w:hdr xmlns:wpc="http://schemas.microsoft.com/office/word/2010/wordprocessingCanvas" xmlns:cx="http://schemas.microsoft.com/office/drawing/2014/chartex" xmlns:cx1="http://schemas.microsoft.com/office/drawing/2015/9/8/chartex" xmlns:cx2="http://schemas.microsoft.com/office/drawing/2015/10/21/chartex" xmlns:cx3="http://schemas.microsoft.com/office/drawing/2016/5/9/chartex" xmlns:cx4="http://schemas.microsoft.com/office/drawing/2016/5/10/chartex" xmlns:cx5="http://schemas.microsoft.com/office/drawing/2016/5/11/chartex" xmlns:cx6="http://schemas.microsoft.com/office/drawing/2016/5/12/chartex" xmlns:cx7="http://schemas.microsoft.com/office/drawing/2016/5/13/chartex" xmlns:cx8="http://schemas.microsoft.com/office/drawing/2016/5/14/chartex" xmlns:mc="http://schemas.openxmlformats.org/markup-compatibility/2006" xmlns:aink="http://schemas.microsoft.com/office/drawing/2016/ink" xmlns:am3d="http://schemas.microsoft.com/office/drawing/2017/model3d" xmlns:o="urn:schemas-microsoft-com:office:office" xmlns:r="http://schemas.openxmlformats.org/officeDocument/2006/relationships" xmlns:m="http://schemas.openxmlformats.org/officeDocument/2006/math" xmlns:v="urn:schemas-microsoft-com:vml" xmlns:wp14="http://schemas.microsoft.com/office/word/2010/wordprocessingDrawing" xmlns:wp="http://schemas.openxmlformats.org/drawingml/2006/wordprocessingDrawing" xmlns:w10="urn:schemas-microsoft-com:office:word" xmlns:w="http://schemas.openxmlformats.org/wordprocessingml/2006/main" xmlns:w14="http://schemas.microsoft.com/office/word/2010/wordml" xmlns:w15="http://schemas.microsoft.com/office/word/2012/wordml" xmlns:w16cid="http://schemas.microsoft.com/office/word/2016/wordml/cid" xmlns:w16se="http://schemas.microsoft.com/office/word/2015/wordml/symex" xmlns:wpg="http://schemas.microsoft.com/office/word/2010/wordprocessingGroup" xmlns:wpi="http://schemas.microsoft.com/office/word/2010/wordprocessingInk" xmlns:wne="http://schemas.microsoft.com/office/word/2006/wordml" xmlns:wps="http://schemas.microsoft.com/office/word/2010/wordprocessingShape" mc:Ignorable="w14 w15 w16se w16cid wp14">
   <w:p>
     <w:pPr>
-      <w:pStyle w:val="Encabezado"/>
+      <w:pStyle w:val="Header"/>
       <w:jc w:val="right"/>
       <w:rPr>
         <w:u w:val="double"/>
       </w:rPr>
     </w:pPr>
-    <w:fldSimple w:instr=" DOCPROPERTY  symh  \* MERGEFORMAT ">
-      <w:r>
-        <w:t>CAT/C/AFG/CO/4</w:t>
-      </w:r>
-    </w:fldSimple>
+    <w:r>
+      <w:fldChar w:fldCharType="begin"/>
+    </w:r>
+    <w:r>
+      <w:instrText xml:space="preserve"> DOCPROPERTY  symh  \* MERGEFORMAT </w:instrText>
+    </w:r>
+    <w:r>
+      <w:fldChar w:fldCharType="separate"/>
+    </w:r>
+    <w:proofErr w:type="spellStart"/>
+    <w:r>
+      <w:t>CAT/C/BRN/CO/23</w:t>
+    </w:r>
+    <w:proofErr w:type="spellEnd"/>
+    <w:r>
+      <w:fldChar w:fldCharType="end"/>
+    </w:r>
   </w:p>
 </w:hdr>
 </file>
 
 <file path=word/header3.xml><?xml version="1.0" encoding="utf-8"?>
-<w:hdr xmlns:wpc="http://schemas.microsoft.com/office/word/2010/wordprocessingCanvas" xmlns:cx="http://schemas.microsoft.com/office/drawing/2014/chartex" xmlns:cx1="http://schemas.microsoft.com/office/drawing/2015/9/8/chartex" xmlns:mc="http://schemas.openxmlformats.org/markup-compatibility/2006" xmlns:o="urn:schemas-microsoft-com:office:office" xmlns:r="http://schemas.openxmlformats.org/officeDocument/2006/relationships" xmlns:m="http://schemas.openxmlformats.org/officeDocument/2006/math" xmlns:v="urn:schemas-microsoft-com:vml" xmlns:wp14="http://schemas.microsoft.com/office/word/2010/wordprocessingDrawing" xmlns:wp="http://schemas.openxmlformats.org/drawingml/2006/wordprocessingDrawing" xmlns:w10="urn:schemas-microsoft-com:office:word" xmlns:w="http://schemas.openxmlformats.org/wordprocessingml/2006/main" xmlns:w14="http://schemas.microsoft.com/office/word/2010/wordml" xmlns:w15="http://schemas.microsoft.com/office/word/2012/wordml" xmlns:w16se="http://schemas.microsoft.com/office/word/2015/wordml/symex" xmlns:wpg="http://schemas.microsoft.com/office/word/2010/wordprocessingGroup" xmlns:wpi="http://schemas.microsoft.com/office/word/2010/wordprocessingInk" xmlns:wne="http://schemas.microsoft.com/office/word/2006/wordml" xmlns:wps="http://schemas.microsoft.com/office/word/2010/wordprocessingShape" mc:Ignorable="w14 w15 w16se wp14">
+<w:hdr xmlns:wpc="http://schemas.microsoft.com/office/word/2010/wordprocessingCanvas" xmlns:cx="http://schemas.microsoft.com/office/drawing/2014/chartex" xmlns:cx1="http://schemas.microsoft.com/office/drawing/2015/9/8/chartex" xmlns:cx2="http://schemas.microsoft.com/office/drawing/2015/10/21/chartex" xmlns:cx3="http://schemas.microsoft.com/office/drawing/2016/5/9/chartex" xmlns:cx4="http://schemas.microsoft.com/office/drawing/2016/5/10/chartex" xmlns:cx5="http://schemas.microsoft.com/office/drawing/2016/5/11/chartex" xmlns:cx6="http://schemas.microsoft.com/office/drawing/2016/5/12/chartex" xmlns:cx7="http://schemas.microsoft.com/office/drawing/2016/5/13/chartex" xmlns:cx8="http://schemas.microsoft.com/office/drawing/2016/5/14/chartex" xmlns:mc="http://schemas.openxmlformats.org/markup-compatibility/2006" xmlns:aink="http://schemas.microsoft.com/office/drawing/2016/ink" xmlns:am3d="http://schemas.microsoft.com/office/drawing/2017/model3d" xmlns:o="urn:schemas-microsoft-com:office:office" xmlns:r="http://schemas.openxmlformats.org/officeDocument/2006/relationships" xmlns:m="http://schemas.openxmlformats.org/officeDocument/2006/math" xmlns:v="urn:schemas-microsoft-com:vml" xmlns:wp14="http://schemas.microsoft.com/office/word/2010/wordprocessingDrawing" xmlns:wp="http://schemas.openxmlformats.org/drawingml/2006/wordprocessingDrawing" xmlns:w10="urn:schemas-microsoft-com:office:word" xmlns:w="http://schemas.openxmlformats.org/wordprocessingml/2006/main" xmlns:w14="http://schemas.microsoft.com/office/word/2010/wordml" xmlns:w15="http://schemas.microsoft.com/office/word/2012/wordml" xmlns:w16cid="http://schemas.microsoft.com/office/word/2016/wordml/cid" xmlns:w16se="http://schemas.microsoft.com/office/word/2015/wordml/symex" xmlns:wpg="http://schemas.microsoft.com/office/word/2010/wordprocessingGroup" xmlns:wpi="http://schemas.microsoft.com/office/word/2010/wordprocessingInk" xmlns:wne="http://schemas.microsoft.com/office/word/2006/wordml" xmlns:wps="http://schemas.microsoft.com/office/word/2010/wordprocessingShape" mc:Ignorable="w14 w15 w16se w16cid wp14">
   <w:p>
     <w:pPr>
-      <w:pStyle w:val="Encabezado"/>
+      <w:pStyle w:val="Header"/>
       <w:pBdr>
         <w:bottom w:val="none" w:sz="0" w:space="0" w:color="auto"/>
       </w:pBdr>
@@ -2399,7 +2750,7 @@
 </file>
 
 <file path=word/numbering.xml><?xml version="1.0" encoding="utf-8"?>
-<w:numbering xmlns:wpc="http://schemas.microsoft.com/office/word/2010/wordprocessingCanvas" xmlns:cx="http://schemas.microsoft.com/office/drawing/2014/chartex" xmlns:cx1="http://schemas.microsoft.com/office/drawing/2015/9/8/chartex" xmlns:mc="http://schemas.openxmlformats.org/markup-compatibility/2006" xmlns:o="urn:schemas-microsoft-com:office:office" xmlns:r="http://schemas.openxmlformats.org/officeDocument/2006/relationships" xmlns:m="http://schemas.openxmlformats.org/officeDocument/2006/math" xmlns:v="urn:schemas-microsoft-com:vml" xmlns:wp14="http://schemas.microsoft.com/office/word/2010/wordprocessingDrawing" xmlns:wp="http://schemas.openxmlformats.org/drawingml/2006/wordprocessingDrawing" xmlns:w10="urn:schemas-microsoft-com:office:word" xmlns:w="http://schemas.openxmlformats.org/wordprocessingml/2006/main" xmlns:w14="http://schemas.microsoft.com/office/word/2010/wordml" xmlns:w15="http://schemas.microsoft.com/office/word/2012/wordml" xmlns:w16se="http://schemas.microsoft.com/office/word/2015/wordml/symex" xmlns:wpg="http://schemas.microsoft.com/office/word/2010/wordprocessingGroup" xmlns:wpi="http://schemas.microsoft.com/office/word/2010/wordprocessingInk" xmlns:wne="http://schemas.microsoft.com/office/word/2006/wordml" xmlns:wps="http://schemas.microsoft.com/office/word/2010/wordprocessingShape" mc:Ignorable="w14 w15 w16se wp14">
+<w:numbering xmlns:wpc="http://schemas.microsoft.com/office/word/2010/wordprocessingCanvas" xmlns:cx="http://schemas.microsoft.com/office/drawing/2014/chartex" xmlns:cx1="http://schemas.microsoft.com/office/drawing/2015/9/8/chartex" xmlns:cx2="http://schemas.microsoft.com/office/drawing/2015/10/21/chartex" xmlns:cx3="http://schemas.microsoft.com/office/drawing/2016/5/9/chartex" xmlns:cx4="http://schemas.microsoft.com/office/drawing/2016/5/10/chartex" xmlns:cx5="http://schemas.microsoft.com/office/drawing/2016/5/11/chartex" xmlns:cx6="http://schemas.microsoft.com/office/drawing/2016/5/12/chartex" xmlns:cx7="http://schemas.microsoft.com/office/drawing/2016/5/13/chartex" xmlns:cx8="http://schemas.microsoft.com/office/drawing/2016/5/14/chartex" xmlns:mc="http://schemas.openxmlformats.org/markup-compatibility/2006" xmlns:aink="http://schemas.microsoft.com/office/drawing/2016/ink" xmlns:am3d="http://schemas.microsoft.com/office/drawing/2017/model3d" xmlns:o="urn:schemas-microsoft-com:office:office" xmlns:r="http://schemas.openxmlformats.org/officeDocument/2006/relationships" xmlns:m="http://schemas.openxmlformats.org/officeDocument/2006/math" xmlns:v="urn:schemas-microsoft-com:vml" xmlns:wp14="http://schemas.microsoft.com/office/word/2010/wordprocessingDrawing" xmlns:wp="http://schemas.openxmlformats.org/drawingml/2006/wordprocessingDrawing" xmlns:w10="urn:schemas-microsoft-com:office:word" xmlns:w="http://schemas.openxmlformats.org/wordprocessingml/2006/main" xmlns:w14="http://schemas.microsoft.com/office/word/2010/wordml" xmlns:w15="http://schemas.microsoft.com/office/word/2012/wordml" xmlns:w16cid="http://schemas.microsoft.com/office/word/2016/wordml/cid" xmlns:w16se="http://schemas.microsoft.com/office/word/2015/wordml/symex" xmlns:wpg="http://schemas.microsoft.com/office/word/2010/wordprocessingGroup" xmlns:wpi="http://schemas.microsoft.com/office/word/2010/wordprocessingInk" xmlns:wne="http://schemas.microsoft.com/office/word/2006/wordml" xmlns:wps="http://schemas.microsoft.com/office/word/2010/wordprocessingShape" mc:Ignorable="w14 w15 w16se w16cid wp14">
   <w:abstractNum w:abstractNumId="0" w15:restartNumberingAfterBreak="0">
     <w:nsid w:val="FFFFFF7C"/>
     <w:multiLevelType w:val="singleLevel"/>
@@ -2407,7 +2758,7 @@
     <w:lvl w:ilvl="0">
       <w:start w:val="1"/>
       <w:numFmt w:val="decimal"/>
-      <w:pStyle w:val="Listaconnmeros5"/>
+      <w:pStyle w:val="ListNumber5"/>
       <w:lvlText w:val="%1."/>
       <w:lvlJc w:val="left"/>
       <w:pPr>
@@ -2425,7 +2776,7 @@
     <w:lvl w:ilvl="0">
       <w:start w:val="1"/>
       <w:numFmt w:val="decimal"/>
-      <w:pStyle w:val="Listaconnmeros4"/>
+      <w:pStyle w:val="ListNumber4"/>
       <w:lvlText w:val="%1."/>
       <w:lvlJc w:val="left"/>
       <w:pPr>
@@ -2443,7 +2794,7 @@
     <w:lvl w:ilvl="0">
       <w:start w:val="1"/>
       <w:numFmt w:val="decimal"/>
-      <w:pStyle w:val="Listaconnmeros3"/>
+      <w:pStyle w:val="ListNumber3"/>
       <w:lvlText w:val="%1."/>
       <w:lvlJc w:val="left"/>
       <w:pPr>
@@ -2461,7 +2812,7 @@
     <w:lvl w:ilvl="0">
       <w:start w:val="1"/>
       <w:numFmt w:val="decimal"/>
-      <w:pStyle w:val="Listaconnmeros2"/>
+      <w:pStyle w:val="ListNumber2"/>
       <w:lvlText w:val="%1."/>
       <w:lvlJc w:val="left"/>
       <w:pPr>
@@ -2479,7 +2830,7 @@
     <w:lvl w:ilvl="0">
       <w:start w:val="1"/>
       <w:numFmt w:val="bullet"/>
-      <w:pStyle w:val="Listaconvietas5"/>
+      <w:pStyle w:val="ListBullet5"/>
       <w:lvlText w:val=""/>
       <w:lvlJc w:val="left"/>
       <w:pPr>
@@ -2500,7 +2851,7 @@
     <w:lvl w:ilvl="0">
       <w:start w:val="1"/>
       <w:numFmt w:val="bullet"/>
-      <w:pStyle w:val="Listaconvietas4"/>
+      <w:pStyle w:val="ListBullet4"/>
       <w:lvlText w:val=""/>
       <w:lvlJc w:val="left"/>
       <w:pPr>
@@ -2521,7 +2872,7 @@
     <w:lvl w:ilvl="0">
       <w:start w:val="1"/>
       <w:numFmt w:val="bullet"/>
-      <w:pStyle w:val="Listaconvietas3"/>
+      <w:pStyle w:val="ListBullet3"/>
       <w:lvlText w:val=""/>
       <w:lvlJc w:val="left"/>
       <w:pPr>
@@ -2542,7 +2893,7 @@
     <w:lvl w:ilvl="0">
       <w:start w:val="1"/>
       <w:numFmt w:val="bullet"/>
-      <w:pStyle w:val="Listaconvietas2"/>
+      <w:pStyle w:val="ListBullet2"/>
       <w:lvlText w:val=""/>
       <w:lvlJc w:val="left"/>
       <w:pPr>
@@ -2563,7 +2914,7 @@
     <w:lvl w:ilvl="0">
       <w:start w:val="1"/>
       <w:numFmt w:val="decimal"/>
-      <w:pStyle w:val="Listaconnmeros"/>
+      <w:pStyle w:val="ListNumber"/>
       <w:lvlText w:val="%1."/>
       <w:lvlJc w:val="left"/>
       <w:pPr>
@@ -2581,7 +2932,7 @@
     <w:lvl w:ilvl="0">
       <w:start w:val="1"/>
       <w:numFmt w:val="bullet"/>
-      <w:pStyle w:val="Listaconvietas"/>
+      <w:pStyle w:val="ListBullet"/>
       <w:lvlText w:val=""/>
       <w:lvlJc w:val="left"/>
       <w:pPr>
@@ -2860,7 +3211,7 @@
     <w:nsid w:val="5E6B006F"/>
     <w:multiLevelType w:val="multilevel"/>
     <w:tmpl w:val="0C0A0023"/>
-    <w:styleLink w:val="ArtculoSeccin"/>
+    <w:styleLink w:val="ArticleSection"/>
     <w:lvl w:ilvl="0">
       <w:start w:val="1"/>
       <w:numFmt w:val="upperRoman"/>
@@ -3438,7 +3789,7 @@
 </file>
 
 <file path=word/styles.xml><?xml version="1.0" encoding="utf-8"?>
-<w:styles xmlns:mc="http://schemas.openxmlformats.org/markup-compatibility/2006" xmlns:r="http://schemas.openxmlformats.org/officeDocument/2006/relationships" xmlns:w="http://schemas.openxmlformats.org/wordprocessingml/2006/main" xmlns:w14="http://schemas.microsoft.com/office/word/2010/wordml" xmlns:w15="http://schemas.microsoft.com/office/word/2012/wordml" xmlns:w16se="http://schemas.microsoft.com/office/word/2015/wordml/symex" mc:Ignorable="w14 w15 w16se">
+<w:styles xmlns:mc="http://schemas.openxmlformats.org/markup-compatibility/2006" xmlns:r="http://schemas.openxmlformats.org/officeDocument/2006/relationships" xmlns:w="http://schemas.openxmlformats.org/wordprocessingml/2006/main" xmlns:w14="http://schemas.microsoft.com/office/word/2010/wordml" xmlns:w15="http://schemas.microsoft.com/office/word/2012/wordml" xmlns:w16cid="http://schemas.microsoft.com/office/word/2016/wordml/cid" xmlns:w16se="http://schemas.microsoft.com/office/word/2015/wordml/symex" mc:Ignorable="w14 w15 w16se w16cid">
   <w:docDefaults>
     <w:rPrDefault>
       <w:rPr>
@@ -3448,7 +3799,7 @@
     </w:rPrDefault>
     <w:pPrDefault/>
   </w:docDefaults>
-  <w:latentStyles w:defLockedState="0" w:defUIPriority="0" w:defSemiHidden="0" w:defUnhideWhenUsed="0" w:defQFormat="0" w:count="371">
+  <w:latentStyles w:defLockedState="0" w:defUIPriority="0" w:defSemiHidden="0" w:defUnhideWhenUsed="0" w:defQFormat="0" w:count="375">
     <w:lsdException w:name="Normal" w:qFormat="1"/>
     <w:lsdException w:name="heading 1" w:qFormat="1"/>
     <w:lsdException w:name="heading 2" w:qFormat="1"/>
@@ -3548,7 +3899,6 @@
     <w:lsdException w:name="HTML Sample" w:semiHidden="1" w:unhideWhenUsed="1"/>
     <w:lsdException w:name="HTML Typewriter" w:semiHidden="1" w:unhideWhenUsed="1"/>
     <w:lsdException w:name="HTML Variable" w:semiHidden="1" w:unhideWhenUsed="1"/>
-    <w:lsdException w:name="Normal Table" w:semiHidden="1" w:unhideWhenUsed="1"/>
     <w:lsdException w:name="annotation subject" w:semiHidden="1" w:unhideWhenUsed="1"/>
     <w:lsdException w:name="No List" w:semiHidden="1" w:uiPriority="99" w:unhideWhenUsed="1"/>
     <w:lsdException w:name="Outline List 1" w:semiHidden="1" w:unhideWhenUsed="1"/>
@@ -3593,7 +3943,6 @@
     <w:lsdException w:name="Table Professional" w:semiHidden="1" w:unhideWhenUsed="1"/>
     <w:lsdException w:name="Table Subtle 1" w:semiHidden="1" w:unhideWhenUsed="1"/>
     <w:lsdException w:name="Table Subtle 2" w:semiHidden="1" w:unhideWhenUsed="1"/>
-    <w:lsdException w:name="Table Web 1" w:semiHidden="1" w:unhideWhenUsed="1"/>
     <w:lsdException w:name="Table Web 2" w:semiHidden="1" w:unhideWhenUsed="1"/>
     <w:lsdException w:name="Table Web 3" w:semiHidden="1" w:unhideWhenUsed="1"/>
     <w:lsdException w:name="Balloon Text" w:semiHidden="1" w:unhideWhenUsed="1"/>
@@ -3813,11 +4162,14 @@
     <w:lsdException w:name="List Table 5 Dark Accent 6" w:uiPriority="50"/>
     <w:lsdException w:name="List Table 6 Colorful Accent 6" w:uiPriority="51"/>
     <w:lsdException w:name="List Table 7 Colorful Accent 6" w:uiPriority="52"/>
+    <w:lsdException w:name="Mention" w:semiHidden="1" w:uiPriority="99" w:unhideWhenUsed="1"/>
+    <w:lsdException w:name="Smart Hyperlink" w:semiHidden="1" w:uiPriority="99" w:unhideWhenUsed="1"/>
+    <w:lsdException w:name="Hashtag" w:semiHidden="1" w:uiPriority="99" w:unhideWhenUsed="1"/>
+    <w:lsdException w:name="Unresolved Mention" w:semiHidden="1" w:uiPriority="99" w:unhideWhenUsed="1"/>
   </w:latentStyles>
   <w:style w:type="paragraph" w:default="1" w:styleId="Normal">
     <w:name w:val="Normal"/>
     <w:qFormat/>
-    <w:rsid w:val="00521DC1"/>
     <w:pPr>
       <w:spacing w:line="240" w:lineRule="atLeast"/>
     </w:pPr>
@@ -3825,14 +4177,13 @@
       <w:lang w:val="es-ES" w:eastAsia="es-ES"/>
     </w:rPr>
   </w:style>
-  <w:style w:type="paragraph" w:styleId="Ttulo1">
+  <w:style w:type="paragraph" w:styleId="Heading1">
     <w:name w:val="heading 1"/>
     <w:aliases w:val="Cuadro_G"/>
     <w:basedOn w:val="SingleTxtG"/>
     <w:next w:val="SingleTxtG"/>
-    <w:link w:val="Ttulo1Car"/>
+    <w:link w:val="Heading1Char"/>
     <w:qFormat/>
-    <w:rsid w:val="00521DC1"/>
     <w:pPr>
       <w:keepNext/>
       <w:keepLines/>
@@ -3852,12 +4203,11 @@
       <w:lang w:val="fr-CH" w:eastAsia="en-US"/>
     </w:rPr>
   </w:style>
-  <w:style w:type="paragraph" w:styleId="Ttulo2">
+  <w:style w:type="paragraph" w:styleId="Heading2">
     <w:name w:val="heading 2"/>
     <w:basedOn w:val="Normal"/>
     <w:next w:val="Normal"/>
     <w:semiHidden/>
-    <w:rsid w:val="00521DC1"/>
     <w:pPr>
       <w:keepNext/>
       <w:outlineLvl w:val="1"/>
@@ -3869,12 +4219,11 @@
       <w:szCs w:val="28"/>
     </w:rPr>
   </w:style>
-  <w:style w:type="paragraph" w:styleId="Ttulo3">
+  <w:style w:type="paragraph" w:styleId="Heading3">
     <w:name w:val="heading 3"/>
     <w:basedOn w:val="Normal"/>
     <w:next w:val="Normal"/>
     <w:semiHidden/>
-    <w:rsid w:val="00521DC1"/>
     <w:pPr>
       <w:keepNext/>
       <w:spacing w:before="240" w:after="60"/>
@@ -3888,12 +4237,11 @@
       <w:szCs w:val="26"/>
     </w:rPr>
   </w:style>
-  <w:style w:type="paragraph" w:styleId="Ttulo4">
+  <w:style w:type="paragraph" w:styleId="Heading4">
     <w:name w:val="heading 4"/>
     <w:basedOn w:val="Normal"/>
     <w:next w:val="Normal"/>
     <w:semiHidden/>
-    <w:rsid w:val="00521DC1"/>
     <w:pPr>
       <w:keepNext/>
       <w:spacing w:before="240" w:after="60"/>
@@ -3906,12 +4254,11 @@
       <w:szCs w:val="28"/>
     </w:rPr>
   </w:style>
-  <w:style w:type="paragraph" w:styleId="Ttulo5">
+  <w:style w:type="paragraph" w:styleId="Heading5">
     <w:name w:val="heading 5"/>
     <w:basedOn w:val="Normal"/>
     <w:next w:val="Normal"/>
     <w:semiHidden/>
-    <w:rsid w:val="00521DC1"/>
     <w:pPr>
       <w:spacing w:before="240" w:after="60"/>
       <w:outlineLvl w:val="4"/>
@@ -3925,12 +4272,11 @@
       <w:szCs w:val="26"/>
     </w:rPr>
   </w:style>
-  <w:style w:type="paragraph" w:styleId="Ttulo6">
+  <w:style w:type="paragraph" w:styleId="Heading6">
     <w:name w:val="heading 6"/>
     <w:basedOn w:val="Normal"/>
     <w:next w:val="Normal"/>
     <w:semiHidden/>
-    <w:rsid w:val="00521DC1"/>
     <w:pPr>
       <w:spacing w:before="240" w:after="60"/>
       <w:outlineLvl w:val="5"/>
@@ -3942,12 +4288,11 @@
       <w:szCs w:val="22"/>
     </w:rPr>
   </w:style>
-  <w:style w:type="paragraph" w:styleId="Ttulo7">
+  <w:style w:type="paragraph" w:styleId="Heading7">
     <w:name w:val="heading 7"/>
     <w:basedOn w:val="Normal"/>
     <w:next w:val="Normal"/>
     <w:semiHidden/>
-    <w:rsid w:val="00521DC1"/>
     <w:pPr>
       <w:spacing w:before="240" w:after="60"/>
       <w:outlineLvl w:val="6"/>
@@ -3957,12 +4302,11 @@
       <w:szCs w:val="24"/>
     </w:rPr>
   </w:style>
-  <w:style w:type="paragraph" w:styleId="Ttulo8">
+  <w:style w:type="paragraph" w:styleId="Heading8">
     <w:name w:val="heading 8"/>
     <w:basedOn w:val="Normal"/>
     <w:next w:val="Normal"/>
     <w:semiHidden/>
-    <w:rsid w:val="00521DC1"/>
     <w:pPr>
       <w:spacing w:before="240" w:after="60"/>
       <w:outlineLvl w:val="7"/>
@@ -3974,12 +4318,11 @@
       <w:szCs w:val="24"/>
     </w:rPr>
   </w:style>
-  <w:style w:type="paragraph" w:styleId="Ttulo9">
+  <w:style w:type="paragraph" w:styleId="Heading9">
     <w:name w:val="heading 9"/>
     <w:basedOn w:val="Normal"/>
     <w:next w:val="Normal"/>
     <w:semiHidden/>
-    <w:rsid w:val="00521DC1"/>
     <w:pPr>
       <w:spacing w:before="240" w:after="60"/>
       <w:outlineLvl w:val="8"/>
@@ -3990,13 +4333,13 @@
       <w:szCs w:val="22"/>
     </w:rPr>
   </w:style>
-  <w:style w:type="character" w:default="1" w:styleId="Fuentedeprrafopredeter">
+  <w:style w:type="character" w:default="1" w:styleId="DefaultParagraphFont">
     <w:name w:val="Default Paragraph Font"/>
     <w:uiPriority w:val="1"/>
     <w:semiHidden/>
     <w:unhideWhenUsed/>
   </w:style>
-  <w:style w:type="table" w:default="1" w:styleId="Tablanormal">
+  <w:style w:type="table" w:default="1" w:styleId="TableNormal">
     <w:name w:val="Normal Table"/>
     <w:uiPriority w:val="99"/>
     <w:semiHidden/>
@@ -4011,17 +4354,16 @@
       </w:tblCellMar>
     </w:tblPr>
   </w:style>
-  <w:style w:type="numbering" w:default="1" w:styleId="Sinlista">
+  <w:style w:type="numbering" w:default="1" w:styleId="NoList">
     <w:name w:val="No List"/>
     <w:uiPriority w:val="99"/>
     <w:semiHidden/>
     <w:unhideWhenUsed/>
   </w:style>
-  <w:style w:type="character" w:styleId="Refdenotaalpie">
+  <w:style w:type="character" w:styleId="FootnoteReference">
     <w:name w:val="footnote reference"/>
     <w:aliases w:val="4_G,ftref,BVI fnr,16 Point,Superscript 6 Point,Footnote,Footnote symbol,Footnote Refernece,Texto de nota al pie,Fußnotenzeichen_Raxen"/>
     <w:qFormat/>
-    <w:rsid w:val="00521DC1"/>
     <w:rPr>
       <w:rFonts w:ascii="Times New Roman" w:hAnsi="Times New Roman"/>
       <w:sz w:val="18"/>
@@ -4034,7 +4376,6 @@
     <w:next w:val="Normal"/>
     <w:link w:val="HMGChar"/>
     <w:qFormat/>
-    <w:rsid w:val="00521DC1"/>
     <w:pPr>
       <w:keepNext/>
       <w:keepLines/>
@@ -4056,7 +4397,6 @@
     <w:next w:val="Normal"/>
     <w:link w:val="HChGChar"/>
     <w:qFormat/>
-    <w:rsid w:val="00521DC1"/>
     <w:pPr>
       <w:keepNext/>
       <w:keepLines/>
@@ -4075,7 +4415,6 @@
   <w:style w:type="character" w:customStyle="1" w:styleId="HMGChar">
     <w:name w:val="_ H __M_G Char"/>
     <w:link w:val="HMG"/>
-    <w:rsid w:val="001A4396"/>
     <w:rPr>
       <w:b/>
       <w:sz w:val="34"/>
@@ -4085,7 +4424,6 @@
   <w:style w:type="character" w:customStyle="1" w:styleId="HChGChar">
     <w:name w:val="_ H _Ch_G Char"/>
     <w:link w:val="HChG"/>
-    <w:rsid w:val="001A4396"/>
     <w:rPr>
       <w:b/>
       <w:sz w:val="28"/>
@@ -4097,7 +4435,6 @@
     <w:basedOn w:val="Normal"/>
     <w:next w:val="Normal"/>
     <w:qFormat/>
-    <w:rsid w:val="00521DC1"/>
     <w:pPr>
       <w:keepNext/>
       <w:keepLines/>
@@ -4119,7 +4456,6 @@
     <w:next w:val="Normal"/>
     <w:link w:val="H23GChar"/>
     <w:qFormat/>
-    <w:rsid w:val="00521DC1"/>
     <w:pPr>
       <w:keepNext/>
       <w:keepLines/>
@@ -4139,7 +4475,6 @@
     <w:basedOn w:val="Normal"/>
     <w:next w:val="Normal"/>
     <w:qFormat/>
-    <w:rsid w:val="00521DC1"/>
     <w:pPr>
       <w:keepNext/>
       <w:keepLines/>
@@ -4159,7 +4494,6 @@
     <w:basedOn w:val="Normal"/>
     <w:next w:val="Normal"/>
     <w:qFormat/>
-    <w:rsid w:val="00521DC1"/>
     <w:pPr>
       <w:keepNext/>
       <w:keepLines/>
@@ -4171,13 +4505,12 @@
       <w:ind w:left="1134" w:right="1134" w:hanging="1134"/>
     </w:pPr>
   </w:style>
-  <w:style w:type="paragraph" w:styleId="Encabezado">
+  <w:style w:type="paragraph" w:styleId="Header">
     <w:name w:val="header"/>
     <w:aliases w:val="6_G"/>
     <w:basedOn w:val="Normal"/>
     <w:next w:val="Normal"/>
     <w:qFormat/>
-    <w:rsid w:val="00521DC1"/>
     <w:pPr>
       <w:pBdr>
         <w:bottom w:val="single" w:sz="4" w:space="4" w:color="auto"/>
@@ -4194,7 +4527,6 @@
     <w:basedOn w:val="Normal"/>
     <w:link w:val="SingleTxtGChar"/>
     <w:qFormat/>
-    <w:rsid w:val="00521DC1"/>
     <w:pPr>
       <w:spacing w:after="120"/>
       <w:ind w:left="1134" w:right="1134"/>
@@ -4205,7 +4537,6 @@
     <w:name w:val="__S_M_G"/>
     <w:basedOn w:val="Normal"/>
     <w:next w:val="Normal"/>
-    <w:rsid w:val="00521DC1"/>
     <w:pPr>
       <w:keepNext/>
       <w:keepLines/>
@@ -4222,7 +4553,6 @@
     <w:name w:val="__S_L_G"/>
     <w:basedOn w:val="Normal"/>
     <w:next w:val="Normal"/>
-    <w:rsid w:val="00521DC1"/>
     <w:pPr>
       <w:keepNext/>
       <w:keepLines/>
@@ -4238,7 +4568,6 @@
     <w:name w:val="__S_S_G"/>
     <w:basedOn w:val="Normal"/>
     <w:next w:val="Normal"/>
-    <w:rsid w:val="00521DC1"/>
     <w:pPr>
       <w:keepNext/>
       <w:keepLines/>
@@ -4250,14 +4579,13 @@
       <w:sz w:val="28"/>
     </w:rPr>
   </w:style>
-  <w:style w:type="paragraph" w:styleId="Piedepgina">
+  <w:style w:type="paragraph" w:styleId="Footer">
     <w:name w:val="footer"/>
     <w:aliases w:val="3_G"/>
     <w:basedOn w:val="Normal"/>
     <w:next w:val="Normal"/>
-    <w:link w:val="PiedepginaCar"/>
+    <w:link w:val="FooterChar"/>
     <w:qFormat/>
-    <w:rsid w:val="00521DC1"/>
     <w:rPr>
       <w:sz w:val="16"/>
     </w:rPr>
@@ -4266,7 +4594,6 @@
     <w:name w:val="__XLarge_G"/>
     <w:basedOn w:val="Normal"/>
     <w:next w:val="Normal"/>
-    <w:rsid w:val="00521DC1"/>
     <w:pPr>
       <w:keepNext/>
       <w:keepLines/>
@@ -4278,13 +4605,12 @@
       <w:sz w:val="40"/>
     </w:rPr>
   </w:style>
-  <w:style w:type="paragraph" w:styleId="Textonotapie">
+  <w:style w:type="paragraph" w:styleId="FootnoteText">
     <w:name w:val="footnote text"/>
     <w:aliases w:val="5_G,single space,ft,Footnote Text Char Char Char,Footnote Text Char Char,footnote text Char,single space Char,ft Char Char Char,ft Char Char,ft Char,FOOTNOTES,fn,Fußnote,F1,Geneva,Char,single space Char Char Char,fn Cha"/>
     <w:basedOn w:val="Normal"/>
-    <w:link w:val="TextonotapieCar"/>
+    <w:link w:val="FootnoteTextChar"/>
     <w:qFormat/>
-    <w:rsid w:val="00521DC1"/>
     <w:pPr>
       <w:tabs>
         <w:tab w:val="right" w:pos="1021"/>
@@ -4296,10 +4622,9 @@
       <w:sz w:val="18"/>
     </w:rPr>
   </w:style>
-  <w:style w:type="table" w:styleId="Tablaconcuadrcula">
+  <w:style w:type="table" w:styleId="TableGrid">
     <w:name w:val="Table Grid"/>
-    <w:basedOn w:val="Tablanormal"/>
-    <w:rsid w:val="00521DC1"/>
+    <w:basedOn w:val="TableNormal"/>
     <w:pPr>
       <w:spacing w:line="240" w:lineRule="atLeast"/>
     </w:pPr>
@@ -4319,9 +4644,8 @@
   </w:style>
   <w:style w:type="numbering" w:styleId="111111">
     <w:name w:val="Outline List 2"/>
-    <w:basedOn w:val="Sinlista"/>
-    <w:semiHidden/>
-    <w:rsid w:val="00521DC1"/>
+    <w:basedOn w:val="NoList"/>
+    <w:semiHidden/>
     <w:pPr>
       <w:numPr>
         <w:numId w:val="3"/>
@@ -4330,134 +4654,120 @@
   </w:style>
   <w:style w:type="numbering" w:styleId="1ai">
     <w:name w:val="Outline List 1"/>
-    <w:basedOn w:val="Sinlista"/>
-    <w:semiHidden/>
-    <w:rsid w:val="00521DC1"/>
+    <w:basedOn w:val="NoList"/>
+    <w:semiHidden/>
     <w:pPr>
       <w:numPr>
         <w:numId w:val="4"/>
       </w:numPr>
     </w:pPr>
   </w:style>
-  <w:style w:type="character" w:styleId="AcrnimoHTML">
+  <w:style w:type="character" w:styleId="HTMLAcronym">
     <w:name w:val="HTML Acronym"/>
-    <w:basedOn w:val="Fuentedeprrafopredeter"/>
-    <w:semiHidden/>
-    <w:rsid w:val="00521DC1"/>
-  </w:style>
-  <w:style w:type="numbering" w:styleId="ArtculoSeccin">
+    <w:basedOn w:val="DefaultParagraphFont"/>
+    <w:semiHidden/>
+  </w:style>
+  <w:style w:type="numbering" w:styleId="ArticleSection">
     <w:name w:val="Outline List 3"/>
-    <w:basedOn w:val="Sinlista"/>
-    <w:semiHidden/>
-    <w:rsid w:val="00521DC1"/>
+    <w:basedOn w:val="NoList"/>
+    <w:semiHidden/>
     <w:pPr>
       <w:numPr>
         <w:numId w:val="5"/>
       </w:numPr>
     </w:pPr>
   </w:style>
-  <w:style w:type="paragraph" w:styleId="Cierre">
+  <w:style w:type="paragraph" w:styleId="Closing">
     <w:name w:val="Closing"/>
     <w:basedOn w:val="Normal"/>
     <w:semiHidden/>
-    <w:rsid w:val="00521DC1"/>
     <w:pPr>
       <w:ind w:left="4252"/>
     </w:pPr>
   </w:style>
-  <w:style w:type="character" w:styleId="CitaHTML">
+  <w:style w:type="character" w:styleId="HTMLCite">
     <w:name w:val="HTML Cite"/>
     <w:semiHidden/>
-    <w:rsid w:val="00521DC1"/>
     <w:rPr>
       <w:i/>
       <w:iCs/>
     </w:rPr>
   </w:style>
-  <w:style w:type="character" w:styleId="CdigoHTML">
+  <w:style w:type="character" w:styleId="HTMLCode">
     <w:name w:val="HTML Code"/>
     <w:semiHidden/>
-    <w:rsid w:val="00521DC1"/>
     <w:rPr>
       <w:rFonts w:ascii="Courier New" w:hAnsi="Courier New" w:cs="Courier New"/>
       <w:sz w:val="20"/>
       <w:szCs w:val="20"/>
     </w:rPr>
   </w:style>
-  <w:style w:type="paragraph" w:styleId="Continuarlista">
+  <w:style w:type="paragraph" w:styleId="ListContinue">
     <w:name w:val="List Continue"/>
     <w:basedOn w:val="Normal"/>
     <w:semiHidden/>
-    <w:rsid w:val="00521DC1"/>
     <w:pPr>
       <w:spacing w:after="120"/>
       <w:ind w:left="283"/>
     </w:pPr>
   </w:style>
-  <w:style w:type="paragraph" w:styleId="Continuarlista2">
+  <w:style w:type="paragraph" w:styleId="ListContinue2">
     <w:name w:val="List Continue 2"/>
     <w:basedOn w:val="Normal"/>
     <w:semiHidden/>
-    <w:rsid w:val="00521DC1"/>
     <w:pPr>
       <w:spacing w:after="120"/>
       <w:ind w:left="566"/>
     </w:pPr>
   </w:style>
-  <w:style w:type="paragraph" w:styleId="Continuarlista3">
+  <w:style w:type="paragraph" w:styleId="ListContinue3">
     <w:name w:val="List Continue 3"/>
     <w:basedOn w:val="Normal"/>
     <w:semiHidden/>
-    <w:rsid w:val="00521DC1"/>
     <w:pPr>
       <w:spacing w:after="120"/>
       <w:ind w:left="849"/>
     </w:pPr>
   </w:style>
-  <w:style w:type="paragraph" w:styleId="Continuarlista4">
+  <w:style w:type="paragraph" w:styleId="ListContinue4">
     <w:name w:val="List Continue 4"/>
     <w:basedOn w:val="Normal"/>
     <w:semiHidden/>
-    <w:rsid w:val="00521DC1"/>
     <w:pPr>
       <w:spacing w:after="120"/>
       <w:ind w:left="1132"/>
     </w:pPr>
   </w:style>
-  <w:style w:type="paragraph" w:styleId="Continuarlista5">
+  <w:style w:type="paragraph" w:styleId="ListContinue5">
     <w:name w:val="List Continue 5"/>
     <w:basedOn w:val="Normal"/>
     <w:semiHidden/>
-    <w:rsid w:val="00521DC1"/>
     <w:pPr>
       <w:spacing w:after="120"/>
       <w:ind w:left="1415"/>
     </w:pPr>
   </w:style>
-  <w:style w:type="character" w:styleId="DefinicinHTML">
+  <w:style w:type="character" w:styleId="HTMLDefinition">
     <w:name w:val="HTML Definition"/>
     <w:semiHidden/>
-    <w:rsid w:val="00521DC1"/>
     <w:rPr>
       <w:i/>
       <w:iCs/>
     </w:rPr>
   </w:style>
-  <w:style w:type="paragraph" w:styleId="DireccinHTML">
+  <w:style w:type="paragraph" w:styleId="HTMLAddress">
     <w:name w:val="HTML Address"/>
     <w:basedOn w:val="Normal"/>
     <w:semiHidden/>
-    <w:rsid w:val="00521DC1"/>
     <w:rPr>
       <w:i/>
       <w:iCs/>
     </w:rPr>
   </w:style>
-  <w:style w:type="paragraph" w:styleId="Direccinsobre">
+  <w:style w:type="paragraph" w:styleId="EnvelopeAddress">
     <w:name w:val="envelope address"/>
     <w:basedOn w:val="Normal"/>
     <w:semiHidden/>
-    <w:rsid w:val="00521DC1"/>
     <w:pPr>
       <w:framePr w:w="7920" w:h="1980" w:hRule="exact" w:hSpace="141" w:wrap="auto" w:hAnchor="page" w:xAlign="center" w:yAlign="bottom"/>
       <w:ind w:left="2880"/>
@@ -4468,19 +4778,17 @@
       <w:szCs w:val="24"/>
     </w:rPr>
   </w:style>
-  <w:style w:type="character" w:styleId="EjemplodeHTML">
+  <w:style w:type="character" w:styleId="HTMLSample">
     <w:name w:val="HTML Sample"/>
     <w:semiHidden/>
-    <w:rsid w:val="00521DC1"/>
     <w:rPr>
       <w:rFonts w:ascii="Courier New" w:hAnsi="Courier New" w:cs="Courier New"/>
     </w:rPr>
   </w:style>
-  <w:style w:type="paragraph" w:styleId="Encabezadodemensaje">
+  <w:style w:type="paragraph" w:styleId="MessageHeader">
     <w:name w:val="Message Header"/>
     <w:basedOn w:val="Normal"/>
     <w:semiHidden/>
-    <w:rsid w:val="00521DC1"/>
     <w:pPr>
       <w:pBdr>
         <w:top w:val="single" w:sz="6" w:space="1" w:color="auto"/>
@@ -4497,230 +4805,206 @@
       <w:szCs w:val="24"/>
     </w:rPr>
   </w:style>
-  <w:style w:type="paragraph" w:styleId="Encabezadodenota">
+  <w:style w:type="paragraph" w:styleId="NoteHeading">
     <w:name w:val="Note Heading"/>
     <w:basedOn w:val="Normal"/>
     <w:next w:val="Normal"/>
     <w:semiHidden/>
-    <w:rsid w:val="00521DC1"/>
-  </w:style>
-  <w:style w:type="character" w:styleId="nfasis">
+  </w:style>
+  <w:style w:type="character" w:styleId="Emphasis">
     <w:name w:val="Emphasis"/>
     <w:semiHidden/>
-    <w:rsid w:val="00521DC1"/>
     <w:rPr>
       <w:i/>
       <w:iCs/>
     </w:rPr>
   </w:style>
-  <w:style w:type="paragraph" w:styleId="Fecha">
+  <w:style w:type="paragraph" w:styleId="Date">
     <w:name w:val="Date"/>
     <w:basedOn w:val="Normal"/>
     <w:next w:val="Normal"/>
     <w:semiHidden/>
-    <w:rsid w:val="00521DC1"/>
-  </w:style>
-  <w:style w:type="paragraph" w:styleId="Firma">
+  </w:style>
+  <w:style w:type="paragraph" w:styleId="Signature">
     <w:name w:val="Signature"/>
     <w:basedOn w:val="Normal"/>
     <w:semiHidden/>
-    <w:rsid w:val="00521DC1"/>
     <w:pPr>
       <w:ind w:left="4252"/>
     </w:pPr>
   </w:style>
-  <w:style w:type="paragraph" w:styleId="Firmadecorreoelectrnico">
+  <w:style w:type="paragraph" w:styleId="E-mailSignature">
     <w:name w:val="E-mail Signature"/>
     <w:basedOn w:val="Normal"/>
     <w:semiHidden/>
-    <w:rsid w:val="00521DC1"/>
-  </w:style>
-  <w:style w:type="character" w:styleId="Hipervnculo">
+  </w:style>
+  <w:style w:type="character" w:styleId="Hyperlink">
     <w:name w:val="Hyperlink"/>
     <w:semiHidden/>
-    <w:rsid w:val="00521DC1"/>
     <w:rPr>
       <w:color w:val="0000FF"/>
       <w:u w:val="none"/>
     </w:rPr>
   </w:style>
-  <w:style w:type="character" w:styleId="Hipervnculovisitado">
+  <w:style w:type="character" w:styleId="FollowedHyperlink">
     <w:name w:val="FollowedHyperlink"/>
     <w:semiHidden/>
-    <w:rsid w:val="00521DC1"/>
     <w:rPr>
       <w:color w:val="0000FF"/>
       <w:u w:val="none"/>
     </w:rPr>
   </w:style>
-  <w:style w:type="paragraph" w:styleId="HTMLconformatoprevio">
+  <w:style w:type="paragraph" w:styleId="HTMLPreformatted">
     <w:name w:val="HTML Preformatted"/>
     <w:basedOn w:val="Normal"/>
     <w:semiHidden/>
-    <w:rsid w:val="00521DC1"/>
     <w:rPr>
       <w:rFonts w:ascii="Courier New" w:hAnsi="Courier New" w:cs="Courier New"/>
     </w:rPr>
   </w:style>
-  <w:style w:type="paragraph" w:styleId="Lista">
+  <w:style w:type="paragraph" w:styleId="List">
     <w:name w:val="List"/>
     <w:basedOn w:val="Normal"/>
     <w:semiHidden/>
-    <w:rsid w:val="00521DC1"/>
     <w:pPr>
       <w:ind w:left="283" w:hanging="283"/>
     </w:pPr>
   </w:style>
-  <w:style w:type="paragraph" w:styleId="Lista2">
+  <w:style w:type="paragraph" w:styleId="List2">
     <w:name w:val="List 2"/>
     <w:basedOn w:val="Normal"/>
     <w:semiHidden/>
-    <w:rsid w:val="00521DC1"/>
     <w:pPr>
       <w:ind w:left="566" w:hanging="283"/>
     </w:pPr>
   </w:style>
-  <w:style w:type="paragraph" w:styleId="Lista3">
+  <w:style w:type="paragraph" w:styleId="List3">
     <w:name w:val="List 3"/>
     <w:basedOn w:val="Normal"/>
     <w:semiHidden/>
-    <w:rsid w:val="00521DC1"/>
     <w:pPr>
       <w:ind w:left="849" w:hanging="283"/>
     </w:pPr>
   </w:style>
-  <w:style w:type="paragraph" w:styleId="Lista4">
+  <w:style w:type="paragraph" w:styleId="List4">
     <w:name w:val="List 4"/>
     <w:basedOn w:val="Normal"/>
     <w:semiHidden/>
-    <w:rsid w:val="00521DC1"/>
     <w:pPr>
       <w:ind w:left="1132" w:hanging="283"/>
     </w:pPr>
   </w:style>
-  <w:style w:type="paragraph" w:styleId="Lista5">
+  <w:style w:type="paragraph" w:styleId="List5">
     <w:name w:val="List 5"/>
     <w:basedOn w:val="Normal"/>
     <w:semiHidden/>
-    <w:rsid w:val="00521DC1"/>
     <w:pPr>
       <w:ind w:left="1415" w:hanging="283"/>
     </w:pPr>
   </w:style>
-  <w:style w:type="paragraph" w:styleId="Listaconnmeros">
+  <w:style w:type="paragraph" w:styleId="ListNumber">
     <w:name w:val="List Number"/>
     <w:basedOn w:val="Normal"/>
     <w:semiHidden/>
-    <w:rsid w:val="00521DC1"/>
     <w:pPr>
       <w:numPr>
         <w:numId w:val="21"/>
       </w:numPr>
     </w:pPr>
   </w:style>
-  <w:style w:type="paragraph" w:styleId="Listaconnmeros2">
+  <w:style w:type="paragraph" w:styleId="ListNumber2">
     <w:name w:val="List Number 2"/>
     <w:basedOn w:val="Normal"/>
     <w:semiHidden/>
-    <w:rsid w:val="00521DC1"/>
     <w:pPr>
       <w:numPr>
         <w:numId w:val="22"/>
       </w:numPr>
     </w:pPr>
   </w:style>
-  <w:style w:type="paragraph" w:styleId="Listaconnmeros3">
+  <w:style w:type="paragraph" w:styleId="ListNumber3">
     <w:name w:val="List Number 3"/>
     <w:basedOn w:val="Normal"/>
     <w:semiHidden/>
-    <w:rsid w:val="00521DC1"/>
     <w:pPr>
       <w:numPr>
         <w:numId w:val="23"/>
       </w:numPr>
     </w:pPr>
   </w:style>
-  <w:style w:type="paragraph" w:styleId="Listaconnmeros4">
+  <w:style w:type="paragraph" w:styleId="ListNumber4">
     <w:name w:val="List Number 4"/>
     <w:basedOn w:val="Normal"/>
     <w:semiHidden/>
-    <w:rsid w:val="00521DC1"/>
     <w:pPr>
       <w:numPr>
         <w:numId w:val="24"/>
       </w:numPr>
     </w:pPr>
   </w:style>
-  <w:style w:type="paragraph" w:styleId="Listaconnmeros5">
+  <w:style w:type="paragraph" w:styleId="ListNumber5">
     <w:name w:val="List Number 5"/>
     <w:basedOn w:val="Normal"/>
     <w:semiHidden/>
-    <w:rsid w:val="00521DC1"/>
     <w:pPr>
       <w:numPr>
         <w:numId w:val="25"/>
       </w:numPr>
     </w:pPr>
   </w:style>
-  <w:style w:type="paragraph" w:styleId="Listaconvietas">
+  <w:style w:type="paragraph" w:styleId="ListBullet">
     <w:name w:val="List Bullet"/>
     <w:basedOn w:val="Normal"/>
     <w:semiHidden/>
-    <w:rsid w:val="00521DC1"/>
     <w:pPr>
       <w:numPr>
         <w:numId w:val="26"/>
       </w:numPr>
     </w:pPr>
   </w:style>
-  <w:style w:type="paragraph" w:styleId="Listaconvietas2">
+  <w:style w:type="paragraph" w:styleId="ListBullet2">
     <w:name w:val="List Bullet 2"/>
     <w:basedOn w:val="Normal"/>
     <w:semiHidden/>
-    <w:rsid w:val="00521DC1"/>
     <w:pPr>
       <w:numPr>
         <w:numId w:val="27"/>
       </w:numPr>
     </w:pPr>
   </w:style>
-  <w:style w:type="paragraph" w:styleId="Listaconvietas3">
+  <w:style w:type="paragraph" w:styleId="ListBullet3">
     <w:name w:val="List Bullet 3"/>
     <w:basedOn w:val="Normal"/>
     <w:semiHidden/>
-    <w:rsid w:val="00521DC1"/>
     <w:pPr>
       <w:numPr>
         <w:numId w:val="28"/>
       </w:numPr>
     </w:pPr>
   </w:style>
-  <w:style w:type="paragraph" w:styleId="Listaconvietas4">
+  <w:style w:type="paragraph" w:styleId="ListBullet4">
     <w:name w:val="List Bullet 4"/>
     <w:basedOn w:val="Normal"/>
     <w:semiHidden/>
-    <w:rsid w:val="00521DC1"/>
     <w:pPr>
       <w:numPr>
         <w:numId w:val="29"/>
       </w:numPr>
     </w:pPr>
   </w:style>
-  <w:style w:type="paragraph" w:styleId="Listaconvietas5">
+  <w:style w:type="paragraph" w:styleId="ListBullet5">
     <w:name w:val="List Bullet 5"/>
     <w:basedOn w:val="Normal"/>
     <w:semiHidden/>
-    <w:rsid w:val="00521DC1"/>
     <w:pPr>
       <w:numPr>
         <w:numId w:val="30"/>
       </w:numPr>
     </w:pPr>
   </w:style>
-  <w:style w:type="character" w:styleId="MquinadeescribirHTML">
+  <w:style w:type="character" w:styleId="HTMLTypewriter">
     <w:name w:val="HTML Typewriter"/>
     <w:semiHidden/>
-    <w:rsid w:val="00521DC1"/>
     <w:rPr>
       <w:rFonts w:ascii="Courier New" w:hAnsi="Courier New" w:cs="Courier New"/>
       <w:sz w:val="20"/>
@@ -4731,70 +5015,62 @@
     <w:name w:val="Normal (Web)"/>
     <w:basedOn w:val="Normal"/>
     <w:semiHidden/>
-    <w:rsid w:val="00521DC1"/>
     <w:rPr>
       <w:sz w:val="24"/>
       <w:szCs w:val="24"/>
     </w:rPr>
   </w:style>
-  <w:style w:type="character" w:styleId="Nmerodelnea">
+  <w:style w:type="character" w:styleId="LineNumber">
     <w:name w:val="line number"/>
-    <w:basedOn w:val="Fuentedeprrafopredeter"/>
-    <w:semiHidden/>
-    <w:rsid w:val="00521DC1"/>
-  </w:style>
-  <w:style w:type="character" w:styleId="Nmerodepgina">
+    <w:basedOn w:val="DefaultParagraphFont"/>
+    <w:semiHidden/>
+  </w:style>
+  <w:style w:type="character" w:styleId="PageNumber">
     <w:name w:val="page number"/>
     <w:aliases w:val="7_G"/>
     <w:qFormat/>
-    <w:rsid w:val="00521DC1"/>
     <w:rPr>
       <w:b/>
       <w:sz w:val="18"/>
     </w:rPr>
   </w:style>
-  <w:style w:type="character" w:styleId="Refdenotaalfinal">
+  <w:style w:type="character" w:styleId="EndnoteReference">
     <w:name w:val="endnote reference"/>
     <w:aliases w:val="1_G"/>
     <w:qFormat/>
-    <w:rsid w:val="00521DC1"/>
     <w:rPr>
       <w:rFonts w:ascii="Times New Roman" w:hAnsi="Times New Roman"/>
       <w:sz w:val="18"/>
       <w:vertAlign w:val="superscript"/>
     </w:rPr>
   </w:style>
-  <w:style w:type="paragraph" w:styleId="Remitedesobre">
+  <w:style w:type="paragraph" w:styleId="EnvelopeReturn">
     <w:name w:val="envelope return"/>
     <w:basedOn w:val="Normal"/>
     <w:semiHidden/>
-    <w:rsid w:val="00521DC1"/>
     <w:rPr>
       <w:rFonts w:ascii="Arial" w:hAnsi="Arial" w:cs="Arial"/>
     </w:rPr>
   </w:style>
-  <w:style w:type="paragraph" w:styleId="Saludo">
+  <w:style w:type="paragraph" w:styleId="Salutation">
     <w:name w:val="Salutation"/>
     <w:basedOn w:val="Normal"/>
     <w:next w:val="Normal"/>
     <w:semiHidden/>
-    <w:rsid w:val="00521DC1"/>
-  </w:style>
-  <w:style w:type="paragraph" w:styleId="Sangra2detindependiente">
+  </w:style>
+  <w:style w:type="paragraph" w:styleId="BodyTextIndent2">
     <w:name w:val="Body Text Indent 2"/>
     <w:basedOn w:val="Normal"/>
     <w:semiHidden/>
-    <w:rsid w:val="00521DC1"/>
     <w:pPr>
       <w:spacing w:after="120" w:line="480" w:lineRule="auto"/>
       <w:ind w:left="283"/>
     </w:pPr>
   </w:style>
-  <w:style w:type="paragraph" w:styleId="Sangra3detindependiente">
+  <w:style w:type="paragraph" w:styleId="BodyTextIndent3">
     <w:name w:val="Body Text Indent 3"/>
     <w:basedOn w:val="Normal"/>
     <w:semiHidden/>
-    <w:rsid w:val="00521DC1"/>
     <w:pPr>
       <w:spacing w:after="120"/>
       <w:ind w:left="283"/>
@@ -4804,30 +5080,27 @@
       <w:szCs w:val="16"/>
     </w:rPr>
   </w:style>
-  <w:style w:type="paragraph" w:styleId="Sangradetextonormal">
+  <w:style w:type="paragraph" w:styleId="BodyTextIndent">
     <w:name w:val="Body Text Indent"/>
     <w:basedOn w:val="Normal"/>
     <w:semiHidden/>
-    <w:rsid w:val="00521DC1"/>
     <w:pPr>
       <w:spacing w:after="120"/>
       <w:ind w:left="283"/>
     </w:pPr>
   </w:style>
-  <w:style w:type="paragraph" w:styleId="Sangranormal">
+  <w:style w:type="paragraph" w:styleId="NormalIndent">
     <w:name w:val="Normal Indent"/>
     <w:basedOn w:val="Normal"/>
     <w:semiHidden/>
-    <w:rsid w:val="00521DC1"/>
     <w:pPr>
       <w:ind w:left="567"/>
     </w:pPr>
   </w:style>
-  <w:style w:type="paragraph" w:styleId="Subttulo">
+  <w:style w:type="paragraph" w:styleId="Subtitle">
     <w:name w:val="Subtitle"/>
     <w:basedOn w:val="Normal"/>
     <w:semiHidden/>
-    <w:rsid w:val="00521DC1"/>
     <w:pPr>
       <w:spacing w:after="60"/>
       <w:jc w:val="center"/>
@@ -4839,11 +5112,10 @@
       <w:szCs w:val="24"/>
     </w:rPr>
   </w:style>
-  <w:style w:type="table" w:styleId="Tablabsica1">
+  <w:style w:type="table" w:styleId="TableSimple1">
     <w:name w:val="Table Simple 1"/>
-    <w:basedOn w:val="Tablanormal"/>
-    <w:semiHidden/>
-    <w:rsid w:val="00521DC1"/>
+    <w:basedOn w:val="TableNormal"/>
+    <w:semiHidden/>
     <w:pPr>
       <w:spacing w:line="240" w:lineRule="atLeast"/>
     </w:pPr>
@@ -4880,11 +5152,10 @@
       </w:tcPr>
     </w:tblStylePr>
   </w:style>
-  <w:style w:type="table" w:styleId="Tablabsica2">
+  <w:style w:type="table" w:styleId="TableSimple2">
     <w:name w:val="Table Simple 2"/>
-    <w:basedOn w:val="Tablanormal"/>
-    <w:semiHidden/>
-    <w:rsid w:val="00521DC1"/>
+    <w:basedOn w:val="TableNormal"/>
+    <w:semiHidden/>
     <w:pPr>
       <w:spacing w:line="240" w:lineRule="atLeast"/>
     </w:pPr>
@@ -4978,11 +5249,10 @@
       </w:tcPr>
     </w:tblStylePr>
   </w:style>
-  <w:style w:type="table" w:styleId="Tablabsica3">
+  <w:style w:type="table" w:styleId="TableSimple3">
     <w:name w:val="Table Simple 3"/>
-    <w:basedOn w:val="Tablanormal"/>
-    <w:semiHidden/>
-    <w:rsid w:val="00521DC1"/>
+    <w:basedOn w:val="TableNormal"/>
+    <w:semiHidden/>
     <w:pPr>
       <w:spacing w:line="240" w:lineRule="atLeast"/>
     </w:pPr>
@@ -5016,11 +5286,10 @@
       </w:tcPr>
     </w:tblStylePr>
   </w:style>
-  <w:style w:type="table" w:styleId="Tablaclsica1">
+  <w:style w:type="table" w:styleId="TableClassic1">
     <w:name w:val="Table Classic 1"/>
-    <w:basedOn w:val="Tablanormal"/>
-    <w:semiHidden/>
-    <w:rsid w:val="00521DC1"/>
+    <w:basedOn w:val="TableNormal"/>
+    <w:semiHidden/>
     <w:pPr>
       <w:spacing w:line="240" w:lineRule="atLeast"/>
     </w:pPr>
@@ -5102,11 +5371,10 @@
       </w:tcPr>
     </w:tblStylePr>
   </w:style>
-  <w:style w:type="table" w:styleId="Tablaclsica2">
+  <w:style w:type="table" w:styleId="TableClassic2">
     <w:name w:val="Table Classic 2"/>
-    <w:basedOn w:val="Tablanormal"/>
-    <w:semiHidden/>
-    <w:rsid w:val="00521DC1"/>
+    <w:basedOn w:val="TableNormal"/>
+    <w:semiHidden/>
     <w:pPr>
       <w:spacing w:line="240" w:lineRule="atLeast"/>
     </w:pPr>
@@ -5196,11 +5464,10 @@
       </w:tcPr>
     </w:tblStylePr>
   </w:style>
-  <w:style w:type="table" w:styleId="Tablaclsica3">
+  <w:style w:type="table" w:styleId="TableClassic3">
     <w:name w:val="Table Classic 3"/>
-    <w:basedOn w:val="Tablanormal"/>
-    <w:semiHidden/>
-    <w:rsid w:val="00521DC1"/>
+    <w:basedOn w:val="TableNormal"/>
+    <w:semiHidden/>
     <w:pPr>
       <w:spacing w:line="240" w:lineRule="atLeast"/>
     </w:pPr>
@@ -5266,11 +5533,10 @@
       </w:tcPr>
     </w:tblStylePr>
   </w:style>
-  <w:style w:type="table" w:styleId="Tablaclsica4">
+  <w:style w:type="table" w:styleId="TableClassic4">
     <w:name w:val="Table Classic 4"/>
-    <w:basedOn w:val="Tablanormal"/>
-    <w:semiHidden/>
-    <w:rsid w:val="00521DC1"/>
+    <w:basedOn w:val="TableNormal"/>
+    <w:semiHidden/>
     <w:pPr>
       <w:spacing w:line="240" w:lineRule="atLeast"/>
     </w:pPr>
@@ -5359,11 +5625,10 @@
       </w:tcPr>
     </w:tblStylePr>
   </w:style>
-  <w:style w:type="table" w:styleId="Tablaconcolumnas1">
+  <w:style w:type="table" w:styleId="TableColumns1">
     <w:name w:val="Table Columns 1"/>
-    <w:basedOn w:val="Tablanormal"/>
-    <w:semiHidden/>
-    <w:rsid w:val="00521DC1"/>
+    <w:basedOn w:val="TableNormal"/>
+    <w:semiHidden/>
     <w:pPr>
       <w:spacing w:line="240" w:lineRule="atLeast"/>
     </w:pPr>
@@ -5479,11 +5744,10 @@
       </w:tcPr>
     </w:tblStylePr>
   </w:style>
-  <w:style w:type="table" w:styleId="Tablaconcolumnas2">
+  <w:style w:type="table" w:styleId="TableColumns2">
     <w:name w:val="Table Columns 2"/>
-    <w:basedOn w:val="Tablanormal"/>
-    <w:semiHidden/>
-    <w:rsid w:val="00521DC1"/>
+    <w:basedOn w:val="TableNormal"/>
+    <w:semiHidden/>
     <w:pPr>
       <w:spacing w:line="240" w:lineRule="atLeast"/>
     </w:pPr>
@@ -5593,11 +5857,10 @@
       </w:tcPr>
     </w:tblStylePr>
   </w:style>
-  <w:style w:type="table" w:styleId="Tablaconcolumnas3">
+  <w:style w:type="table" w:styleId="TableColumns3">
     <w:name w:val="Table Columns 3"/>
-    <w:basedOn w:val="Tablanormal"/>
-    <w:semiHidden/>
-    <w:rsid w:val="00521DC1"/>
+    <w:basedOn w:val="TableNormal"/>
+    <w:semiHidden/>
     <w:pPr>
       <w:spacing w:line="240" w:lineRule="atLeast"/>
     </w:pPr>
@@ -5701,11 +5964,10 @@
       </w:tcPr>
     </w:tblStylePr>
   </w:style>
-  <w:style w:type="table" w:styleId="Tablaconcolumnas4">
+  <w:style w:type="table" w:styleId="TableColumns4">
     <w:name w:val="Table Columns 4"/>
-    <w:basedOn w:val="Tablanormal"/>
-    <w:semiHidden/>
-    <w:rsid w:val="00521DC1"/>
+    <w:basedOn w:val="TableNormal"/>
+    <w:semiHidden/>
     <w:pPr>
       <w:spacing w:line="240" w:lineRule="atLeast"/>
     </w:pPr>
@@ -5773,11 +6035,10 @@
       </w:tcPr>
     </w:tblStylePr>
   </w:style>
-  <w:style w:type="table" w:styleId="Tablaconcolumnas5">
+  <w:style w:type="table" w:styleId="TableColumns5">
     <w:name w:val="Table Columns 5"/>
-    <w:basedOn w:val="Tablanormal"/>
-    <w:semiHidden/>
-    <w:rsid w:val="00521DC1"/>
+    <w:basedOn w:val="TableNormal"/>
+    <w:semiHidden/>
     <w:pPr>
       <w:spacing w:line="240" w:lineRule="atLeast"/>
     </w:pPr>
@@ -5865,11 +6126,10 @@
       </w:rPr>
     </w:tblStylePr>
   </w:style>
-  <w:style w:type="table" w:styleId="Tablaconcuadrcula1">
+  <w:style w:type="table" w:styleId="TableGrid1">
     <w:name w:val="Table Grid 1"/>
-    <w:basedOn w:val="Tablanormal"/>
-    <w:semiHidden/>
-    <w:rsid w:val="00521DC1"/>
+    <w:basedOn w:val="TableNormal"/>
+    <w:semiHidden/>
     <w:pPr>
       <w:spacing w:line="240" w:lineRule="atLeast"/>
     </w:pPr>
@@ -5916,11 +6176,10 @@
       </w:tcPr>
     </w:tblStylePr>
   </w:style>
-  <w:style w:type="table" w:styleId="Tablaconcuadrcula2">
+  <w:style w:type="table" w:styleId="TableGrid2">
     <w:name w:val="Table Grid 2"/>
-    <w:basedOn w:val="Tablanormal"/>
-    <w:semiHidden/>
-    <w:rsid w:val="00521DC1"/>
+    <w:basedOn w:val="TableNormal"/>
+    <w:semiHidden/>
     <w:pPr>
       <w:spacing w:line="240" w:lineRule="atLeast"/>
     </w:pPr>
@@ -5990,11 +6249,10 @@
       </w:tcPr>
     </w:tblStylePr>
   </w:style>
-  <w:style w:type="table" w:styleId="Tablaconcuadrcula3">
+  <w:style w:type="table" w:styleId="TableGrid3">
     <w:name w:val="Table Grid 3"/>
-    <w:basedOn w:val="Tablanormal"/>
-    <w:semiHidden/>
-    <w:rsid w:val="00521DC1"/>
+    <w:basedOn w:val="TableNormal"/>
+    <w:semiHidden/>
     <w:pPr>
       <w:spacing w:line="240" w:lineRule="atLeast"/>
     </w:pPr>
@@ -6051,11 +6309,10 @@
       </w:tcPr>
     </w:tblStylePr>
   </w:style>
-  <w:style w:type="table" w:styleId="Tablaconcuadrcula4">
+  <w:style w:type="table" w:styleId="TableGrid4">
     <w:name w:val="Table Grid 4"/>
-    <w:basedOn w:val="Tablanormal"/>
-    <w:semiHidden/>
-    <w:rsid w:val="00521DC1"/>
+    <w:basedOn w:val="TableNormal"/>
+    <w:semiHidden/>
     <w:pPr>
       <w:spacing w:line="240" w:lineRule="atLeast"/>
     </w:pPr>
@@ -6118,11 +6375,10 @@
       </w:tcPr>
     </w:tblStylePr>
   </w:style>
-  <w:style w:type="table" w:styleId="Tablaconcuadrcula5">
+  <w:style w:type="table" w:styleId="TableGrid5">
     <w:name w:val="Table Grid 5"/>
-    <w:basedOn w:val="Tablanormal"/>
-    <w:semiHidden/>
-    <w:rsid w:val="00521DC1"/>
+    <w:basedOn w:val="TableNormal"/>
+    <w:semiHidden/>
     <w:pPr>
       <w:spacing w:line="240" w:lineRule="atLeast"/>
     </w:pPr>
@@ -6188,11 +6444,10 @@
       </w:tcPr>
     </w:tblStylePr>
   </w:style>
-  <w:style w:type="table" w:styleId="Tablaconcuadrcula6">
+  <w:style w:type="table" w:styleId="TableGrid6">
     <w:name w:val="Table Grid 6"/>
-    <w:basedOn w:val="Tablanormal"/>
-    <w:semiHidden/>
-    <w:rsid w:val="00521DC1"/>
+    <w:basedOn w:val="TableNormal"/>
+    <w:semiHidden/>
     <w:pPr>
       <w:spacing w:line="240" w:lineRule="atLeast"/>
     </w:pPr>
@@ -6261,11 +6516,10 @@
       </w:tcPr>
     </w:tblStylePr>
   </w:style>
-  <w:style w:type="table" w:styleId="Tablaconcuadrcula7">
+  <w:style w:type="table" w:styleId="TableGrid7">
     <w:name w:val="Table Grid 7"/>
-    <w:basedOn w:val="Tablanormal"/>
-    <w:semiHidden/>
-    <w:rsid w:val="00521DC1"/>
+    <w:basedOn w:val="TableNormal"/>
+    <w:semiHidden/>
     <w:pPr>
       <w:spacing w:line="240" w:lineRule="atLeast"/>
     </w:pPr>
@@ -6351,11 +6605,10 @@
       </w:tcPr>
     </w:tblStylePr>
   </w:style>
-  <w:style w:type="table" w:styleId="Tablaconcuadrcula8">
+  <w:style w:type="table" w:styleId="TableGrid8">
     <w:name w:val="Table Grid 8"/>
-    <w:basedOn w:val="Tablanormal"/>
-    <w:semiHidden/>
-    <w:rsid w:val="00521DC1"/>
+    <w:basedOn w:val="TableNormal"/>
+    <w:semiHidden/>
     <w:pPr>
       <w:spacing w:line="240" w:lineRule="atLeast"/>
     </w:pPr>
@@ -6419,11 +6672,10 @@
       </w:tcPr>
     </w:tblStylePr>
   </w:style>
-  <w:style w:type="table" w:styleId="Tablaconefectos3D1">
+  <w:style w:type="table" w:styleId="Table3Deffects1">
     <w:name w:val="Table 3D effects 1"/>
-    <w:basedOn w:val="Tablanormal"/>
-    <w:semiHidden/>
-    <w:rsid w:val="00521DC1"/>
+    <w:basedOn w:val="TableNormal"/>
+    <w:semiHidden/>
     <w:pPr>
       <w:spacing w:line="240" w:lineRule="atLeast"/>
     </w:pPr>
@@ -6531,11 +6783,10 @@
       </w:tcPr>
     </w:tblStylePr>
   </w:style>
-  <w:style w:type="table" w:styleId="Tablaconefectos3D2">
+  <w:style w:type="table" w:styleId="Table3Deffects2">
     <w:name w:val="Table 3D effects 2"/>
-    <w:basedOn w:val="Tablanormal"/>
-    <w:semiHidden/>
-    <w:rsid w:val="00521DC1"/>
+    <w:basedOn w:val="TableNormal"/>
+    <w:semiHidden/>
     <w:pPr>
       <w:spacing w:line="240" w:lineRule="atLeast"/>
     </w:pPr>
@@ -6608,11 +6859,10 @@
       </w:tcPr>
     </w:tblStylePr>
   </w:style>
-  <w:style w:type="table" w:styleId="Tablaconefectos3D3">
+  <w:style w:type="table" w:styleId="Table3Deffects3">
     <w:name w:val="Table 3D effects 3"/>
-    <w:basedOn w:val="Tablanormal"/>
-    <w:semiHidden/>
-    <w:rsid w:val="00521DC1"/>
+    <w:basedOn w:val="TableNormal"/>
+    <w:semiHidden/>
     <w:pPr>
       <w:spacing w:line="240" w:lineRule="atLeast"/>
     </w:pPr>
@@ -6701,11 +6951,10 @@
       </w:tcPr>
     </w:tblStylePr>
   </w:style>
-  <w:style w:type="table" w:styleId="Tablaconlista1">
+  <w:style w:type="table" w:styleId="TableList1">
     <w:name w:val="Table List 1"/>
-    <w:basedOn w:val="Tablanormal"/>
-    <w:semiHidden/>
-    <w:rsid w:val="00521DC1"/>
+    <w:basedOn w:val="TableNormal"/>
+    <w:semiHidden/>
     <w:pPr>
       <w:spacing w:line="240" w:lineRule="atLeast"/>
     </w:pPr>
@@ -6788,11 +7037,10 @@
       </w:tcPr>
     </w:tblStylePr>
   </w:style>
-  <w:style w:type="table" w:styleId="Tablaconlista2">
+  <w:style w:type="table" w:styleId="TableList2">
     <w:name w:val="Table List 2"/>
-    <w:basedOn w:val="Tablanormal"/>
-    <w:semiHidden/>
-    <w:rsid w:val="00521DC1"/>
+    <w:basedOn w:val="TableNormal"/>
+    <w:semiHidden/>
     <w:pPr>
       <w:spacing w:line="240" w:lineRule="atLeast"/>
     </w:pPr>
@@ -6870,11 +7118,10 @@
       </w:tcPr>
     </w:tblStylePr>
   </w:style>
-  <w:style w:type="table" w:styleId="Tablaconlista3">
+  <w:style w:type="table" w:styleId="TableList3">
     <w:name w:val="Table List 3"/>
-    <w:basedOn w:val="Tablanormal"/>
-    <w:semiHidden/>
-    <w:rsid w:val="00521DC1"/>
+    <w:basedOn w:val="TableNormal"/>
+    <w:semiHidden/>
     <w:pPr>
       <w:spacing w:line="240" w:lineRule="atLeast"/>
     </w:pPr>
@@ -6931,11 +7178,10 @@
       </w:tcPr>
     </w:tblStylePr>
   </w:style>
-  <w:style w:type="table" w:styleId="Tablaconlista4">
+  <w:style w:type="table" w:styleId="TableList4">
     <w:name w:val="Table List 4"/>
-    <w:basedOn w:val="Tablanormal"/>
-    <w:semiHidden/>
-    <w:rsid w:val="00521DC1"/>
+    <w:basedOn w:val="TableNormal"/>
+    <w:semiHidden/>
     <w:pPr>
       <w:spacing w:line="240" w:lineRule="atLeast"/>
     </w:pPr>
@@ -6971,11 +7217,10 @@
       </w:tcPr>
     </w:tblStylePr>
   </w:style>
-  <w:style w:type="table" w:styleId="Tablaconlista5">
+  <w:style w:type="table" w:styleId="TableList5">
     <w:name w:val="Table List 5"/>
-    <w:basedOn w:val="Tablanormal"/>
-    <w:semiHidden/>
-    <w:rsid w:val="00521DC1"/>
+    <w:basedOn w:val="TableNormal"/>
+    <w:semiHidden/>
     <w:pPr>
       <w:spacing w:line="240" w:lineRule="atLeast"/>
     </w:pPr>
@@ -7022,11 +7267,10 @@
       </w:tcPr>
     </w:tblStylePr>
   </w:style>
-  <w:style w:type="table" w:styleId="Tablaconlista6">
+  <w:style w:type="table" w:styleId="TableList6">
     <w:name w:val="Table List 6"/>
-    <w:basedOn w:val="Tablanormal"/>
-    <w:semiHidden/>
-    <w:rsid w:val="00521DC1"/>
+    <w:basedOn w:val="TableNormal"/>
+    <w:semiHidden/>
     <w:pPr>
       <w:spacing w:line="240" w:lineRule="atLeast"/>
     </w:pPr>
@@ -7084,11 +7328,10 @@
       </w:tcPr>
     </w:tblStylePr>
   </w:style>
-  <w:style w:type="table" w:styleId="Tablaconlista7">
+  <w:style w:type="table" w:styleId="TableList7">
     <w:name w:val="Table List 7"/>
-    <w:basedOn w:val="Tablanormal"/>
-    <w:semiHidden/>
-    <w:rsid w:val="00521DC1"/>
+    <w:basedOn w:val="TableNormal"/>
+    <w:semiHidden/>
     <w:pPr>
       <w:spacing w:line="240" w:lineRule="atLeast"/>
     </w:pPr>
@@ -7184,11 +7427,10 @@
       </w:tcPr>
     </w:tblStylePr>
   </w:style>
-  <w:style w:type="table" w:styleId="Tablaconlista8">
+  <w:style w:type="table" w:styleId="TableList8">
     <w:name w:val="Table List 8"/>
-    <w:basedOn w:val="Tablanormal"/>
-    <w:semiHidden/>
-    <w:rsid w:val="00521DC1"/>
+    <w:basedOn w:val="TableNormal"/>
+    <w:semiHidden/>
     <w:pPr>
       <w:spacing w:line="240" w:lineRule="atLeast"/>
     </w:pPr>
@@ -7286,11 +7528,10 @@
       </w:tcPr>
     </w:tblStylePr>
   </w:style>
-  <w:style w:type="table" w:styleId="Tablacontema">
+  <w:style w:type="table" w:styleId="TableTheme">
     <w:name w:val="Table Theme"/>
-    <w:basedOn w:val="Tablanormal"/>
-    <w:semiHidden/>
-    <w:rsid w:val="00521DC1"/>
+    <w:basedOn w:val="TableNormal"/>
+    <w:semiHidden/>
     <w:pPr>
       <w:spacing w:line="240" w:lineRule="atLeast"/>
     </w:pPr>
@@ -7308,11 +7549,10 @@
       </w:tblBorders>
     </w:tblPr>
   </w:style>
-  <w:style w:type="table" w:styleId="Tablaelegante">
+  <w:style w:type="table" w:styleId="TableElegant">
     <w:name w:val="Table Elegant"/>
-    <w:basedOn w:val="Tablanormal"/>
-    <w:semiHidden/>
-    <w:rsid w:val="00521DC1"/>
+    <w:basedOn w:val="TableNormal"/>
+    <w:semiHidden/>
     <w:pPr>
       <w:spacing w:line="240" w:lineRule="atLeast"/>
     </w:pPr>
@@ -7346,11 +7586,10 @@
       </w:tcPr>
     </w:tblStylePr>
   </w:style>
-  <w:style w:type="table" w:styleId="Tablamoderna">
+  <w:style w:type="table" w:styleId="TableContemporary">
     <w:name w:val="Table Contemporary"/>
-    <w:basedOn w:val="Tablanormal"/>
-    <w:semiHidden/>
-    <w:rsid w:val="00521DC1"/>
+    <w:basedOn w:val="TableNormal"/>
+    <w:semiHidden/>
     <w:pPr>
       <w:spacing w:line="240" w:lineRule="atLeast"/>
     </w:pPr>
@@ -7406,11 +7645,10 @@
       </w:tcPr>
     </w:tblStylePr>
   </w:style>
-  <w:style w:type="table" w:styleId="Tablaprofesional">
+  <w:style w:type="table" w:styleId="TableProfessional">
     <w:name w:val="Table Professional"/>
-    <w:basedOn w:val="Tablanormal"/>
-    <w:semiHidden/>
-    <w:rsid w:val="00521DC1"/>
+    <w:basedOn w:val="TableNormal"/>
+    <w:semiHidden/>
     <w:pPr>
       <w:spacing w:line="240" w:lineRule="atLeast"/>
     </w:pPr>
@@ -7446,11 +7684,10 @@
       </w:tcPr>
     </w:tblStylePr>
   </w:style>
-  <w:style w:type="table" w:styleId="Tablasutil1">
+  <w:style w:type="table" w:styleId="TableSubtle1">
     <w:name w:val="Table Subtle 1"/>
-    <w:basedOn w:val="Tablanormal"/>
-    <w:semiHidden/>
-    <w:rsid w:val="00521DC1"/>
+    <w:basedOn w:val="TableNormal"/>
+    <w:semiHidden/>
     <w:pPr>
       <w:spacing w:line="240" w:lineRule="atLeast"/>
     </w:pPr>
@@ -7540,11 +7777,10 @@
       </w:tcPr>
     </w:tblStylePr>
   </w:style>
-  <w:style w:type="table" w:styleId="Tablasutil2">
+  <w:style w:type="table" w:styleId="TableSubtle2">
     <w:name w:val="Table Subtle 2"/>
-    <w:basedOn w:val="Tablanormal"/>
-    <w:semiHidden/>
-    <w:rsid w:val="00521DC1"/>
+    <w:basedOn w:val="TableNormal"/>
+    <w:semiHidden/>
     <w:pPr>
       <w:spacing w:line="240" w:lineRule="atLeast"/>
     </w:pPr>
@@ -7626,11 +7862,10 @@
       </w:tcPr>
     </w:tblStylePr>
   </w:style>
-  <w:style w:type="table" w:styleId="Tablavistosa1">
+  <w:style w:type="table" w:styleId="TableColorful1">
     <w:name w:val="Table Colorful 1"/>
-    <w:basedOn w:val="Tablanormal"/>
-    <w:semiHidden/>
-    <w:rsid w:val="00521DC1"/>
+    <w:basedOn w:val="TableNormal"/>
+    <w:semiHidden/>
     <w:pPr>
       <w:spacing w:line="240" w:lineRule="atLeast"/>
     </w:pPr>
@@ -7708,11 +7943,10 @@
       </w:tcPr>
     </w:tblStylePr>
   </w:style>
-  <w:style w:type="table" w:styleId="Tablavistosa2">
+  <w:style w:type="table" w:styleId="TableColorful2">
     <w:name w:val="Table Colorful 2"/>
-    <w:basedOn w:val="Tablanormal"/>
-    <w:semiHidden/>
-    <w:rsid w:val="00521DC1"/>
+    <w:basedOn w:val="TableNormal"/>
+    <w:semiHidden/>
     <w:pPr>
       <w:spacing w:line="240" w:lineRule="atLeast"/>
     </w:pPr>
@@ -7786,11 +8020,10 @@
       </w:tcPr>
     </w:tblStylePr>
   </w:style>
-  <w:style w:type="table" w:styleId="Tablavistosa3">
+  <w:style w:type="table" w:styleId="TableColorful3">
     <w:name w:val="Table Colorful 3"/>
-    <w:basedOn w:val="Tablanormal"/>
-    <w:semiHidden/>
-    <w:rsid w:val="00521DC1"/>
+    <w:basedOn w:val="TableNormal"/>
+    <w:semiHidden/>
     <w:pPr>
       <w:spacing w:line="240" w:lineRule="atLeast"/>
     </w:pPr>
@@ -7848,11 +8081,10 @@
       </w:tcPr>
     </w:tblStylePr>
   </w:style>
-  <w:style w:type="table" w:styleId="Tablaweb1">
+  <w:style w:type="table" w:styleId="TableWeb1">
     <w:name w:val="Table Web 1"/>
-    <w:basedOn w:val="Tablanormal"/>
-    <w:semiHidden/>
-    <w:rsid w:val="00521DC1"/>
+    <w:basedOn w:val="TableNormal"/>
+    <w:semiHidden/>
     <w:pPr>
       <w:spacing w:line="240" w:lineRule="atLeast"/>
     </w:pPr>
@@ -7889,11 +8121,10 @@
       </w:tcPr>
     </w:tblStylePr>
   </w:style>
-  <w:style w:type="table" w:styleId="Tablaweb2">
+  <w:style w:type="table" w:styleId="TableWeb2">
     <w:name w:val="Table Web 2"/>
-    <w:basedOn w:val="Tablanormal"/>
-    <w:semiHidden/>
-    <w:rsid w:val="00521DC1"/>
+    <w:basedOn w:val="TableNormal"/>
+    <w:semiHidden/>
     <w:pPr>
       <w:spacing w:line="240" w:lineRule="atLeast"/>
     </w:pPr>
@@ -7930,11 +8161,10 @@
       </w:tcPr>
     </w:tblStylePr>
   </w:style>
-  <w:style w:type="table" w:styleId="Tablaweb3">
+  <w:style w:type="table" w:styleId="TableWeb3">
     <w:name w:val="Table Web 3"/>
-    <w:basedOn w:val="Tablanormal"/>
-    <w:semiHidden/>
-    <w:rsid w:val="00521DC1"/>
+    <w:basedOn w:val="TableNormal"/>
+    <w:semiHidden/>
     <w:pPr>
       <w:spacing w:line="240" w:lineRule="atLeast"/>
     </w:pPr>
@@ -7971,58 +8201,52 @@
       </w:tcPr>
     </w:tblStylePr>
   </w:style>
-  <w:style w:type="character" w:styleId="TecladoHTML">
+  <w:style w:type="character" w:styleId="HTMLKeyboard">
     <w:name w:val="HTML Keyboard"/>
     <w:semiHidden/>
-    <w:rsid w:val="00521DC1"/>
     <w:rPr>
       <w:rFonts w:ascii="Courier New" w:hAnsi="Courier New" w:cs="Courier New"/>
       <w:sz w:val="20"/>
       <w:szCs w:val="20"/>
     </w:rPr>
   </w:style>
-  <w:style w:type="paragraph" w:styleId="Textodebloque">
+  <w:style w:type="paragraph" w:styleId="BlockText">
     <w:name w:val="Block Text"/>
     <w:basedOn w:val="Normal"/>
     <w:semiHidden/>
-    <w:rsid w:val="00521DC1"/>
     <w:pPr>
       <w:spacing w:after="120"/>
       <w:ind w:left="1440" w:right="1440"/>
     </w:pPr>
   </w:style>
-  <w:style w:type="character" w:styleId="Textoennegrita">
+  <w:style w:type="character" w:styleId="Strong">
     <w:name w:val="Strong"/>
     <w:semiHidden/>
-    <w:rsid w:val="00521DC1"/>
     <w:rPr>
       <w:b/>
       <w:bCs/>
     </w:rPr>
   </w:style>
-  <w:style w:type="paragraph" w:styleId="Textoindependiente">
+  <w:style w:type="paragraph" w:styleId="BodyText">
     <w:name w:val="Body Text"/>
     <w:basedOn w:val="Normal"/>
     <w:semiHidden/>
-    <w:rsid w:val="00521DC1"/>
     <w:pPr>
       <w:spacing w:after="120"/>
     </w:pPr>
   </w:style>
-  <w:style w:type="paragraph" w:styleId="Textoindependiente2">
+  <w:style w:type="paragraph" w:styleId="BodyText2">
     <w:name w:val="Body Text 2"/>
     <w:basedOn w:val="Normal"/>
     <w:semiHidden/>
-    <w:rsid w:val="00521DC1"/>
     <w:pPr>
       <w:spacing w:after="120" w:line="480" w:lineRule="auto"/>
     </w:pPr>
   </w:style>
-  <w:style w:type="paragraph" w:styleId="Textoindependiente3">
+  <w:style w:type="paragraph" w:styleId="BodyText3">
     <w:name w:val="Body Text 3"/>
     <w:basedOn w:val="Normal"/>
     <w:semiHidden/>
-    <w:rsid w:val="00521DC1"/>
     <w:pPr>
       <w:spacing w:after="120"/>
     </w:pPr>
@@ -8031,45 +8255,40 @@
       <w:szCs w:val="16"/>
     </w:rPr>
   </w:style>
-  <w:style w:type="paragraph" w:styleId="Textoindependienteprimerasangra">
+  <w:style w:type="paragraph" w:styleId="BodyTextFirstIndent">
     <w:name w:val="Body Text First Indent"/>
-    <w:basedOn w:val="Textoindependiente"/>
-    <w:semiHidden/>
-    <w:rsid w:val="00521DC1"/>
+    <w:basedOn w:val="BodyText"/>
+    <w:semiHidden/>
     <w:pPr>
       <w:ind w:firstLine="210"/>
     </w:pPr>
   </w:style>
-  <w:style w:type="paragraph" w:styleId="Textoindependienteprimerasangra2">
+  <w:style w:type="paragraph" w:styleId="BodyTextFirstIndent2">
     <w:name w:val="Body Text First Indent 2"/>
-    <w:basedOn w:val="Sangradetextonormal"/>
-    <w:semiHidden/>
-    <w:rsid w:val="00521DC1"/>
+    <w:basedOn w:val="BodyTextIndent"/>
+    <w:semiHidden/>
     <w:pPr>
       <w:ind w:firstLine="210"/>
     </w:pPr>
   </w:style>
-  <w:style w:type="paragraph" w:styleId="Textonotaalfinal">
+  <w:style w:type="paragraph" w:styleId="EndnoteText">
     <w:name w:val="endnote text"/>
     <w:aliases w:val="2_G"/>
-    <w:basedOn w:val="Textonotapie"/>
+    <w:basedOn w:val="FootnoteText"/>
     <w:qFormat/>
-    <w:rsid w:val="00521DC1"/>
-  </w:style>
-  <w:style w:type="paragraph" w:styleId="Textosinformato">
+  </w:style>
+  <w:style w:type="paragraph" w:styleId="PlainText">
     <w:name w:val="Plain Text"/>
     <w:basedOn w:val="Normal"/>
     <w:semiHidden/>
-    <w:rsid w:val="00521DC1"/>
     <w:rPr>
       <w:rFonts w:ascii="Courier New" w:hAnsi="Courier New" w:cs="Courier New"/>
     </w:rPr>
   </w:style>
-  <w:style w:type="paragraph" w:styleId="Ttulo">
+  <w:style w:type="paragraph" w:styleId="Title">
     <w:name w:val="Title"/>
     <w:basedOn w:val="Normal"/>
     <w:semiHidden/>
-    <w:rsid w:val="00521DC1"/>
     <w:pPr>
       <w:spacing w:before="240" w:after="60"/>
       <w:jc w:val="center"/>
@@ -8084,10 +8303,9 @@
       <w:szCs w:val="32"/>
     </w:rPr>
   </w:style>
-  <w:style w:type="character" w:styleId="VariableHTML">
+  <w:style w:type="character" w:styleId="HTMLVariable">
     <w:name w:val="HTML Variable"/>
     <w:semiHidden/>
-    <w:rsid w:val="00521DC1"/>
     <w:rPr>
       <w:i/>
       <w:iCs/>
@@ -8097,7 +8315,6 @@
     <w:name w:val="_Bullet 1_G"/>
     <w:basedOn w:val="Normal"/>
     <w:qFormat/>
-    <w:rsid w:val="00521DC1"/>
     <w:pPr>
       <w:numPr>
         <w:numId w:val="16"/>
@@ -8114,7 +8331,6 @@
     <w:name w:val="_Bullet 2_G"/>
     <w:basedOn w:val="Normal"/>
     <w:qFormat/>
-    <w:rsid w:val="00521DC1"/>
     <w:pPr>
       <w:numPr>
         <w:numId w:val="17"/>
@@ -8124,12 +8340,11 @@
       <w:jc w:val="both"/>
     </w:pPr>
   </w:style>
-  <w:style w:type="paragraph" w:styleId="Textodeglobo">
+  <w:style w:type="paragraph" w:styleId="BalloonText">
     <w:name w:val="Balloon Text"/>
     <w:basedOn w:val="Normal"/>
-    <w:link w:val="TextodegloboCar"/>
-    <w:semiHidden/>
-    <w:rsid w:val="00A44B2D"/>
+    <w:link w:val="BalloonTextChar"/>
+    <w:semiHidden/>
     <w:pPr>
       <w:spacing w:line="240" w:lineRule="auto"/>
     </w:pPr>
@@ -8139,12 +8354,11 @@
       <w:szCs w:val="16"/>
     </w:rPr>
   </w:style>
-  <w:style w:type="character" w:customStyle="1" w:styleId="TextodegloboCar">
-    <w:name w:val="Texto de globo Car"/>
-    <w:basedOn w:val="Fuentedeprrafopredeter"/>
-    <w:link w:val="Textodeglobo"/>
-    <w:semiHidden/>
-    <w:rsid w:val="00521DC1"/>
+  <w:style w:type="character" w:customStyle="1" w:styleId="BalloonTextChar">
+    <w:name w:val="Balloon Text Char"/>
+    <w:basedOn w:val="DefaultParagraphFont"/>
+    <w:link w:val="BalloonText"/>
+    <w:semiHidden/>
     <w:rPr>
       <w:rFonts w:ascii="Tahoma" w:hAnsi="Tahoma" w:cs="Tahoma"/>
       <w:sz w:val="16"/>
@@ -8152,14 +8366,13 @@
       <w:lang w:val="es-ES" w:eastAsia="es-ES"/>
     </w:rPr>
   </w:style>
-  <w:style w:type="paragraph" w:styleId="Citadestacada">
+  <w:style w:type="paragraph" w:styleId="IntenseQuote">
     <w:name w:val="Intense Quote"/>
     <w:basedOn w:val="Normal"/>
     <w:next w:val="Normal"/>
-    <w:link w:val="CitadestacadaCar"/>
+    <w:link w:val="IntenseQuoteChar"/>
     <w:uiPriority w:val="30"/>
     <w:semiHidden/>
-    <w:rsid w:val="00521DC1"/>
     <w:pPr>
       <w:pBdr>
         <w:bottom w:val="single" w:sz="4" w:space="4" w:color="4F81BD"/>
@@ -8175,12 +8388,11 @@
       <w:color w:val="4F81BD"/>
     </w:rPr>
   </w:style>
-  <w:style w:type="character" w:customStyle="1" w:styleId="CitadestacadaCar">
-    <w:name w:val="Cita destacada Car"/>
-    <w:link w:val="Citadestacada"/>
+  <w:style w:type="character" w:customStyle="1" w:styleId="IntenseQuoteChar">
+    <w:name w:val="Intense Quote Char"/>
+    <w:link w:val="IntenseQuote"/>
     <w:uiPriority w:val="30"/>
     <w:semiHidden/>
-    <w:rsid w:val="00521DC1"/>
     <w:rPr>
       <w:b/>
       <w:bCs/>
@@ -8190,11 +8402,10 @@
       <w:lang w:val="es-ES" w:eastAsia="es-ES"/>
     </w:rPr>
   </w:style>
-  <w:style w:type="character" w:styleId="nfasisintenso">
+  <w:style w:type="character" w:styleId="IntenseEmphasis">
     <w:name w:val="Intense Emphasis"/>
     <w:uiPriority w:val="21"/>
     <w:semiHidden/>
-    <w:rsid w:val="00521DC1"/>
     <w:rPr>
       <w:b/>
       <w:bCs/>
@@ -8203,20 +8414,18 @@
       <w:color w:val="4F81BD"/>
     </w:rPr>
   </w:style>
-  <w:style w:type="character" w:customStyle="1" w:styleId="Ttulo1Car">
-    <w:name w:val="Título 1 Car"/>
-    <w:aliases w:val="Cuadro_G Car"/>
-    <w:basedOn w:val="Fuentedeprrafopredeter"/>
-    <w:link w:val="Ttulo1"/>
-    <w:rsid w:val="00521DC1"/>
+  <w:style w:type="character" w:customStyle="1" w:styleId="Heading1Char">
+    <w:name w:val="Heading 1 Char"/>
+    <w:aliases w:val="Cuadro_G Char"/>
+    <w:basedOn w:val="DefaultParagraphFont"/>
+    <w:link w:val="Heading1"/>
     <w:rPr>
       <w:lang w:val="fr-CH" w:eastAsia="en-US"/>
     </w:rPr>
   </w:style>
-  <w:style w:type="table" w:customStyle="1" w:styleId="Tablaconcuadrcula10">
+  <w:style w:type="table" w:customStyle="1" w:styleId="Tablaconcuadrcula1">
     <w:name w:val="Tabla con cuadrícula1"/>
-    <w:basedOn w:val="Tablanormal"/>
-    <w:rsid w:val="002D4172"/>
+    <w:basedOn w:val="TableNormal"/>
     <w:pPr>
       <w:suppressAutoHyphens/>
       <w:spacing w:line="240" w:lineRule="atLeast"/>
@@ -8245,7 +8454,6 @@
     <w:name w:val="_ParNo_G"/>
     <w:basedOn w:val="Normal"/>
     <w:qFormat/>
-    <w:rsid w:val="002D4172"/>
     <w:pPr>
       <w:numPr>
         <w:numId w:val="31"/>
@@ -8272,17 +8480,15 @@
   <w:style w:type="character" w:customStyle="1" w:styleId="SingleTxtGChar">
     <w:name w:val="_ Single Txt_G Char"/>
     <w:link w:val="SingleTxtG"/>
-    <w:rsid w:val="004E6A62"/>
     <w:rPr>
       <w:lang w:val="es-ES" w:eastAsia="es-ES"/>
     </w:rPr>
   </w:style>
-  <w:style w:type="character" w:customStyle="1" w:styleId="TextonotapieCar">
-    <w:name w:val="Texto nota pie Car"/>
-    <w:aliases w:val="5_G Car,single space Car,ft Car,Footnote Text Char Char Char Car,Footnote Text Char Char Car,footnote text Char Car,single space Char Car,ft Char Char Char Car,ft Char Char Car,ft Char Car,FOOTNOTES Car,fn Car,Fußnote Car,F1 Car"/>
-    <w:link w:val="Textonotapie"/>
+  <w:style w:type="character" w:customStyle="1" w:styleId="FootnoteTextChar">
+    <w:name w:val="Footnote Text Char"/>
+    <w:aliases w:val="5_G Char,single space Char1,ft Char1,Footnote Text Char Char Char Char,Footnote Text Char Char Char1,footnote text Char Char,single space Char Char,ft Char Char Char Char,ft Char Char Char1,ft Char Char1,FOOTNOTES Char,fn Char,F1 Char"/>
+    <w:link w:val="FootnoteText"/>
     <w:locked/>
-    <w:rsid w:val="003D01D8"/>
     <w:rPr>
       <w:sz w:val="18"/>
       <w:lang w:val="es-ES" w:eastAsia="es-ES"/>
@@ -8292,18 +8498,16 @@
     <w:name w:val="_ H_2/3_G Char"/>
     <w:link w:val="H23G"/>
     <w:locked/>
-    <w:rsid w:val="003D01D8"/>
     <w:rPr>
       <w:b/>
       <w:lang w:val="es-ES" w:eastAsia="es-ES"/>
     </w:rPr>
   </w:style>
-  <w:style w:type="character" w:customStyle="1" w:styleId="PiedepginaCar">
-    <w:name w:val="Pie de página Car"/>
-    <w:aliases w:val="3_G Car"/>
-    <w:basedOn w:val="Fuentedeprrafopredeter"/>
-    <w:link w:val="Piedepgina"/>
-    <w:rsid w:val="00997BEA"/>
+  <w:style w:type="character" w:customStyle="1" w:styleId="FooterChar">
+    <w:name w:val="Footer Char"/>
+    <w:aliases w:val="3_G Char"/>
+    <w:basedOn w:val="DefaultParagraphFont"/>
+    <w:link w:val="Footer"/>
     <w:rPr>
       <w:sz w:val="16"/>
       <w:lang w:val="es-ES" w:eastAsia="es-ES"/>
@@ -8602,7 +8806,7 @@
 </file>
 
 <file path=customXml/itemProps1.xml><?xml version="1.0" encoding="utf-8"?>
-<ds:datastoreItem xmlns:ds="http://schemas.openxmlformats.org/officeDocument/2006/customXml" ds:itemID="{91461636-DFC1-4EC0-BFAD-C8E9B1E53A7F}">
+<ds:datastoreItem xmlns:ds="http://schemas.openxmlformats.org/officeDocument/2006/customXml" ds:itemID="{A7805416-D9B6-4B2A-BE94-4F382B98530D}">
   <ds:schemaRefs>
     <ds:schemaRef ds:uri="http://schemas.openxmlformats.org/officeDocument/2006/bibliography"/>
   </ds:schemaRefs>
